--- a/Question.docx
+++ b/Question.docx
@@ -1199,245 +1199,332 @@
       <w:pPr>
         <w:pStyle w:val="NormalWeb"/>
         <w:spacing w:before="0" w:beforeAutospacing="0"/>
+        <w:rPr>
+          <w:color w:val="00B050"/>
+        </w:rPr>
       </w:pPr>
       <w:r>
         <w:rPr>
           <w:rFonts w:ascii="Nirmala UI" w:hAnsi="Nirmala UI" w:cs="Nirmala UI"/>
+          <w:color w:val="00B050"/>
         </w:rPr>
         <w:t>৩</w:t>
       </w:r>
       <w:r>
+        <w:rPr>
+          <w:color w:val="00B050"/>
+        </w:rPr>
         <w:t>.</w:t>
       </w:r>
       <w:r>
         <w:rPr>
           <w:rFonts w:ascii="Nirmala UI" w:hAnsi="Nirmala UI" w:cs="Nirmala UI"/>
+          <w:color w:val="00B050"/>
         </w:rPr>
         <w:t>১</w:t>
       </w:r>
       <w:r>
-        <w:t xml:space="preserve"> </w:t>
-      </w:r>
-      <w:proofErr w:type="spellStart"/>
-      <w:r>
-        <w:rPr>
-          <w:rFonts w:ascii="Nirmala UI" w:hAnsi="Nirmala UI" w:cs="Nirmala UI"/>
+        <w:rPr>
+          <w:color w:val="00B050"/>
+        </w:rPr>
+        <w:t xml:space="preserve"> </w:t>
+      </w:r>
+      <w:proofErr w:type="spellStart"/>
+      <w:r>
+        <w:rPr>
+          <w:rFonts w:ascii="Nirmala UI" w:hAnsi="Nirmala UI" w:cs="Nirmala UI"/>
+          <w:color w:val="00B050"/>
         </w:rPr>
         <w:t>একটা</w:t>
       </w:r>
       <w:proofErr w:type="spellEnd"/>
       <w:r>
-        <w:t xml:space="preserve"> </w:t>
-      </w:r>
-      <w:proofErr w:type="spellStart"/>
-      <w:r>
-        <w:rPr>
-          <w:rFonts w:ascii="Nirmala UI" w:hAnsi="Nirmala UI" w:cs="Nirmala UI"/>
+        <w:rPr>
+          <w:color w:val="00B050"/>
+        </w:rPr>
+        <w:t xml:space="preserve"> </w:t>
+      </w:r>
+      <w:proofErr w:type="spellStart"/>
+      <w:r>
+        <w:rPr>
+          <w:rFonts w:ascii="Nirmala UI" w:hAnsi="Nirmala UI" w:cs="Nirmala UI"/>
+          <w:color w:val="00B050"/>
         </w:rPr>
         <w:t>প্যারামিটার</w:t>
       </w:r>
       <w:proofErr w:type="spellEnd"/>
       <w:r>
-        <w:t xml:space="preserve"> </w:t>
-      </w:r>
-      <w:proofErr w:type="spellStart"/>
-      <w:r>
-        <w:rPr>
-          <w:rFonts w:ascii="Nirmala UI" w:hAnsi="Nirmala UI" w:cs="Nirmala UI"/>
+        <w:rPr>
+          <w:color w:val="00B050"/>
+        </w:rPr>
+        <w:t xml:space="preserve"> </w:t>
+      </w:r>
+      <w:proofErr w:type="spellStart"/>
+      <w:r>
+        <w:rPr>
+          <w:rFonts w:ascii="Nirmala UI" w:hAnsi="Nirmala UI" w:cs="Nirmala UI"/>
+          <w:color w:val="00B050"/>
         </w:rPr>
         <w:t>ওয়ালা</w:t>
       </w:r>
       <w:proofErr w:type="spellEnd"/>
       <w:r>
+        <w:rPr>
+          <w:color w:val="00B050"/>
+        </w:rPr>
         <w:t xml:space="preserve"> arrow </w:t>
       </w:r>
       <w:proofErr w:type="spellStart"/>
       <w:r>
         <w:rPr>
           <w:rFonts w:ascii="Nirmala UI" w:hAnsi="Nirmala UI" w:cs="Nirmala UI"/>
+          <w:color w:val="00B050"/>
         </w:rPr>
         <w:t>ফাংশন</w:t>
       </w:r>
       <w:proofErr w:type="spellEnd"/>
       <w:r>
-        <w:t xml:space="preserve"> </w:t>
-      </w:r>
-      <w:proofErr w:type="spellStart"/>
-      <w:r>
-        <w:rPr>
-          <w:rFonts w:ascii="Nirmala UI" w:hAnsi="Nirmala UI" w:cs="Nirmala UI"/>
+        <w:rPr>
+          <w:color w:val="00B050"/>
+        </w:rPr>
+        <w:t xml:space="preserve"> </w:t>
+      </w:r>
+      <w:proofErr w:type="spellStart"/>
+      <w:r>
+        <w:rPr>
+          <w:rFonts w:ascii="Nirmala UI" w:hAnsi="Nirmala UI" w:cs="Nirmala UI"/>
+          <w:color w:val="00B050"/>
         </w:rPr>
         <w:t>ডিক্লেয়ার</w:t>
       </w:r>
       <w:proofErr w:type="spellEnd"/>
       <w:r>
-        <w:t xml:space="preserve"> </w:t>
-      </w:r>
-      <w:proofErr w:type="spellStart"/>
-      <w:r>
-        <w:rPr>
-          <w:rFonts w:ascii="Nirmala UI" w:hAnsi="Nirmala UI" w:cs="Nirmala UI"/>
+        <w:rPr>
+          <w:color w:val="00B050"/>
+        </w:rPr>
+        <w:t xml:space="preserve"> </w:t>
+      </w:r>
+      <w:proofErr w:type="spellStart"/>
+      <w:r>
+        <w:rPr>
+          <w:rFonts w:ascii="Nirmala UI" w:hAnsi="Nirmala UI" w:cs="Nirmala UI"/>
+          <w:color w:val="00B050"/>
         </w:rPr>
         <w:t>করো</w:t>
       </w:r>
-      <w:bookmarkStart w:id="0" w:name="_GoBack"/>
-      <w:bookmarkEnd w:id="0"/>
-      <w:proofErr w:type="spellEnd"/>
-      <w:r>
-        <w:rPr>
-          <w:rFonts w:ascii="Nirmala UI" w:hAnsi="Nirmala UI" w:cs="Nirmala UI"/>
+      <w:proofErr w:type="spellEnd"/>
+      <w:r>
+        <w:rPr>
+          <w:rFonts w:ascii="Nirmala UI" w:hAnsi="Nirmala UI" w:cs="Nirmala UI"/>
+          <w:color w:val="00B050"/>
         </w:rPr>
         <w:t>।</w:t>
       </w:r>
       <w:r>
-        <w:t xml:space="preserve"> </w:t>
-      </w:r>
-      <w:proofErr w:type="spellStart"/>
-      <w:r>
-        <w:rPr>
-          <w:rFonts w:ascii="Nirmala UI" w:hAnsi="Nirmala UI" w:cs="Nirmala UI"/>
+        <w:rPr>
+          <w:color w:val="00B050"/>
+        </w:rPr>
+        <w:t xml:space="preserve"> </w:t>
+      </w:r>
+      <w:proofErr w:type="spellStart"/>
+      <w:r>
+        <w:rPr>
+          <w:rFonts w:ascii="Nirmala UI" w:hAnsi="Nirmala UI" w:cs="Nirmala UI"/>
+          <w:color w:val="00B050"/>
         </w:rPr>
         <w:t>এবং</w:t>
       </w:r>
       <w:proofErr w:type="spellEnd"/>
       <w:r>
-        <w:t xml:space="preserve"> </w:t>
-      </w:r>
-      <w:proofErr w:type="spellStart"/>
-      <w:r>
-        <w:rPr>
-          <w:rFonts w:ascii="Nirmala UI" w:hAnsi="Nirmala UI" w:cs="Nirmala UI"/>
+        <w:rPr>
+          <w:color w:val="00B050"/>
+        </w:rPr>
+        <w:t xml:space="preserve"> </w:t>
+      </w:r>
+      <w:proofErr w:type="spellStart"/>
+      <w:r>
+        <w:rPr>
+          <w:rFonts w:ascii="Nirmala UI" w:hAnsi="Nirmala UI" w:cs="Nirmala UI"/>
+          <w:color w:val="00B050"/>
         </w:rPr>
         <w:t>সেই</w:t>
       </w:r>
       <w:proofErr w:type="spellEnd"/>
       <w:r>
-        <w:t xml:space="preserve"> </w:t>
-      </w:r>
-      <w:proofErr w:type="spellStart"/>
-      <w:r>
-        <w:rPr>
-          <w:rFonts w:ascii="Nirmala UI" w:hAnsi="Nirmala UI" w:cs="Nirmala UI"/>
+        <w:rPr>
+          <w:color w:val="00B050"/>
+        </w:rPr>
+        <w:t xml:space="preserve"> </w:t>
+      </w:r>
+      <w:proofErr w:type="spellStart"/>
+      <w:r>
+        <w:rPr>
+          <w:rFonts w:ascii="Nirmala UI" w:hAnsi="Nirmala UI" w:cs="Nirmala UI"/>
+          <w:color w:val="00B050"/>
         </w:rPr>
         <w:t>ফাংশনের</w:t>
       </w:r>
       <w:proofErr w:type="spellEnd"/>
       <w:r>
-        <w:t xml:space="preserve"> </w:t>
-      </w:r>
-      <w:proofErr w:type="spellStart"/>
-      <w:r>
-        <w:rPr>
-          <w:rFonts w:ascii="Nirmala UI" w:hAnsi="Nirmala UI" w:cs="Nirmala UI"/>
+        <w:rPr>
+          <w:color w:val="00B050"/>
+        </w:rPr>
+        <w:t xml:space="preserve"> </w:t>
+      </w:r>
+      <w:proofErr w:type="spellStart"/>
+      <w:r>
+        <w:rPr>
+          <w:rFonts w:ascii="Nirmala UI" w:hAnsi="Nirmala UI" w:cs="Nirmala UI"/>
+          <w:color w:val="00B050"/>
         </w:rPr>
         <w:t>কাজ</w:t>
       </w:r>
       <w:proofErr w:type="spellEnd"/>
       <w:r>
-        <w:t xml:space="preserve"> </w:t>
-      </w:r>
-      <w:proofErr w:type="spellStart"/>
-      <w:r>
-        <w:rPr>
-          <w:rFonts w:ascii="Nirmala UI" w:hAnsi="Nirmala UI" w:cs="Nirmala UI"/>
+        <w:rPr>
+          <w:color w:val="00B050"/>
+        </w:rPr>
+        <w:t xml:space="preserve"> </w:t>
+      </w:r>
+      <w:proofErr w:type="spellStart"/>
+      <w:r>
+        <w:rPr>
+          <w:rFonts w:ascii="Nirmala UI" w:hAnsi="Nirmala UI" w:cs="Nirmala UI"/>
+          <w:color w:val="00B050"/>
         </w:rPr>
         <w:t>হবে</w:t>
       </w:r>
       <w:proofErr w:type="spellEnd"/>
       <w:r>
-        <w:t xml:space="preserve"> </w:t>
-      </w:r>
-      <w:proofErr w:type="spellStart"/>
-      <w:r>
-        <w:rPr>
-          <w:rFonts w:ascii="Nirmala UI" w:hAnsi="Nirmala UI" w:cs="Nirmala UI"/>
+        <w:rPr>
+          <w:color w:val="00B050"/>
+        </w:rPr>
+        <w:t xml:space="preserve"> </w:t>
+      </w:r>
+      <w:proofErr w:type="spellStart"/>
+      <w:r>
+        <w:rPr>
+          <w:rFonts w:ascii="Nirmala UI" w:hAnsi="Nirmala UI" w:cs="Nirmala UI"/>
+          <w:color w:val="00B050"/>
         </w:rPr>
         <w:t>তুমি</w:t>
       </w:r>
       <w:proofErr w:type="spellEnd"/>
       <w:r>
-        <w:t xml:space="preserve"> </w:t>
-      </w:r>
-      <w:proofErr w:type="spellStart"/>
-      <w:r>
-        <w:rPr>
-          <w:rFonts w:ascii="Nirmala UI" w:hAnsi="Nirmala UI" w:cs="Nirmala UI"/>
+        <w:rPr>
+          <w:color w:val="00B050"/>
+        </w:rPr>
+        <w:t xml:space="preserve"> </w:t>
+      </w:r>
+      <w:proofErr w:type="spellStart"/>
+      <w:r>
+        <w:rPr>
+          <w:rFonts w:ascii="Nirmala UI" w:hAnsi="Nirmala UI" w:cs="Nirmala UI"/>
+          <w:color w:val="00B050"/>
         </w:rPr>
         <w:t>কোন</w:t>
       </w:r>
       <w:proofErr w:type="spellEnd"/>
       <w:r>
-        <w:t xml:space="preserve"> </w:t>
-      </w:r>
-      <w:proofErr w:type="spellStart"/>
-      <w:r>
-        <w:rPr>
-          <w:rFonts w:ascii="Nirmala UI" w:hAnsi="Nirmala UI" w:cs="Nirmala UI"/>
+        <w:rPr>
+          <w:color w:val="00B050"/>
+        </w:rPr>
+        <w:t xml:space="preserve"> </w:t>
+      </w:r>
+      <w:proofErr w:type="spellStart"/>
+      <w:r>
+        <w:rPr>
+          <w:rFonts w:ascii="Nirmala UI" w:hAnsi="Nirmala UI" w:cs="Nirmala UI"/>
+          <w:color w:val="00B050"/>
         </w:rPr>
         <w:t>ইনপুট</w:t>
       </w:r>
       <w:proofErr w:type="spellEnd"/>
       <w:r>
-        <w:t xml:space="preserve"> </w:t>
-      </w:r>
-      <w:proofErr w:type="spellStart"/>
-      <w:r>
-        <w:rPr>
-          <w:rFonts w:ascii="Nirmala UI" w:hAnsi="Nirmala UI" w:cs="Nirmala UI"/>
+        <w:rPr>
+          <w:color w:val="00B050"/>
+        </w:rPr>
+        <w:t xml:space="preserve"> </w:t>
+      </w:r>
+      <w:proofErr w:type="spellStart"/>
+      <w:r>
+        <w:rPr>
+          <w:rFonts w:ascii="Nirmala UI" w:hAnsi="Nirmala UI" w:cs="Nirmala UI"/>
+          <w:color w:val="00B050"/>
         </w:rPr>
         <w:t>দিলে</w:t>
       </w:r>
       <w:proofErr w:type="spellEnd"/>
       <w:r>
-        <w:t xml:space="preserve"> </w:t>
-      </w:r>
-      <w:proofErr w:type="spellStart"/>
-      <w:r>
-        <w:rPr>
-          <w:rFonts w:ascii="Nirmala UI" w:hAnsi="Nirmala UI" w:cs="Nirmala UI"/>
+        <w:rPr>
+          <w:color w:val="00B050"/>
+        </w:rPr>
+        <w:t xml:space="preserve"> </w:t>
+      </w:r>
+      <w:proofErr w:type="spellStart"/>
+      <w:r>
+        <w:rPr>
+          <w:rFonts w:ascii="Nirmala UI" w:hAnsi="Nirmala UI" w:cs="Nirmala UI"/>
+          <w:color w:val="00B050"/>
         </w:rPr>
         <w:t>সেই</w:t>
       </w:r>
       <w:proofErr w:type="spellEnd"/>
       <w:r>
-        <w:t xml:space="preserve"> </w:t>
-      </w:r>
-      <w:proofErr w:type="spellStart"/>
-      <w:r>
-        <w:rPr>
-          <w:rFonts w:ascii="Nirmala UI" w:hAnsi="Nirmala UI" w:cs="Nirmala UI"/>
+        <w:rPr>
+          <w:color w:val="00B050"/>
+        </w:rPr>
+        <w:t xml:space="preserve"> </w:t>
+      </w:r>
+      <w:proofErr w:type="spellStart"/>
+      <w:r>
+        <w:rPr>
+          <w:rFonts w:ascii="Nirmala UI" w:hAnsi="Nirmala UI" w:cs="Nirmala UI"/>
+          <w:color w:val="00B050"/>
         </w:rPr>
         <w:t>ইনপুট</w:t>
       </w:r>
       <w:proofErr w:type="spellEnd"/>
       <w:r>
-        <w:t xml:space="preserve"> </w:t>
-      </w:r>
-      <w:proofErr w:type="spellStart"/>
-      <w:r>
-        <w:rPr>
-          <w:rFonts w:ascii="Nirmala UI" w:hAnsi="Nirmala UI" w:cs="Nirmala UI"/>
+        <w:rPr>
+          <w:color w:val="00B050"/>
+        </w:rPr>
+        <w:t xml:space="preserve"> </w:t>
+      </w:r>
+      <w:proofErr w:type="spellStart"/>
+      <w:r>
+        <w:rPr>
+          <w:rFonts w:ascii="Nirmala UI" w:hAnsi="Nirmala UI" w:cs="Nirmala UI"/>
+          <w:color w:val="00B050"/>
         </w:rPr>
         <w:t>সংখ্যাকে</w:t>
       </w:r>
       <w:proofErr w:type="spellEnd"/>
       <w:r>
+        <w:rPr>
+          <w:color w:val="00B050"/>
+        </w:rPr>
         <w:t xml:space="preserve"> </w:t>
       </w:r>
       <w:proofErr w:type="gramStart"/>
       <w:r>
         <w:rPr>
           <w:rFonts w:ascii="Nirmala UI" w:hAnsi="Nirmala UI" w:cs="Nirmala UI"/>
+          <w:color w:val="00B050"/>
         </w:rPr>
         <w:t>৫</w:t>
       </w:r>
       <w:r>
-        <w:t xml:space="preserve"> </w:t>
-      </w:r>
-      <w:proofErr w:type="spellStart"/>
-      <w:r>
-        <w:rPr>
-          <w:rFonts w:ascii="Nirmala UI" w:hAnsi="Nirmala UI" w:cs="Nirmala UI"/>
+        <w:rPr>
+          <w:color w:val="00B050"/>
+        </w:rPr>
+        <w:t xml:space="preserve"> </w:t>
+      </w:r>
+      <w:proofErr w:type="spellStart"/>
+      <w:r>
+        <w:rPr>
+          <w:rFonts w:ascii="Nirmala UI" w:hAnsi="Nirmala UI" w:cs="Nirmala UI"/>
+          <w:color w:val="00B050"/>
         </w:rPr>
         <w:t>দিয়</w:t>
       </w:r>
@@ -1445,50 +1532,67 @@
       <w:r>
         <w:rPr>
           <w:rFonts w:ascii="Nirmala UI" w:hAnsi="Nirmala UI" w:cs="Nirmala UI"/>
+          <w:color w:val="00B050"/>
         </w:rPr>
         <w:t>ে</w:t>
       </w:r>
       <w:proofErr w:type="spellEnd"/>
       <w:r>
-        <w:t xml:space="preserve"> </w:t>
-      </w:r>
-      <w:proofErr w:type="spellStart"/>
-      <w:r>
-        <w:rPr>
-          <w:rFonts w:ascii="Nirmala UI" w:hAnsi="Nirmala UI" w:cs="Nirmala UI"/>
+        <w:rPr>
+          <w:color w:val="00B050"/>
+        </w:rPr>
+        <w:t xml:space="preserve"> </w:t>
+      </w:r>
+      <w:proofErr w:type="spellStart"/>
+      <w:r>
+        <w:rPr>
+          <w:rFonts w:ascii="Nirmala UI" w:hAnsi="Nirmala UI" w:cs="Nirmala UI"/>
+          <w:color w:val="00B050"/>
         </w:rPr>
         <w:t>ভাগ</w:t>
       </w:r>
       <w:proofErr w:type="spellEnd"/>
       <w:r>
-        <w:t xml:space="preserve"> </w:t>
-      </w:r>
-      <w:proofErr w:type="spellStart"/>
-      <w:r>
-        <w:rPr>
-          <w:rFonts w:ascii="Nirmala UI" w:hAnsi="Nirmala UI" w:cs="Nirmala UI"/>
+        <w:rPr>
+          <w:color w:val="00B050"/>
+        </w:rPr>
+        <w:t xml:space="preserve"> </w:t>
+      </w:r>
+      <w:proofErr w:type="spellStart"/>
+      <w:r>
+        <w:rPr>
+          <w:rFonts w:ascii="Nirmala UI" w:hAnsi="Nirmala UI" w:cs="Nirmala UI"/>
+          <w:color w:val="00B050"/>
         </w:rPr>
         <w:t>করে</w:t>
       </w:r>
       <w:proofErr w:type="spellEnd"/>
       <w:r>
-        <w:t xml:space="preserve"> </w:t>
-      </w:r>
-      <w:proofErr w:type="spellStart"/>
-      <w:r>
-        <w:rPr>
-          <w:rFonts w:ascii="Nirmala UI" w:hAnsi="Nirmala UI" w:cs="Nirmala UI"/>
+        <w:rPr>
+          <w:color w:val="00B050"/>
+        </w:rPr>
+        <w:t xml:space="preserve"> </w:t>
+      </w:r>
+      <w:proofErr w:type="spellStart"/>
+      <w:r>
+        <w:rPr>
+          <w:rFonts w:ascii="Nirmala UI" w:hAnsi="Nirmala UI" w:cs="Nirmala UI"/>
+          <w:color w:val="00B050"/>
         </w:rPr>
         <w:t>আউটপুট</w:t>
       </w:r>
       <w:proofErr w:type="spellEnd"/>
       <w:r>
-        <w:t xml:space="preserve"> </w:t>
-      </w:r>
-      <w:proofErr w:type="spellStart"/>
-      <w:r>
-        <w:rPr>
-          <w:rFonts w:ascii="Nirmala UI" w:hAnsi="Nirmala UI" w:cs="Nirmala UI"/>
+        <w:rPr>
+          <w:color w:val="00B050"/>
+        </w:rPr>
+        <w:t xml:space="preserve"> </w:t>
+      </w:r>
+      <w:proofErr w:type="spellStart"/>
+      <w:r>
+        <w:rPr>
+          <w:rFonts w:ascii="Nirmala UI" w:hAnsi="Nirmala UI" w:cs="Nirmala UI"/>
+          <w:color w:val="00B050"/>
         </w:rPr>
         <w:t>দিবে</w:t>
       </w:r>
@@ -1496,10 +1600,14 @@
       <w:r>
         <w:rPr>
           <w:rFonts w:ascii="Nirmala UI" w:hAnsi="Nirmala UI" w:cs="Nirmala UI"/>
+          <w:color w:val="00B050"/>
         </w:rPr>
         <w:t>।</w:t>
       </w:r>
       <w:r>
+        <w:rPr>
+          <w:color w:val="00B050"/>
+        </w:rPr>
         <w:t> </w:t>
       </w:r>
     </w:p>
@@ -1507,107 +1615,147 @@
       <w:pPr>
         <w:pStyle w:val="NormalWeb"/>
         <w:spacing w:before="0" w:beforeAutospacing="0"/>
+        <w:rPr>
+          <w:color w:val="00B050"/>
+        </w:rPr>
       </w:pPr>
       <w:proofErr w:type="gramStart"/>
       <w:r>
         <w:rPr>
           <w:rFonts w:ascii="Nirmala UI" w:hAnsi="Nirmala UI" w:cs="Nirmala UI"/>
+          <w:color w:val="00B050"/>
         </w:rPr>
         <w:t>৩</w:t>
       </w:r>
       <w:r>
+        <w:rPr>
+          <w:color w:val="00B050"/>
+        </w:rPr>
         <w:t>.</w:t>
       </w:r>
       <w:r>
         <w:rPr>
           <w:rFonts w:ascii="Nirmala UI" w:hAnsi="Nirmala UI" w:cs="Nirmala UI"/>
+          <w:color w:val="00B050"/>
         </w:rPr>
         <w:t>২</w:t>
       </w:r>
       <w:r>
-        <w:t xml:space="preserve"> </w:t>
-      </w:r>
-      <w:proofErr w:type="spellStart"/>
-      <w:r>
-        <w:rPr>
-          <w:rFonts w:ascii="Nirmala UI" w:hAnsi="Nirmala UI" w:cs="Nirmala UI"/>
+        <w:rPr>
+          <w:color w:val="00B050"/>
+        </w:rPr>
+        <w:t xml:space="preserve"> </w:t>
+      </w:r>
+      <w:proofErr w:type="spellStart"/>
+      <w:r>
+        <w:rPr>
+          <w:rFonts w:ascii="Nirmala UI" w:hAnsi="Nirmala UI" w:cs="Nirmala UI"/>
+          <w:color w:val="00B050"/>
         </w:rPr>
         <w:t>তুমি</w:t>
       </w:r>
       <w:proofErr w:type="spellEnd"/>
       <w:r>
-        <w:t xml:space="preserve"> </w:t>
-      </w:r>
-      <w:proofErr w:type="spellStart"/>
-      <w:r>
-        <w:rPr>
-          <w:rFonts w:ascii="Nirmala UI" w:hAnsi="Nirmala UI" w:cs="Nirmala UI"/>
+        <w:rPr>
+          <w:color w:val="00B050"/>
+        </w:rPr>
+        <w:t xml:space="preserve"> </w:t>
+      </w:r>
+      <w:proofErr w:type="spellStart"/>
+      <w:r>
+        <w:rPr>
+          <w:rFonts w:ascii="Nirmala UI" w:hAnsi="Nirmala UI" w:cs="Nirmala UI"/>
+          <w:color w:val="00B050"/>
         </w:rPr>
         <w:t>দুইটা</w:t>
       </w:r>
       <w:proofErr w:type="spellEnd"/>
       <w:r>
-        <w:t xml:space="preserve"> </w:t>
-      </w:r>
-      <w:proofErr w:type="spellStart"/>
-      <w:r>
-        <w:rPr>
-          <w:rFonts w:ascii="Nirmala UI" w:hAnsi="Nirmala UI" w:cs="Nirmala UI"/>
+        <w:rPr>
+          <w:color w:val="00B050"/>
+        </w:rPr>
+        <w:t xml:space="preserve"> </w:t>
+      </w:r>
+      <w:proofErr w:type="spellStart"/>
+      <w:r>
+        <w:rPr>
+          <w:rFonts w:ascii="Nirmala UI" w:hAnsi="Nirmala UI" w:cs="Nirmala UI"/>
+          <w:color w:val="00B050"/>
         </w:rPr>
         <w:t>প্যারামিটার</w:t>
       </w:r>
       <w:proofErr w:type="spellEnd"/>
       <w:r>
-        <w:t xml:space="preserve"> </w:t>
-      </w:r>
-      <w:proofErr w:type="spellStart"/>
-      <w:r>
-        <w:rPr>
-          <w:rFonts w:ascii="Nirmala UI" w:hAnsi="Nirmala UI" w:cs="Nirmala UI"/>
+        <w:rPr>
+          <w:color w:val="00B050"/>
+        </w:rPr>
+        <w:t xml:space="preserve"> </w:t>
+      </w:r>
+      <w:proofErr w:type="spellStart"/>
+      <w:r>
+        <w:rPr>
+          <w:rFonts w:ascii="Nirmala UI" w:hAnsi="Nirmala UI" w:cs="Nirmala UI"/>
+          <w:color w:val="00B050"/>
         </w:rPr>
         <w:t>ওয়ালা</w:t>
       </w:r>
       <w:proofErr w:type="spellEnd"/>
       <w:r>
-        <w:t xml:space="preserve"> </w:t>
-      </w:r>
-      <w:proofErr w:type="spellStart"/>
-      <w:r>
-        <w:rPr>
-          <w:rFonts w:ascii="Nirmala UI" w:hAnsi="Nirmala UI" w:cs="Nirmala UI"/>
+        <w:rPr>
+          <w:color w:val="00B050"/>
+        </w:rPr>
+        <w:t xml:space="preserve"> </w:t>
+      </w:r>
+      <w:proofErr w:type="spellStart"/>
+      <w:r>
+        <w:rPr>
+          <w:rFonts w:ascii="Nirmala UI" w:hAnsi="Nirmala UI" w:cs="Nirmala UI"/>
+          <w:color w:val="00B050"/>
         </w:rPr>
         <w:t>একটা</w:t>
       </w:r>
       <w:proofErr w:type="spellEnd"/>
       <w:r>
-        <w:t xml:space="preserve"> </w:t>
-      </w:r>
-      <w:proofErr w:type="spellStart"/>
-      <w:r>
-        <w:rPr>
-          <w:rFonts w:ascii="Nirmala UI" w:hAnsi="Nirmala UI" w:cs="Nirmala UI"/>
+        <w:rPr>
+          <w:color w:val="00B050"/>
+        </w:rPr>
+        <w:t xml:space="preserve"> </w:t>
+      </w:r>
+      <w:proofErr w:type="spellStart"/>
+      <w:r>
+        <w:rPr>
+          <w:rFonts w:ascii="Nirmala UI" w:hAnsi="Nirmala UI" w:cs="Nirmala UI"/>
+          <w:color w:val="00B050"/>
         </w:rPr>
         <w:t>অ্যারো</w:t>
       </w:r>
       <w:proofErr w:type="spellEnd"/>
       <w:r>
-        <w:t xml:space="preserve"> </w:t>
-      </w:r>
-      <w:proofErr w:type="spellStart"/>
-      <w:r>
-        <w:rPr>
-          <w:rFonts w:ascii="Nirmala UI" w:hAnsi="Nirmala UI" w:cs="Nirmala UI"/>
+        <w:rPr>
+          <w:color w:val="00B050"/>
+        </w:rPr>
+        <w:t xml:space="preserve"> </w:t>
+      </w:r>
+      <w:proofErr w:type="spellStart"/>
+      <w:r>
+        <w:rPr>
+          <w:rFonts w:ascii="Nirmala UI" w:hAnsi="Nirmala UI" w:cs="Nirmala UI"/>
+          <w:color w:val="00B050"/>
         </w:rPr>
         <w:t>ফাংশন</w:t>
       </w:r>
       <w:proofErr w:type="spellEnd"/>
       <w:r>
-        <w:t xml:space="preserve"> </w:t>
-      </w:r>
-      <w:proofErr w:type="spellStart"/>
-      <w:r>
-        <w:rPr>
-          <w:rFonts w:ascii="Nirmala UI" w:hAnsi="Nirmala UI" w:cs="Nirmala UI"/>
+        <w:rPr>
+          <w:color w:val="00B050"/>
+        </w:rPr>
+        <w:t xml:space="preserve"> </w:t>
+      </w:r>
+      <w:proofErr w:type="spellStart"/>
+      <w:r>
+        <w:rPr>
+          <w:rFonts w:ascii="Nirmala UI" w:hAnsi="Nirmala UI" w:cs="Nirmala UI"/>
+          <w:color w:val="00B050"/>
         </w:rPr>
         <w:t>লিখবে</w:t>
       </w:r>
@@ -1615,60 +1763,81 @@
       <w:r>
         <w:rPr>
           <w:rFonts w:ascii="Nirmala UI" w:hAnsi="Nirmala UI" w:cs="Nirmala UI"/>
+          <w:color w:val="00B050"/>
         </w:rPr>
         <w:t>।</w:t>
       </w:r>
       <w:r>
-        <w:t xml:space="preserve"> </w:t>
-      </w:r>
-      <w:proofErr w:type="spellStart"/>
-      <w:r>
-        <w:rPr>
-          <w:rFonts w:ascii="Nirmala UI" w:hAnsi="Nirmala UI" w:cs="Nirmala UI"/>
+        <w:rPr>
+          <w:color w:val="00B050"/>
+        </w:rPr>
+        <w:t xml:space="preserve"> </w:t>
+      </w:r>
+      <w:proofErr w:type="spellStart"/>
+      <w:r>
+        <w:rPr>
+          <w:rFonts w:ascii="Nirmala UI" w:hAnsi="Nirmala UI" w:cs="Nirmala UI"/>
+          <w:color w:val="00B050"/>
         </w:rPr>
         <w:t>সেই</w:t>
       </w:r>
       <w:proofErr w:type="spellEnd"/>
       <w:r>
-        <w:t xml:space="preserve"> </w:t>
-      </w:r>
-      <w:proofErr w:type="spellStart"/>
-      <w:r>
-        <w:rPr>
-          <w:rFonts w:ascii="Nirmala UI" w:hAnsi="Nirmala UI" w:cs="Nirmala UI"/>
+        <w:rPr>
+          <w:color w:val="00B050"/>
+        </w:rPr>
+        <w:t xml:space="preserve"> </w:t>
+      </w:r>
+      <w:proofErr w:type="spellStart"/>
+      <w:r>
+        <w:rPr>
+          <w:rFonts w:ascii="Nirmala UI" w:hAnsi="Nirmala UI" w:cs="Nirmala UI"/>
+          <w:color w:val="00B050"/>
         </w:rPr>
         <w:t>ফাংশনের</w:t>
       </w:r>
       <w:proofErr w:type="spellEnd"/>
       <w:r>
-        <w:t xml:space="preserve"> </w:t>
-      </w:r>
-      <w:proofErr w:type="spellStart"/>
-      <w:r>
-        <w:rPr>
-          <w:rFonts w:ascii="Nirmala UI" w:hAnsi="Nirmala UI" w:cs="Nirmala UI"/>
+        <w:rPr>
+          <w:color w:val="00B050"/>
+        </w:rPr>
+        <w:t xml:space="preserve"> </w:t>
+      </w:r>
+      <w:proofErr w:type="spellStart"/>
+      <w:r>
+        <w:rPr>
+          <w:rFonts w:ascii="Nirmala UI" w:hAnsi="Nirmala UI" w:cs="Nirmala UI"/>
+          <w:color w:val="00B050"/>
         </w:rPr>
         <w:t>ভিতরে</w:t>
       </w:r>
       <w:proofErr w:type="spellEnd"/>
       <w:r>
-        <w:t xml:space="preserve"> </w:t>
-      </w:r>
-      <w:proofErr w:type="spellStart"/>
-      <w:r>
-        <w:rPr>
-          <w:rFonts w:ascii="Nirmala UI" w:hAnsi="Nirmala UI" w:cs="Nirmala UI"/>
+        <w:rPr>
+          <w:color w:val="00B050"/>
+        </w:rPr>
+        <w:t xml:space="preserve"> </w:t>
+      </w:r>
+      <w:proofErr w:type="spellStart"/>
+      <w:r>
+        <w:rPr>
+          <w:rFonts w:ascii="Nirmala UI" w:hAnsi="Nirmala UI" w:cs="Nirmala UI"/>
+          <w:color w:val="00B050"/>
         </w:rPr>
         <w:t>কাজ</w:t>
       </w:r>
       <w:proofErr w:type="spellEnd"/>
       <w:r>
-        <w:t xml:space="preserve"> </w:t>
-      </w:r>
-      <w:proofErr w:type="spellStart"/>
-      <w:r>
-        <w:rPr>
-          <w:rFonts w:ascii="Nirmala UI" w:hAnsi="Nirmala UI" w:cs="Nirmala UI"/>
+        <w:rPr>
+          <w:color w:val="00B050"/>
+        </w:rPr>
+        <w:t xml:space="preserve"> </w:t>
+      </w:r>
+      <w:proofErr w:type="spellStart"/>
+      <w:r>
+        <w:rPr>
+          <w:rFonts w:ascii="Nirmala UI" w:hAnsi="Nirmala UI" w:cs="Nirmala UI"/>
+          <w:color w:val="00B050"/>
         </w:rPr>
         <w:t>হবে</w:t>
       </w:r>
@@ -1676,146 +1845,201 @@
       <w:r>
         <w:rPr>
           <w:rFonts w:ascii="Nirmala UI" w:hAnsi="Nirmala UI" w:cs="Nirmala UI"/>
+          <w:color w:val="00B050"/>
         </w:rPr>
         <w:t>।</w:t>
       </w:r>
       <w:r>
-        <w:t xml:space="preserve"> </w:t>
-      </w:r>
-      <w:proofErr w:type="spellStart"/>
-      <w:r>
-        <w:rPr>
-          <w:rFonts w:ascii="Nirmala UI" w:hAnsi="Nirmala UI" w:cs="Nirmala UI"/>
+        <w:rPr>
+          <w:color w:val="00B050"/>
+        </w:rPr>
+        <w:t xml:space="preserve"> </w:t>
+      </w:r>
+      <w:proofErr w:type="spellStart"/>
+      <w:r>
+        <w:rPr>
+          <w:rFonts w:ascii="Nirmala UI" w:hAnsi="Nirmala UI" w:cs="Nirmala UI"/>
+          <w:color w:val="00B050"/>
         </w:rPr>
         <w:t>প্রত্যেকটা</w:t>
       </w:r>
       <w:proofErr w:type="spellEnd"/>
       <w:r>
-        <w:t xml:space="preserve"> </w:t>
-      </w:r>
-      <w:proofErr w:type="spellStart"/>
-      <w:r>
-        <w:rPr>
-          <w:rFonts w:ascii="Nirmala UI" w:hAnsi="Nirmala UI" w:cs="Nirmala UI"/>
+        <w:rPr>
+          <w:color w:val="00B050"/>
+        </w:rPr>
+        <w:t xml:space="preserve"> </w:t>
+      </w:r>
+      <w:proofErr w:type="spellStart"/>
+      <w:r>
+        <w:rPr>
+          <w:rFonts w:ascii="Nirmala UI" w:hAnsi="Nirmala UI" w:cs="Nirmala UI"/>
+          <w:color w:val="00B050"/>
         </w:rPr>
         <w:t>ইনপুট</w:t>
       </w:r>
       <w:proofErr w:type="spellEnd"/>
       <w:r>
-        <w:t xml:space="preserve"> </w:t>
-      </w:r>
-      <w:proofErr w:type="spellStart"/>
-      <w:r>
-        <w:rPr>
-          <w:rFonts w:ascii="Nirmala UI" w:hAnsi="Nirmala UI" w:cs="Nirmala UI"/>
+        <w:rPr>
+          <w:color w:val="00B050"/>
+        </w:rPr>
+        <w:t xml:space="preserve"> </w:t>
+      </w:r>
+      <w:proofErr w:type="spellStart"/>
+      <w:r>
+        <w:rPr>
+          <w:rFonts w:ascii="Nirmala UI" w:hAnsi="Nirmala UI" w:cs="Nirmala UI"/>
+          <w:color w:val="00B050"/>
         </w:rPr>
         <w:t>প্যারামিটার</w:t>
       </w:r>
       <w:proofErr w:type="spellEnd"/>
       <w:r>
-        <w:t xml:space="preserve"> </w:t>
-      </w:r>
-      <w:proofErr w:type="spellStart"/>
-      <w:r>
-        <w:rPr>
-          <w:rFonts w:ascii="Nirmala UI" w:hAnsi="Nirmala UI" w:cs="Nirmala UI"/>
+        <w:rPr>
+          <w:color w:val="00B050"/>
+        </w:rPr>
+        <w:t xml:space="preserve"> </w:t>
+      </w:r>
+      <w:proofErr w:type="spellStart"/>
+      <w:r>
+        <w:rPr>
+          <w:rFonts w:ascii="Nirmala UI" w:hAnsi="Nirmala UI" w:cs="Nirmala UI"/>
+          <w:color w:val="00B050"/>
         </w:rPr>
         <w:t>এর</w:t>
       </w:r>
       <w:proofErr w:type="spellEnd"/>
       <w:r>
-        <w:t xml:space="preserve"> </w:t>
-      </w:r>
-      <w:proofErr w:type="spellStart"/>
-      <w:r>
-        <w:rPr>
-          <w:rFonts w:ascii="Nirmala UI" w:hAnsi="Nirmala UI" w:cs="Nirmala UI"/>
+        <w:rPr>
+          <w:color w:val="00B050"/>
+        </w:rPr>
+        <w:t xml:space="preserve"> </w:t>
+      </w:r>
+      <w:proofErr w:type="spellStart"/>
+      <w:r>
+        <w:rPr>
+          <w:rFonts w:ascii="Nirmala UI" w:hAnsi="Nirmala UI" w:cs="Nirmala UI"/>
+          <w:color w:val="00B050"/>
         </w:rPr>
         <w:t>সাথে</w:t>
       </w:r>
       <w:proofErr w:type="spellEnd"/>
       <w:r>
-        <w:t xml:space="preserve"> </w:t>
-      </w:r>
-      <w:r>
-        <w:rPr>
-          <w:rFonts w:ascii="Nirmala UI" w:hAnsi="Nirmala UI" w:cs="Nirmala UI"/>
+        <w:rPr>
+          <w:color w:val="00B050"/>
+        </w:rPr>
+        <w:t xml:space="preserve"> </w:t>
+      </w:r>
+      <w:r>
+        <w:rPr>
+          <w:rFonts w:ascii="Nirmala UI" w:hAnsi="Nirmala UI" w:cs="Nirmala UI"/>
+          <w:color w:val="00B050"/>
         </w:rPr>
         <w:t>২</w:t>
       </w:r>
       <w:r>
-        <w:t xml:space="preserve"> </w:t>
-      </w:r>
-      <w:proofErr w:type="spellStart"/>
-      <w:r>
-        <w:rPr>
-          <w:rFonts w:ascii="Nirmala UI" w:hAnsi="Nirmala UI" w:cs="Nirmala UI"/>
+        <w:rPr>
+          <w:color w:val="00B050"/>
+        </w:rPr>
+        <w:t xml:space="preserve"> </w:t>
+      </w:r>
+      <w:bookmarkStart w:id="0" w:name="_GoBack"/>
+      <w:bookmarkEnd w:id="0"/>
+      <w:proofErr w:type="spellStart"/>
+      <w:r>
+        <w:rPr>
+          <w:rFonts w:ascii="Nirmala UI" w:hAnsi="Nirmala UI" w:cs="Nirmala UI"/>
+          <w:color w:val="00B050"/>
         </w:rPr>
         <w:t>যোগ</w:t>
       </w:r>
       <w:proofErr w:type="spellEnd"/>
       <w:r>
-        <w:t xml:space="preserve"> </w:t>
-      </w:r>
-      <w:proofErr w:type="spellStart"/>
-      <w:r>
-        <w:rPr>
-          <w:rFonts w:ascii="Nirmala UI" w:hAnsi="Nirmala UI" w:cs="Nirmala UI"/>
+        <w:rPr>
+          <w:color w:val="00B050"/>
+        </w:rPr>
+        <w:t xml:space="preserve"> </w:t>
+      </w:r>
+      <w:proofErr w:type="spellStart"/>
+      <w:r>
+        <w:rPr>
+          <w:rFonts w:ascii="Nirmala UI" w:hAnsi="Nirmala UI" w:cs="Nirmala UI"/>
+          <w:color w:val="00B050"/>
         </w:rPr>
         <w:t>করবে</w:t>
       </w:r>
       <w:proofErr w:type="spellEnd"/>
       <w:r>
-        <w:t xml:space="preserve"> </w:t>
-      </w:r>
-      <w:proofErr w:type="spellStart"/>
-      <w:r>
-        <w:rPr>
-          <w:rFonts w:ascii="Nirmala UI" w:hAnsi="Nirmala UI" w:cs="Nirmala UI"/>
+        <w:rPr>
+          <w:color w:val="00B050"/>
+        </w:rPr>
+        <w:t xml:space="preserve"> </w:t>
+      </w:r>
+      <w:proofErr w:type="spellStart"/>
+      <w:r>
+        <w:rPr>
+          <w:rFonts w:ascii="Nirmala UI" w:hAnsi="Nirmala UI" w:cs="Nirmala UI"/>
+          <w:color w:val="00B050"/>
         </w:rPr>
         <w:t>তারপর</w:t>
       </w:r>
       <w:proofErr w:type="spellEnd"/>
       <w:r>
-        <w:t xml:space="preserve"> </w:t>
-      </w:r>
-      <w:proofErr w:type="spellStart"/>
-      <w:r>
-        <w:rPr>
-          <w:rFonts w:ascii="Nirmala UI" w:hAnsi="Nirmala UI" w:cs="Nirmala UI"/>
+        <w:rPr>
+          <w:color w:val="00B050"/>
+        </w:rPr>
+        <w:t xml:space="preserve"> </w:t>
+      </w:r>
+      <w:proofErr w:type="spellStart"/>
+      <w:r>
+        <w:rPr>
+          <w:rFonts w:ascii="Nirmala UI" w:hAnsi="Nirmala UI" w:cs="Nirmala UI"/>
+          <w:color w:val="00B050"/>
         </w:rPr>
         <w:t>যোগফল</w:t>
       </w:r>
       <w:proofErr w:type="spellEnd"/>
       <w:r>
-        <w:t xml:space="preserve"> </w:t>
-      </w:r>
-      <w:proofErr w:type="spellStart"/>
-      <w:r>
-        <w:rPr>
-          <w:rFonts w:ascii="Nirmala UI" w:hAnsi="Nirmala UI" w:cs="Nirmala UI"/>
+        <w:rPr>
+          <w:color w:val="00B050"/>
+        </w:rPr>
+        <w:t xml:space="preserve"> </w:t>
+      </w:r>
+      <w:proofErr w:type="spellStart"/>
+      <w:r>
+        <w:rPr>
+          <w:rFonts w:ascii="Nirmala UI" w:hAnsi="Nirmala UI" w:cs="Nirmala UI"/>
+          <w:color w:val="00B050"/>
         </w:rPr>
         <w:t>দুইটা</w:t>
       </w:r>
       <w:proofErr w:type="spellEnd"/>
       <w:r>
-        <w:t xml:space="preserve"> </w:t>
-      </w:r>
-      <w:proofErr w:type="spellStart"/>
-      <w:r>
-        <w:rPr>
-          <w:rFonts w:ascii="Nirmala UI" w:hAnsi="Nirmala UI" w:cs="Nirmala UI"/>
+        <w:rPr>
+          <w:color w:val="00B050"/>
+        </w:rPr>
+        <w:t xml:space="preserve"> </w:t>
+      </w:r>
+      <w:proofErr w:type="spellStart"/>
+      <w:r>
+        <w:rPr>
+          <w:rFonts w:ascii="Nirmala UI" w:hAnsi="Nirmala UI" w:cs="Nirmala UI"/>
+          <w:color w:val="00B050"/>
         </w:rPr>
         <w:t>গুণ</w:t>
       </w:r>
       <w:proofErr w:type="spellEnd"/>
       <w:r>
-        <w:t xml:space="preserve"> </w:t>
-      </w:r>
-      <w:proofErr w:type="spellStart"/>
-      <w:r>
-        <w:rPr>
-          <w:rFonts w:ascii="Nirmala UI" w:hAnsi="Nirmala UI" w:cs="Nirmala UI"/>
+        <w:rPr>
+          <w:color w:val="00B050"/>
+        </w:rPr>
+        <w:t xml:space="preserve"> </w:t>
+      </w:r>
+      <w:proofErr w:type="spellStart"/>
+      <w:r>
+        <w:rPr>
+          <w:rFonts w:ascii="Nirmala UI" w:hAnsi="Nirmala UI" w:cs="Nirmala UI"/>
+          <w:color w:val="00B050"/>
         </w:rPr>
         <w:t>করবে</w:t>
       </w:r>
@@ -1823,109 +2047,149 @@
       <w:r>
         <w:rPr>
           <w:rFonts w:ascii="Nirmala UI" w:hAnsi="Nirmala UI" w:cs="Nirmala UI"/>
+          <w:color w:val="00B050"/>
         </w:rPr>
         <w:t>।</w:t>
       </w:r>
       <w:r>
-        <w:t xml:space="preserve"> </w:t>
-      </w:r>
-      <w:proofErr w:type="spellStart"/>
-      <w:r>
-        <w:rPr>
-          <w:rFonts w:ascii="Nirmala UI" w:hAnsi="Nirmala UI" w:cs="Nirmala UI"/>
+        <w:rPr>
+          <w:color w:val="00B050"/>
+        </w:rPr>
+        <w:t xml:space="preserve"> </w:t>
+      </w:r>
+      <w:proofErr w:type="spellStart"/>
+      <w:r>
+        <w:rPr>
+          <w:rFonts w:ascii="Nirmala UI" w:hAnsi="Nirmala UI" w:cs="Nirmala UI"/>
+          <w:color w:val="00B050"/>
         </w:rPr>
         <w:t>ক্যামনে</w:t>
       </w:r>
       <w:proofErr w:type="spellEnd"/>
       <w:r>
-        <w:t xml:space="preserve"> </w:t>
-      </w:r>
-      <w:proofErr w:type="spellStart"/>
-      <w:r>
-        <w:rPr>
-          <w:rFonts w:ascii="Nirmala UI" w:hAnsi="Nirmala UI" w:cs="Nirmala UI"/>
+        <w:rPr>
+          <w:color w:val="00B050"/>
+        </w:rPr>
+        <w:t xml:space="preserve"> </w:t>
+      </w:r>
+      <w:proofErr w:type="spellStart"/>
+      <w:r>
+        <w:rPr>
+          <w:rFonts w:ascii="Nirmala UI" w:hAnsi="Nirmala UI" w:cs="Nirmala UI"/>
+          <w:color w:val="00B050"/>
         </w:rPr>
         <w:t>করবে</w:t>
       </w:r>
       <w:proofErr w:type="spellEnd"/>
       <w:r>
-        <w:t xml:space="preserve"> </w:t>
-      </w:r>
-      <w:proofErr w:type="spellStart"/>
-      <w:r>
-        <w:rPr>
-          <w:rFonts w:ascii="Nirmala UI" w:hAnsi="Nirmala UI" w:cs="Nirmala UI"/>
+        <w:rPr>
+          <w:color w:val="00B050"/>
+        </w:rPr>
+        <w:t xml:space="preserve"> </w:t>
+      </w:r>
+      <w:proofErr w:type="spellStart"/>
+      <w:r>
+        <w:rPr>
+          <w:rFonts w:ascii="Nirmala UI" w:hAnsi="Nirmala UI" w:cs="Nirmala UI"/>
+          <w:color w:val="00B050"/>
         </w:rPr>
         <w:t>সেটা</w:t>
       </w:r>
       <w:proofErr w:type="spellEnd"/>
       <w:r>
-        <w:t xml:space="preserve"> </w:t>
-      </w:r>
-      <w:proofErr w:type="spellStart"/>
-      <w:r>
-        <w:rPr>
-          <w:rFonts w:ascii="Nirmala UI" w:hAnsi="Nirmala UI" w:cs="Nirmala UI"/>
+        <w:rPr>
+          <w:color w:val="00B050"/>
+        </w:rPr>
+        <w:t xml:space="preserve"> </w:t>
+      </w:r>
+      <w:proofErr w:type="spellStart"/>
+      <w:r>
+        <w:rPr>
+          <w:rFonts w:ascii="Nirmala UI" w:hAnsi="Nirmala UI" w:cs="Nirmala UI"/>
+          <w:color w:val="00B050"/>
         </w:rPr>
         <w:t>চিন্তা</w:t>
       </w:r>
       <w:proofErr w:type="spellEnd"/>
       <w:r>
-        <w:t xml:space="preserve"> </w:t>
-      </w:r>
-      <w:proofErr w:type="spellStart"/>
-      <w:r>
-        <w:rPr>
-          <w:rFonts w:ascii="Nirmala UI" w:hAnsi="Nirmala UI" w:cs="Nirmala UI"/>
+        <w:rPr>
+          <w:color w:val="00B050"/>
+        </w:rPr>
+        <w:t xml:space="preserve"> </w:t>
+      </w:r>
+      <w:proofErr w:type="spellStart"/>
+      <w:r>
+        <w:rPr>
+          <w:rFonts w:ascii="Nirmala UI" w:hAnsi="Nirmala UI" w:cs="Nirmala UI"/>
+          <w:color w:val="00B050"/>
         </w:rPr>
         <w:t>করে</w:t>
       </w:r>
       <w:proofErr w:type="spellEnd"/>
       <w:r>
-        <w:t xml:space="preserve"> </w:t>
-      </w:r>
-      <w:proofErr w:type="spellStart"/>
-      <w:r>
-        <w:rPr>
-          <w:rFonts w:ascii="Nirmala UI" w:hAnsi="Nirmala UI" w:cs="Nirmala UI"/>
+        <w:rPr>
+          <w:color w:val="00B050"/>
+        </w:rPr>
+        <w:t xml:space="preserve"> </w:t>
+      </w:r>
+      <w:proofErr w:type="spellStart"/>
+      <w:r>
+        <w:rPr>
+          <w:rFonts w:ascii="Nirmala UI" w:hAnsi="Nirmala UI" w:cs="Nirmala UI"/>
+          <w:color w:val="00B050"/>
         </w:rPr>
         <w:t>বের</w:t>
       </w:r>
       <w:proofErr w:type="spellEnd"/>
       <w:r>
-        <w:t xml:space="preserve"> </w:t>
-      </w:r>
-      <w:proofErr w:type="spellStart"/>
-      <w:r>
-        <w:rPr>
-          <w:rFonts w:ascii="Nirmala UI" w:hAnsi="Nirmala UI" w:cs="Nirmala UI"/>
+        <w:rPr>
+          <w:color w:val="00B050"/>
+        </w:rPr>
+        <w:t xml:space="preserve"> </w:t>
+      </w:r>
+      <w:proofErr w:type="spellStart"/>
+      <w:r>
+        <w:rPr>
+          <w:rFonts w:ascii="Nirmala UI" w:hAnsi="Nirmala UI" w:cs="Nirmala UI"/>
+          <w:color w:val="00B050"/>
         </w:rPr>
         <w:t>করার</w:t>
       </w:r>
       <w:proofErr w:type="spellEnd"/>
       <w:r>
-        <w:t xml:space="preserve"> </w:t>
-      </w:r>
-      <w:proofErr w:type="spellStart"/>
-      <w:r>
-        <w:rPr>
-          <w:rFonts w:ascii="Nirmala UI" w:hAnsi="Nirmala UI" w:cs="Nirmala UI"/>
+        <w:rPr>
+          <w:color w:val="00B050"/>
+        </w:rPr>
+        <w:t xml:space="preserve"> </w:t>
+      </w:r>
+      <w:proofErr w:type="spellStart"/>
+      <w:r>
+        <w:rPr>
+          <w:rFonts w:ascii="Nirmala UI" w:hAnsi="Nirmala UI" w:cs="Nirmala UI"/>
+          <w:color w:val="00B050"/>
         </w:rPr>
         <w:t>চেষ্টা</w:t>
       </w:r>
       <w:proofErr w:type="spellEnd"/>
       <w:r>
-        <w:t xml:space="preserve"> </w:t>
-      </w:r>
-      <w:proofErr w:type="spellStart"/>
-      <w:r>
-        <w:rPr>
-          <w:rFonts w:ascii="Nirmala UI" w:hAnsi="Nirmala UI" w:cs="Nirmala UI"/>
+        <w:rPr>
+          <w:color w:val="00B050"/>
+        </w:rPr>
+        <w:t xml:space="preserve"> </w:t>
+      </w:r>
+      <w:proofErr w:type="spellStart"/>
+      <w:r>
+        <w:rPr>
+          <w:rFonts w:ascii="Nirmala UI" w:hAnsi="Nirmala UI" w:cs="Nirmala UI"/>
+          <w:color w:val="00B050"/>
         </w:rPr>
         <w:t>করো</w:t>
       </w:r>
       <w:proofErr w:type="spellEnd"/>
       <w:r>
+        <w:rPr>
+          <w:color w:val="00B050"/>
+        </w:rPr>
         <w:t> </w:t>
       </w:r>
       <w:proofErr w:type="gramEnd"/>

--- a/Question.docx
+++ b/Question.docx
@@ -1943,8 +1943,6 @@
         </w:rPr>
         <w:t xml:space="preserve"> </w:t>
       </w:r>
-      <w:bookmarkStart w:id="0" w:name="_GoBack"/>
-      <w:bookmarkEnd w:id="0"/>
       <w:proofErr w:type="spellStart"/>
       <w:r>
         <w:rPr>
@@ -2198,118 +2196,162 @@
       <w:pPr>
         <w:pStyle w:val="NormalWeb"/>
         <w:spacing w:before="0" w:beforeAutospacing="0"/>
+        <w:rPr>
+          <w:color w:val="00B050"/>
+        </w:rPr>
       </w:pPr>
       <w:proofErr w:type="gramStart"/>
       <w:r>
         <w:rPr>
           <w:rFonts w:ascii="Nirmala UI" w:hAnsi="Nirmala UI" w:cs="Nirmala UI"/>
+          <w:color w:val="00B050"/>
         </w:rPr>
         <w:t>৩</w:t>
       </w:r>
       <w:r>
+        <w:rPr>
+          <w:color w:val="00B050"/>
+        </w:rPr>
         <w:t>.</w:t>
       </w:r>
       <w:r>
         <w:rPr>
           <w:rFonts w:ascii="Nirmala UI" w:hAnsi="Nirmala UI" w:cs="Nirmala UI"/>
+          <w:color w:val="00B050"/>
         </w:rPr>
         <w:t>৩</w:t>
       </w:r>
       <w:r>
-        <w:t xml:space="preserve"> </w:t>
-      </w:r>
-      <w:proofErr w:type="spellStart"/>
-      <w:r>
-        <w:rPr>
-          <w:rFonts w:ascii="Nirmala UI" w:hAnsi="Nirmala UI" w:cs="Nirmala UI"/>
+        <w:rPr>
+          <w:color w:val="00B050"/>
+        </w:rPr>
+        <w:t xml:space="preserve"> </w:t>
+      </w:r>
+      <w:proofErr w:type="spellStart"/>
+      <w:r>
+        <w:rPr>
+          <w:rFonts w:ascii="Nirmala UI" w:hAnsi="Nirmala UI" w:cs="Nirmala UI"/>
+          <w:color w:val="00B050"/>
         </w:rPr>
         <w:t>এইবার</w:t>
       </w:r>
       <w:proofErr w:type="spellEnd"/>
       <w:r>
-        <w:t xml:space="preserve"> </w:t>
-      </w:r>
-      <w:proofErr w:type="spellStart"/>
-      <w:r>
-        <w:rPr>
-          <w:rFonts w:ascii="Nirmala UI" w:hAnsi="Nirmala UI" w:cs="Nirmala UI"/>
+        <w:rPr>
+          <w:color w:val="00B050"/>
+        </w:rPr>
+        <w:t xml:space="preserve"> </w:t>
+      </w:r>
+      <w:proofErr w:type="spellStart"/>
+      <w:r>
+        <w:rPr>
+          <w:rFonts w:ascii="Nirmala UI" w:hAnsi="Nirmala UI" w:cs="Nirmala UI"/>
+          <w:color w:val="00B050"/>
         </w:rPr>
         <w:t>তিনটা</w:t>
       </w:r>
       <w:proofErr w:type="spellEnd"/>
       <w:r>
-        <w:t xml:space="preserve"> </w:t>
-      </w:r>
-      <w:proofErr w:type="spellStart"/>
-      <w:r>
-        <w:rPr>
-          <w:rFonts w:ascii="Nirmala UI" w:hAnsi="Nirmala UI" w:cs="Nirmala UI"/>
+        <w:rPr>
+          <w:color w:val="00B050"/>
+        </w:rPr>
+        <w:t xml:space="preserve"> </w:t>
+      </w:r>
+      <w:proofErr w:type="spellStart"/>
+      <w:r>
+        <w:rPr>
+          <w:rFonts w:ascii="Nirmala UI" w:hAnsi="Nirmala UI" w:cs="Nirmala UI"/>
+          <w:color w:val="00B050"/>
         </w:rPr>
         <w:t>প্যারামিটার</w:t>
       </w:r>
       <w:proofErr w:type="spellEnd"/>
       <w:r>
-        <w:t xml:space="preserve"> </w:t>
-      </w:r>
-      <w:proofErr w:type="spellStart"/>
-      <w:r>
-        <w:rPr>
-          <w:rFonts w:ascii="Nirmala UI" w:hAnsi="Nirmala UI" w:cs="Nirmala UI"/>
+        <w:rPr>
+          <w:color w:val="00B050"/>
+        </w:rPr>
+        <w:t xml:space="preserve"> </w:t>
+      </w:r>
+      <w:proofErr w:type="spellStart"/>
+      <w:r>
+        <w:rPr>
+          <w:rFonts w:ascii="Nirmala UI" w:hAnsi="Nirmala UI" w:cs="Nirmala UI"/>
+          <w:color w:val="00B050"/>
         </w:rPr>
         <w:t>ওয়ালা</w:t>
       </w:r>
       <w:proofErr w:type="spellEnd"/>
       <w:r>
-        <w:t xml:space="preserve"> </w:t>
-      </w:r>
-      <w:proofErr w:type="spellStart"/>
-      <w:r>
-        <w:rPr>
-          <w:rFonts w:ascii="Nirmala UI" w:hAnsi="Nirmala UI" w:cs="Nirmala UI"/>
+        <w:rPr>
+          <w:color w:val="00B050"/>
+        </w:rPr>
+        <w:t xml:space="preserve"> </w:t>
+      </w:r>
+      <w:proofErr w:type="spellStart"/>
+      <w:r>
+        <w:rPr>
+          <w:rFonts w:ascii="Nirmala UI" w:hAnsi="Nirmala UI" w:cs="Nirmala UI"/>
+          <w:color w:val="00B050"/>
         </w:rPr>
         <w:t>একটা</w:t>
       </w:r>
       <w:proofErr w:type="spellEnd"/>
       <w:r>
-        <w:t xml:space="preserve"> </w:t>
-      </w:r>
-      <w:proofErr w:type="spellStart"/>
-      <w:r>
-        <w:rPr>
-          <w:rFonts w:ascii="Nirmala UI" w:hAnsi="Nirmala UI" w:cs="Nirmala UI"/>
+        <w:rPr>
+          <w:color w:val="00B050"/>
+        </w:rPr>
+        <w:t xml:space="preserve"> </w:t>
+      </w:r>
+      <w:proofErr w:type="spellStart"/>
+      <w:r>
+        <w:rPr>
+          <w:rFonts w:ascii="Nirmala UI" w:hAnsi="Nirmala UI" w:cs="Nirmala UI"/>
+          <w:color w:val="00B050"/>
         </w:rPr>
         <w:t>অ্যারো</w:t>
       </w:r>
       <w:proofErr w:type="spellEnd"/>
       <w:r>
-        <w:t xml:space="preserve"> </w:t>
-      </w:r>
-      <w:proofErr w:type="spellStart"/>
-      <w:r>
-        <w:rPr>
-          <w:rFonts w:ascii="Nirmala UI" w:hAnsi="Nirmala UI" w:cs="Nirmala UI"/>
+        <w:rPr>
+          <w:color w:val="00B050"/>
+        </w:rPr>
+        <w:t xml:space="preserve"> </w:t>
+      </w:r>
+      <w:proofErr w:type="spellStart"/>
+      <w:r>
+        <w:rPr>
+          <w:rFonts w:ascii="Nirmala UI" w:hAnsi="Nirmala UI" w:cs="Nirmala UI"/>
+          <w:color w:val="00B050"/>
         </w:rPr>
         <w:t>ফাংশন</w:t>
       </w:r>
       <w:proofErr w:type="spellEnd"/>
       <w:r>
-        <w:t xml:space="preserve"> </w:t>
-      </w:r>
-      <w:proofErr w:type="spellStart"/>
-      <w:r>
-        <w:rPr>
-          <w:rFonts w:ascii="Nirmala UI" w:hAnsi="Nirmala UI" w:cs="Nirmala UI"/>
+        <w:rPr>
+          <w:color w:val="00B050"/>
+        </w:rPr>
+        <w:t xml:space="preserve"> </w:t>
+      </w:r>
+      <w:proofErr w:type="spellStart"/>
+      <w:r>
+        <w:rPr>
+          <w:rFonts w:ascii="Nirmala UI" w:hAnsi="Nirmala UI" w:cs="Nirmala UI"/>
+          <w:color w:val="00B050"/>
         </w:rPr>
         <w:t>ডিক্লেয়ার</w:t>
       </w:r>
       <w:proofErr w:type="spellEnd"/>
       <w:r>
-        <w:t xml:space="preserve"> </w:t>
-      </w:r>
-      <w:proofErr w:type="spellStart"/>
-      <w:r>
-        <w:rPr>
-          <w:rFonts w:ascii="Nirmala UI" w:hAnsi="Nirmala UI" w:cs="Nirmala UI"/>
+        <w:rPr>
+          <w:color w:val="00B050"/>
+        </w:rPr>
+        <w:t xml:space="preserve"> </w:t>
+      </w:r>
+      <w:proofErr w:type="spellStart"/>
+      <w:r>
+        <w:rPr>
+          <w:rFonts w:ascii="Nirmala UI" w:hAnsi="Nirmala UI" w:cs="Nirmala UI"/>
+          <w:color w:val="00B050"/>
         </w:rPr>
         <w:t>করো</w:t>
       </w:r>
@@ -2317,181 +2359,246 @@
       <w:r>
         <w:rPr>
           <w:rFonts w:ascii="Nirmala UI" w:hAnsi="Nirmala UI" w:cs="Nirmala UI"/>
+          <w:color w:val="00B050"/>
         </w:rPr>
         <w:t>।</w:t>
       </w:r>
       <w:r>
-        <w:t xml:space="preserve"> </w:t>
-      </w:r>
-      <w:proofErr w:type="spellStart"/>
-      <w:r>
-        <w:rPr>
-          <w:rFonts w:ascii="Nirmala UI" w:hAnsi="Nirmala UI" w:cs="Nirmala UI"/>
+        <w:rPr>
+          <w:color w:val="00B050"/>
+        </w:rPr>
+        <w:t xml:space="preserve"> </w:t>
+      </w:r>
+      <w:proofErr w:type="spellStart"/>
+      <w:r>
+        <w:rPr>
+          <w:rFonts w:ascii="Nirmala UI" w:hAnsi="Nirmala UI" w:cs="Nirmala UI"/>
+          <w:color w:val="00B050"/>
         </w:rPr>
         <w:t>যেই</w:t>
       </w:r>
       <w:proofErr w:type="spellEnd"/>
       <w:r>
-        <w:t xml:space="preserve"> </w:t>
-      </w:r>
-      <w:proofErr w:type="spellStart"/>
-      <w:r>
-        <w:rPr>
-          <w:rFonts w:ascii="Nirmala UI" w:hAnsi="Nirmala UI" w:cs="Nirmala UI"/>
+        <w:rPr>
+          <w:color w:val="00B050"/>
+        </w:rPr>
+        <w:t xml:space="preserve"> </w:t>
+      </w:r>
+      <w:proofErr w:type="spellStart"/>
+      <w:r>
+        <w:rPr>
+          <w:rFonts w:ascii="Nirmala UI" w:hAnsi="Nirmala UI" w:cs="Nirmala UI"/>
+          <w:color w:val="00B050"/>
         </w:rPr>
         <w:t>ফাংশনের</w:t>
       </w:r>
       <w:proofErr w:type="spellEnd"/>
       <w:r>
-        <w:t xml:space="preserve"> </w:t>
-      </w:r>
-      <w:proofErr w:type="spellStart"/>
-      <w:r>
-        <w:rPr>
-          <w:rFonts w:ascii="Nirmala UI" w:hAnsi="Nirmala UI" w:cs="Nirmala UI"/>
+        <w:rPr>
+          <w:color w:val="00B050"/>
+        </w:rPr>
+        <w:t xml:space="preserve"> </w:t>
+      </w:r>
+      <w:proofErr w:type="spellStart"/>
+      <w:r>
+        <w:rPr>
+          <w:rFonts w:ascii="Nirmala UI" w:hAnsi="Nirmala UI" w:cs="Nirmala UI"/>
+          <w:color w:val="00B050"/>
         </w:rPr>
         <w:t>কাজ</w:t>
       </w:r>
       <w:proofErr w:type="spellEnd"/>
       <w:r>
-        <w:t xml:space="preserve"> </w:t>
-      </w:r>
-      <w:proofErr w:type="spellStart"/>
-      <w:r>
-        <w:rPr>
-          <w:rFonts w:ascii="Nirmala UI" w:hAnsi="Nirmala UI" w:cs="Nirmala UI"/>
+        <w:rPr>
+          <w:color w:val="00B050"/>
+        </w:rPr>
+        <w:t xml:space="preserve"> </w:t>
+      </w:r>
+      <w:proofErr w:type="spellStart"/>
+      <w:r>
+        <w:rPr>
+          <w:rFonts w:ascii="Nirmala UI" w:hAnsi="Nirmala UI" w:cs="Nirmala UI"/>
+          <w:color w:val="00B050"/>
         </w:rPr>
         <w:t>হবে</w:t>
       </w:r>
       <w:proofErr w:type="spellEnd"/>
       <w:r>
-        <w:t xml:space="preserve"> </w:t>
-      </w:r>
-      <w:proofErr w:type="spellStart"/>
-      <w:r>
-        <w:rPr>
-          <w:rFonts w:ascii="Nirmala UI" w:hAnsi="Nirmala UI" w:cs="Nirmala UI"/>
+        <w:rPr>
+          <w:color w:val="00B050"/>
+        </w:rPr>
+        <w:t xml:space="preserve"> </w:t>
+      </w:r>
+      <w:proofErr w:type="spellStart"/>
+      <w:r>
+        <w:rPr>
+          <w:rFonts w:ascii="Nirmala UI" w:hAnsi="Nirmala UI" w:cs="Nirmala UI"/>
+          <w:color w:val="00B050"/>
         </w:rPr>
         <w:t>তিনটা</w:t>
       </w:r>
       <w:proofErr w:type="spellEnd"/>
       <w:r>
-        <w:t xml:space="preserve"> </w:t>
-      </w:r>
-      <w:proofErr w:type="spellStart"/>
-      <w:r>
-        <w:rPr>
-          <w:rFonts w:ascii="Nirmala UI" w:hAnsi="Nirmala UI" w:cs="Nirmala UI"/>
+        <w:rPr>
+          <w:color w:val="00B050"/>
+        </w:rPr>
+        <w:t xml:space="preserve"> </w:t>
+      </w:r>
+      <w:proofErr w:type="spellStart"/>
+      <w:r>
+        <w:rPr>
+          <w:rFonts w:ascii="Nirmala UI" w:hAnsi="Nirmala UI" w:cs="Nirmala UI"/>
+          <w:color w:val="00B050"/>
         </w:rPr>
         <w:t>প্যারামিটার</w:t>
       </w:r>
       <w:proofErr w:type="spellEnd"/>
       <w:r>
-        <w:t xml:space="preserve"> </w:t>
-      </w:r>
-      <w:proofErr w:type="spellStart"/>
-      <w:r>
-        <w:rPr>
-          <w:rFonts w:ascii="Nirmala UI" w:hAnsi="Nirmala UI" w:cs="Nirmala UI"/>
+        <w:rPr>
+          <w:color w:val="00B050"/>
+        </w:rPr>
+        <w:t xml:space="preserve"> </w:t>
+      </w:r>
+      <w:proofErr w:type="spellStart"/>
+      <w:r>
+        <w:rPr>
+          <w:rFonts w:ascii="Nirmala UI" w:hAnsi="Nirmala UI" w:cs="Nirmala UI"/>
+          <w:color w:val="00B050"/>
         </w:rPr>
         <w:t>নিয়ে</w:t>
       </w:r>
       <w:proofErr w:type="spellEnd"/>
       <w:r>
-        <w:t xml:space="preserve"> </w:t>
-      </w:r>
-      <w:proofErr w:type="spellStart"/>
-      <w:r>
-        <w:rPr>
-          <w:rFonts w:ascii="Nirmala UI" w:hAnsi="Nirmala UI" w:cs="Nirmala UI"/>
+        <w:rPr>
+          <w:color w:val="00B050"/>
+        </w:rPr>
+        <w:t xml:space="preserve"> </w:t>
+      </w:r>
+      <w:proofErr w:type="spellStart"/>
+      <w:r>
+        <w:rPr>
+          <w:rFonts w:ascii="Nirmala UI" w:hAnsi="Nirmala UI" w:cs="Nirmala UI"/>
+          <w:color w:val="00B050"/>
         </w:rPr>
         <w:t>সেই</w:t>
       </w:r>
       <w:proofErr w:type="spellEnd"/>
       <w:r>
-        <w:t xml:space="preserve"> </w:t>
-      </w:r>
-      <w:proofErr w:type="spellStart"/>
-      <w:r>
-        <w:rPr>
-          <w:rFonts w:ascii="Nirmala UI" w:hAnsi="Nirmala UI" w:cs="Nirmala UI"/>
+        <w:rPr>
+          <w:color w:val="00B050"/>
+        </w:rPr>
+        <w:t xml:space="preserve"> </w:t>
+      </w:r>
+      <w:proofErr w:type="spellStart"/>
+      <w:r>
+        <w:rPr>
+          <w:rFonts w:ascii="Nirmala UI" w:hAnsi="Nirmala UI" w:cs="Nirmala UI"/>
+          <w:color w:val="00B050"/>
         </w:rPr>
         <w:t>তিনটা</w:t>
       </w:r>
       <w:proofErr w:type="spellEnd"/>
       <w:r>
-        <w:t xml:space="preserve"> </w:t>
-      </w:r>
-      <w:proofErr w:type="spellStart"/>
-      <w:r>
-        <w:rPr>
-          <w:rFonts w:ascii="Nirmala UI" w:hAnsi="Nirmala UI" w:cs="Nirmala UI"/>
+        <w:rPr>
+          <w:color w:val="00B050"/>
+        </w:rPr>
+        <w:t xml:space="preserve"> </w:t>
+      </w:r>
+      <w:proofErr w:type="spellStart"/>
+      <w:r>
+        <w:rPr>
+          <w:rFonts w:ascii="Nirmala UI" w:hAnsi="Nirmala UI" w:cs="Nirmala UI"/>
+          <w:color w:val="00B050"/>
         </w:rPr>
         <w:t>প্যারামিটারকে</w:t>
       </w:r>
       <w:proofErr w:type="spellEnd"/>
       <w:r>
-        <w:t xml:space="preserve"> </w:t>
-      </w:r>
-      <w:proofErr w:type="spellStart"/>
-      <w:r>
-        <w:rPr>
-          <w:rFonts w:ascii="Nirmala UI" w:hAnsi="Nirmala UI" w:cs="Nirmala UI"/>
+        <w:rPr>
+          <w:color w:val="00B050"/>
+        </w:rPr>
+        <w:t xml:space="preserve"> </w:t>
+      </w:r>
+      <w:proofErr w:type="spellStart"/>
+      <w:r>
+        <w:rPr>
+          <w:rFonts w:ascii="Nirmala UI" w:hAnsi="Nirmala UI" w:cs="Nirmala UI"/>
+          <w:color w:val="00B050"/>
         </w:rPr>
         <w:t>গুণ</w:t>
       </w:r>
       <w:proofErr w:type="spellEnd"/>
       <w:r>
-        <w:t xml:space="preserve"> </w:t>
-      </w:r>
-      <w:proofErr w:type="spellStart"/>
-      <w:r>
-        <w:rPr>
-          <w:rFonts w:ascii="Nirmala UI" w:hAnsi="Nirmala UI" w:cs="Nirmala UI"/>
+        <w:rPr>
+          <w:color w:val="00B050"/>
+        </w:rPr>
+        <w:t xml:space="preserve"> </w:t>
+      </w:r>
+      <w:proofErr w:type="spellStart"/>
+      <w:r>
+        <w:rPr>
+          <w:rFonts w:ascii="Nirmala UI" w:hAnsi="Nirmala UI" w:cs="Nirmala UI"/>
+          <w:color w:val="00B050"/>
         </w:rPr>
         <w:t>করে</w:t>
       </w:r>
       <w:proofErr w:type="spellEnd"/>
       <w:r>
-        <w:t xml:space="preserve"> </w:t>
-      </w:r>
-      <w:proofErr w:type="spellStart"/>
-      <w:r>
-        <w:rPr>
-          <w:rFonts w:ascii="Nirmala UI" w:hAnsi="Nirmala UI" w:cs="Nirmala UI"/>
+        <w:rPr>
+          <w:color w:val="00B050"/>
+        </w:rPr>
+        <w:t xml:space="preserve"> </w:t>
+      </w:r>
+      <w:proofErr w:type="spellStart"/>
+      <w:r>
+        <w:rPr>
+          <w:rFonts w:ascii="Nirmala UI" w:hAnsi="Nirmala UI" w:cs="Nirmala UI"/>
+          <w:color w:val="00B050"/>
         </w:rPr>
         <w:t>সেই</w:t>
       </w:r>
       <w:proofErr w:type="spellEnd"/>
       <w:r>
-        <w:t xml:space="preserve"> </w:t>
-      </w:r>
-      <w:proofErr w:type="spellStart"/>
-      <w:r>
-        <w:rPr>
-          <w:rFonts w:ascii="Nirmala UI" w:hAnsi="Nirmala UI" w:cs="Nirmala UI"/>
+        <w:rPr>
+          <w:color w:val="00B050"/>
+        </w:rPr>
+        <w:t xml:space="preserve"> </w:t>
+      </w:r>
+      <w:proofErr w:type="spellStart"/>
+      <w:r>
+        <w:rPr>
+          <w:rFonts w:ascii="Nirmala UI" w:hAnsi="Nirmala UI" w:cs="Nirmala UI"/>
+          <w:color w:val="00B050"/>
         </w:rPr>
         <w:t>রেজাল্ট</w:t>
       </w:r>
       <w:proofErr w:type="spellEnd"/>
       <w:r>
-        <w:t xml:space="preserve"> </w:t>
-      </w:r>
-      <w:proofErr w:type="spellStart"/>
-      <w:r>
-        <w:rPr>
-          <w:rFonts w:ascii="Nirmala UI" w:hAnsi="Nirmala UI" w:cs="Nirmala UI"/>
+        <w:rPr>
+          <w:color w:val="00B050"/>
+        </w:rPr>
+        <w:t xml:space="preserve"> </w:t>
+      </w:r>
+      <w:proofErr w:type="spellStart"/>
+      <w:r>
+        <w:rPr>
+          <w:rFonts w:ascii="Nirmala UI" w:hAnsi="Nirmala UI" w:cs="Nirmala UI"/>
+          <w:color w:val="00B050"/>
         </w:rPr>
         <w:t>রিটার্ন</w:t>
       </w:r>
       <w:proofErr w:type="spellEnd"/>
       <w:r>
-        <w:t xml:space="preserve"> </w:t>
-      </w:r>
-      <w:proofErr w:type="spellStart"/>
-      <w:r>
-        <w:rPr>
-          <w:rFonts w:ascii="Nirmala UI" w:hAnsi="Nirmala UI" w:cs="Nirmala UI"/>
+        <w:rPr>
+          <w:color w:val="00B050"/>
+        </w:rPr>
+        <w:t xml:space="preserve"> </w:t>
+      </w:r>
+      <w:proofErr w:type="spellStart"/>
+      <w:r>
+        <w:rPr>
+          <w:rFonts w:ascii="Nirmala UI" w:hAnsi="Nirmala UI" w:cs="Nirmala UI"/>
+          <w:color w:val="00B050"/>
         </w:rPr>
         <w:t>করবে</w:t>
       </w:r>
@@ -2499,10 +2606,14 @@
       <w:r>
         <w:rPr>
           <w:rFonts w:ascii="Nirmala UI" w:hAnsi="Nirmala UI" w:cs="Nirmala UI"/>
+          <w:color w:val="00B050"/>
         </w:rPr>
         <w:t>।</w:t>
       </w:r>
       <w:r>
+        <w:rPr>
+          <w:color w:val="00B050"/>
+        </w:rPr>
         <w:t> </w:t>
       </w:r>
       <w:proofErr w:type="gramEnd"/>
@@ -2511,107 +2622,147 @@
       <w:pPr>
         <w:pStyle w:val="NormalWeb"/>
         <w:spacing w:before="0" w:beforeAutospacing="0"/>
+        <w:rPr>
+          <w:color w:val="00B050"/>
+        </w:rPr>
       </w:pPr>
       <w:proofErr w:type="gramStart"/>
       <w:r>
         <w:rPr>
           <w:rFonts w:ascii="Nirmala UI" w:hAnsi="Nirmala UI" w:cs="Nirmala UI"/>
+          <w:color w:val="00B050"/>
         </w:rPr>
         <w:t>৩</w:t>
       </w:r>
       <w:r>
+        <w:rPr>
+          <w:color w:val="00B050"/>
+        </w:rPr>
         <w:t>.</w:t>
       </w:r>
       <w:r>
         <w:rPr>
           <w:rFonts w:ascii="Nirmala UI" w:hAnsi="Nirmala UI" w:cs="Nirmala UI"/>
+          <w:color w:val="00B050"/>
         </w:rPr>
         <w:t>৪</w:t>
       </w:r>
       <w:r>
-        <w:t xml:space="preserve"> </w:t>
-      </w:r>
-      <w:proofErr w:type="spellStart"/>
-      <w:r>
-        <w:rPr>
-          <w:rFonts w:ascii="Nirmala UI" w:hAnsi="Nirmala UI" w:cs="Nirmala UI"/>
+        <w:rPr>
+          <w:color w:val="00B050"/>
+        </w:rPr>
+        <w:t xml:space="preserve"> </w:t>
+      </w:r>
+      <w:proofErr w:type="spellStart"/>
+      <w:r>
+        <w:rPr>
+          <w:rFonts w:ascii="Nirmala UI" w:hAnsi="Nirmala UI" w:cs="Nirmala UI"/>
+          <w:color w:val="00B050"/>
         </w:rPr>
         <w:t>এইবার</w:t>
       </w:r>
       <w:proofErr w:type="spellEnd"/>
       <w:r>
-        <w:t xml:space="preserve"> </w:t>
-      </w:r>
-      <w:proofErr w:type="spellStart"/>
-      <w:r>
-        <w:rPr>
-          <w:rFonts w:ascii="Nirmala UI" w:hAnsi="Nirmala UI" w:cs="Nirmala UI"/>
+        <w:rPr>
+          <w:color w:val="00B050"/>
+        </w:rPr>
+        <w:t xml:space="preserve"> </w:t>
+      </w:r>
+      <w:proofErr w:type="spellStart"/>
+      <w:r>
+        <w:rPr>
+          <w:rFonts w:ascii="Nirmala UI" w:hAnsi="Nirmala UI" w:cs="Nirmala UI"/>
+          <w:color w:val="00B050"/>
         </w:rPr>
         <w:t>দুইটা</w:t>
       </w:r>
       <w:proofErr w:type="spellEnd"/>
       <w:r>
-        <w:t xml:space="preserve"> </w:t>
-      </w:r>
-      <w:proofErr w:type="spellStart"/>
-      <w:r>
-        <w:rPr>
-          <w:rFonts w:ascii="Nirmala UI" w:hAnsi="Nirmala UI" w:cs="Nirmala UI"/>
+        <w:rPr>
+          <w:color w:val="00B050"/>
+        </w:rPr>
+        <w:t xml:space="preserve"> </w:t>
+      </w:r>
+      <w:proofErr w:type="spellStart"/>
+      <w:r>
+        <w:rPr>
+          <w:rFonts w:ascii="Nirmala UI" w:hAnsi="Nirmala UI" w:cs="Nirmala UI"/>
+          <w:color w:val="00B050"/>
         </w:rPr>
         <w:t>প্যারামিটার</w:t>
       </w:r>
       <w:proofErr w:type="spellEnd"/>
       <w:r>
-        <w:t xml:space="preserve"> </w:t>
-      </w:r>
-      <w:proofErr w:type="spellStart"/>
-      <w:r>
-        <w:rPr>
-          <w:rFonts w:ascii="Nirmala UI" w:hAnsi="Nirmala UI" w:cs="Nirmala UI"/>
+        <w:rPr>
+          <w:color w:val="00B050"/>
+        </w:rPr>
+        <w:t xml:space="preserve"> </w:t>
+      </w:r>
+      <w:proofErr w:type="spellStart"/>
+      <w:r>
+        <w:rPr>
+          <w:rFonts w:ascii="Nirmala UI" w:hAnsi="Nirmala UI" w:cs="Nirmala UI"/>
+          <w:color w:val="00B050"/>
         </w:rPr>
         <w:t>ওয়ালা</w:t>
       </w:r>
       <w:proofErr w:type="spellEnd"/>
       <w:r>
-        <w:t xml:space="preserve"> </w:t>
-      </w:r>
-      <w:proofErr w:type="spellStart"/>
-      <w:r>
-        <w:rPr>
-          <w:rFonts w:ascii="Nirmala UI" w:hAnsi="Nirmala UI" w:cs="Nirmala UI"/>
+        <w:rPr>
+          <w:color w:val="00B050"/>
+        </w:rPr>
+        <w:t xml:space="preserve"> </w:t>
+      </w:r>
+      <w:proofErr w:type="spellStart"/>
+      <w:r>
+        <w:rPr>
+          <w:rFonts w:ascii="Nirmala UI" w:hAnsi="Nirmala UI" w:cs="Nirmala UI"/>
+          <w:color w:val="00B050"/>
         </w:rPr>
         <w:t>একটা</w:t>
       </w:r>
       <w:proofErr w:type="spellEnd"/>
       <w:r>
-        <w:t xml:space="preserve"> </w:t>
-      </w:r>
-      <w:proofErr w:type="spellStart"/>
-      <w:r>
-        <w:rPr>
-          <w:rFonts w:ascii="Nirmala UI" w:hAnsi="Nirmala UI" w:cs="Nirmala UI"/>
+        <w:rPr>
+          <w:color w:val="00B050"/>
+        </w:rPr>
+        <w:t xml:space="preserve"> </w:t>
+      </w:r>
+      <w:proofErr w:type="spellStart"/>
+      <w:r>
+        <w:rPr>
+          <w:rFonts w:ascii="Nirmala UI" w:hAnsi="Nirmala UI" w:cs="Nirmala UI"/>
+          <w:color w:val="00B050"/>
         </w:rPr>
         <w:t>অ্যারো</w:t>
       </w:r>
       <w:proofErr w:type="spellEnd"/>
       <w:r>
-        <w:t xml:space="preserve"> </w:t>
-      </w:r>
-      <w:proofErr w:type="spellStart"/>
-      <w:r>
-        <w:rPr>
-          <w:rFonts w:ascii="Nirmala UI" w:hAnsi="Nirmala UI" w:cs="Nirmala UI"/>
+        <w:rPr>
+          <w:color w:val="00B050"/>
+        </w:rPr>
+        <w:t xml:space="preserve"> </w:t>
+      </w:r>
+      <w:proofErr w:type="spellStart"/>
+      <w:r>
+        <w:rPr>
+          <w:rFonts w:ascii="Nirmala UI" w:hAnsi="Nirmala UI" w:cs="Nirmala UI"/>
+          <w:color w:val="00B050"/>
         </w:rPr>
         <w:t>ফাংশন</w:t>
       </w:r>
       <w:proofErr w:type="spellEnd"/>
       <w:r>
-        <w:t xml:space="preserve"> </w:t>
-      </w:r>
-      <w:proofErr w:type="spellStart"/>
-      <w:r>
-        <w:rPr>
-          <w:rFonts w:ascii="Nirmala UI" w:hAnsi="Nirmala UI" w:cs="Nirmala UI"/>
+        <w:rPr>
+          <w:color w:val="00B050"/>
+        </w:rPr>
+        <w:t xml:space="preserve"> </w:t>
+      </w:r>
+      <w:proofErr w:type="spellStart"/>
+      <w:r>
+        <w:rPr>
+          <w:rFonts w:ascii="Nirmala UI" w:hAnsi="Nirmala UI" w:cs="Nirmala UI"/>
+          <w:color w:val="00B050"/>
         </w:rPr>
         <w:t>নিবে</w:t>
       </w:r>
@@ -2619,60 +2770,81 @@
       <w:r>
         <w:rPr>
           <w:rFonts w:ascii="Nirmala UI" w:hAnsi="Nirmala UI" w:cs="Nirmala UI"/>
+          <w:color w:val="00B050"/>
         </w:rPr>
         <w:t>।</w:t>
       </w:r>
       <w:r>
-        <w:t xml:space="preserve"> </w:t>
-      </w:r>
-      <w:proofErr w:type="spellStart"/>
-      <w:r>
-        <w:rPr>
-          <w:rFonts w:ascii="Nirmala UI" w:hAnsi="Nirmala UI" w:cs="Nirmala UI"/>
+        <w:rPr>
+          <w:color w:val="00B050"/>
+        </w:rPr>
+        <w:t xml:space="preserve"> </w:t>
+      </w:r>
+      <w:proofErr w:type="spellStart"/>
+      <w:r>
+        <w:rPr>
+          <w:rFonts w:ascii="Nirmala UI" w:hAnsi="Nirmala UI" w:cs="Nirmala UI"/>
+          <w:color w:val="00B050"/>
         </w:rPr>
         <w:t>ওই</w:t>
       </w:r>
       <w:proofErr w:type="spellEnd"/>
       <w:r>
+        <w:rPr>
+          <w:color w:val="00B050"/>
+        </w:rPr>
         <w:t xml:space="preserve"> arrow </w:t>
       </w:r>
       <w:proofErr w:type="spellStart"/>
       <w:r>
         <w:rPr>
           <w:rFonts w:ascii="Nirmala UI" w:hAnsi="Nirmala UI" w:cs="Nirmala UI"/>
+          <w:color w:val="00B050"/>
         </w:rPr>
         <w:t>ফাংশনটা</w:t>
       </w:r>
       <w:proofErr w:type="spellEnd"/>
       <w:r>
-        <w:t xml:space="preserve"> </w:t>
-      </w:r>
-      <w:proofErr w:type="spellStart"/>
-      <w:r>
-        <w:rPr>
-          <w:rFonts w:ascii="Nirmala UI" w:hAnsi="Nirmala UI" w:cs="Nirmala UI"/>
+        <w:rPr>
+          <w:color w:val="00B050"/>
+        </w:rPr>
+        <w:t xml:space="preserve"> </w:t>
+      </w:r>
+      <w:proofErr w:type="spellStart"/>
+      <w:r>
+        <w:rPr>
+          <w:rFonts w:ascii="Nirmala UI" w:hAnsi="Nirmala UI" w:cs="Nirmala UI"/>
+          <w:color w:val="00B050"/>
         </w:rPr>
         <w:t>হবে</w:t>
       </w:r>
       <w:proofErr w:type="spellEnd"/>
       <w:r>
-        <w:t xml:space="preserve"> </w:t>
-      </w:r>
-      <w:proofErr w:type="spellStart"/>
-      <w:r>
-        <w:rPr>
-          <w:rFonts w:ascii="Nirmala UI" w:hAnsi="Nirmala UI" w:cs="Nirmala UI"/>
+        <w:rPr>
+          <w:color w:val="00B050"/>
+        </w:rPr>
+        <w:t xml:space="preserve"> </w:t>
+      </w:r>
+      <w:proofErr w:type="spellStart"/>
+      <w:r>
+        <w:rPr>
+          <w:rFonts w:ascii="Nirmala UI" w:hAnsi="Nirmala UI" w:cs="Nirmala UI"/>
+          <w:color w:val="00B050"/>
         </w:rPr>
         <w:t>অনেকগুলা</w:t>
       </w:r>
       <w:proofErr w:type="spellEnd"/>
       <w:r>
-        <w:t xml:space="preserve"> </w:t>
-      </w:r>
-      <w:proofErr w:type="spellStart"/>
-      <w:r>
-        <w:rPr>
-          <w:rFonts w:ascii="Nirmala UI" w:hAnsi="Nirmala UI" w:cs="Nirmala UI"/>
+        <w:rPr>
+          <w:color w:val="00B050"/>
+        </w:rPr>
+        <w:t xml:space="preserve"> </w:t>
+      </w:r>
+      <w:proofErr w:type="spellStart"/>
+      <w:r>
+        <w:rPr>
+          <w:rFonts w:ascii="Nirmala UI" w:hAnsi="Nirmala UI" w:cs="Nirmala UI"/>
+          <w:color w:val="00B050"/>
         </w:rPr>
         <w:t>লাইনের</w:t>
       </w:r>
@@ -2680,157 +2852,214 @@
       <w:r>
         <w:rPr>
           <w:rFonts w:ascii="Nirmala UI" w:hAnsi="Nirmala UI" w:cs="Nirmala UI"/>
+          <w:color w:val="00B050"/>
         </w:rPr>
         <w:t>।</w:t>
       </w:r>
       <w:r>
-        <w:t xml:space="preserve"> </w:t>
-      </w:r>
-      <w:proofErr w:type="spellStart"/>
-      <w:r>
-        <w:rPr>
-          <w:rFonts w:ascii="Nirmala UI" w:hAnsi="Nirmala UI" w:cs="Nirmala UI"/>
+        <w:rPr>
+          <w:color w:val="00B050"/>
+        </w:rPr>
+        <w:t xml:space="preserve"> </w:t>
+      </w:r>
+      <w:proofErr w:type="spellStart"/>
+      <w:r>
+        <w:rPr>
+          <w:rFonts w:ascii="Nirmala UI" w:hAnsi="Nirmala UI" w:cs="Nirmala UI"/>
+          <w:color w:val="00B050"/>
         </w:rPr>
         <w:t>সেখানে</w:t>
       </w:r>
       <w:proofErr w:type="spellEnd"/>
       <w:r>
-        <w:t xml:space="preserve"> </w:t>
-      </w:r>
-      <w:proofErr w:type="spellStart"/>
-      <w:r>
-        <w:rPr>
-          <w:rFonts w:ascii="Nirmala UI" w:hAnsi="Nirmala UI" w:cs="Nirmala UI"/>
+        <w:rPr>
+          <w:color w:val="00B050"/>
+        </w:rPr>
+        <w:t xml:space="preserve"> </w:t>
+      </w:r>
+      <w:proofErr w:type="spellStart"/>
+      <w:r>
+        <w:rPr>
+          <w:rFonts w:ascii="Nirmala UI" w:hAnsi="Nirmala UI" w:cs="Nirmala UI"/>
+          <w:color w:val="00B050"/>
         </w:rPr>
         <w:t>প্রত্যেকটা</w:t>
       </w:r>
       <w:proofErr w:type="spellEnd"/>
       <w:r>
-        <w:t xml:space="preserve"> </w:t>
-      </w:r>
-      <w:proofErr w:type="spellStart"/>
-      <w:r>
-        <w:rPr>
-          <w:rFonts w:ascii="Nirmala UI" w:hAnsi="Nirmala UI" w:cs="Nirmala UI"/>
+        <w:rPr>
+          <w:color w:val="00B050"/>
+        </w:rPr>
+        <w:t xml:space="preserve"> </w:t>
+      </w:r>
+      <w:proofErr w:type="spellStart"/>
+      <w:r>
+        <w:rPr>
+          <w:rFonts w:ascii="Nirmala UI" w:hAnsi="Nirmala UI" w:cs="Nirmala UI"/>
+          <w:color w:val="00B050"/>
         </w:rPr>
         <w:t>ইনপুট</w:t>
       </w:r>
       <w:proofErr w:type="spellEnd"/>
       <w:r>
-        <w:t xml:space="preserve"> </w:t>
-      </w:r>
-      <w:proofErr w:type="spellStart"/>
-      <w:r>
-        <w:rPr>
-          <w:rFonts w:ascii="Nirmala UI" w:hAnsi="Nirmala UI" w:cs="Nirmala UI"/>
+        <w:rPr>
+          <w:color w:val="00B050"/>
+        </w:rPr>
+        <w:t xml:space="preserve"> </w:t>
+      </w:r>
+      <w:proofErr w:type="spellStart"/>
+      <w:r>
+        <w:rPr>
+          <w:rFonts w:ascii="Nirmala UI" w:hAnsi="Nirmala UI" w:cs="Nirmala UI"/>
+          <w:color w:val="00B050"/>
         </w:rPr>
         <w:t>প্যারামিটার</w:t>
       </w:r>
       <w:proofErr w:type="spellEnd"/>
       <w:r>
-        <w:t xml:space="preserve"> </w:t>
-      </w:r>
-      <w:proofErr w:type="spellStart"/>
-      <w:r>
-        <w:rPr>
-          <w:rFonts w:ascii="Nirmala UI" w:hAnsi="Nirmala UI" w:cs="Nirmala UI"/>
+        <w:rPr>
+          <w:color w:val="00B050"/>
+        </w:rPr>
+        <w:t xml:space="preserve"> </w:t>
+      </w:r>
+      <w:proofErr w:type="spellStart"/>
+      <w:r>
+        <w:rPr>
+          <w:rFonts w:ascii="Nirmala UI" w:hAnsi="Nirmala UI" w:cs="Nirmala UI"/>
+          <w:color w:val="00B050"/>
         </w:rPr>
         <w:t>এর</w:t>
       </w:r>
       <w:proofErr w:type="spellEnd"/>
       <w:r>
-        <w:t xml:space="preserve"> </w:t>
-      </w:r>
-      <w:proofErr w:type="spellStart"/>
-      <w:r>
-        <w:rPr>
-          <w:rFonts w:ascii="Nirmala UI" w:hAnsi="Nirmala UI" w:cs="Nirmala UI"/>
+        <w:rPr>
+          <w:color w:val="00B050"/>
+        </w:rPr>
+        <w:t xml:space="preserve"> </w:t>
+      </w:r>
+      <w:proofErr w:type="spellStart"/>
+      <w:r>
+        <w:rPr>
+          <w:rFonts w:ascii="Nirmala UI" w:hAnsi="Nirmala UI" w:cs="Nirmala UI"/>
+          <w:color w:val="00B050"/>
         </w:rPr>
         <w:t>সাথে</w:t>
       </w:r>
       <w:proofErr w:type="spellEnd"/>
       <w:r>
-        <w:t xml:space="preserve"> </w:t>
-      </w:r>
-      <w:r>
-        <w:rPr>
-          <w:rFonts w:ascii="Nirmala UI" w:hAnsi="Nirmala UI" w:cs="Nirmala UI"/>
+        <w:rPr>
+          <w:color w:val="00B050"/>
+        </w:rPr>
+        <w:t xml:space="preserve"> </w:t>
+      </w:r>
+      <w:r>
+        <w:rPr>
+          <w:rFonts w:ascii="Nirmala UI" w:hAnsi="Nirmala UI" w:cs="Nirmala UI"/>
+          <w:color w:val="00B050"/>
         </w:rPr>
         <w:t>২</w:t>
       </w:r>
       <w:r>
-        <w:t xml:space="preserve"> </w:t>
-      </w:r>
-      <w:proofErr w:type="spellStart"/>
-      <w:r>
-        <w:rPr>
-          <w:rFonts w:ascii="Nirmala UI" w:hAnsi="Nirmala UI" w:cs="Nirmala UI"/>
+        <w:rPr>
+          <w:color w:val="00B050"/>
+        </w:rPr>
+        <w:t xml:space="preserve"> </w:t>
+      </w:r>
+      <w:proofErr w:type="spellStart"/>
+      <w:r>
+        <w:rPr>
+          <w:rFonts w:ascii="Nirmala UI" w:hAnsi="Nirmala UI" w:cs="Nirmala UI"/>
+          <w:color w:val="00B050"/>
         </w:rPr>
         <w:t>যোগ</w:t>
       </w:r>
       <w:proofErr w:type="spellEnd"/>
       <w:r>
-        <w:t xml:space="preserve"> </w:t>
-      </w:r>
-      <w:proofErr w:type="spellStart"/>
-      <w:r>
-        <w:rPr>
-          <w:rFonts w:ascii="Nirmala UI" w:hAnsi="Nirmala UI" w:cs="Nirmala UI"/>
+        <w:rPr>
+          <w:color w:val="00B050"/>
+        </w:rPr>
+        <w:t xml:space="preserve"> </w:t>
+      </w:r>
+      <w:proofErr w:type="spellStart"/>
+      <w:r>
+        <w:rPr>
+          <w:rFonts w:ascii="Nirmala UI" w:hAnsi="Nirmala UI" w:cs="Nirmala UI"/>
+          <w:color w:val="00B050"/>
         </w:rPr>
         <w:t>করবে</w:t>
       </w:r>
       <w:proofErr w:type="spellEnd"/>
       <w:r>
-        <w:t xml:space="preserve"> </w:t>
-      </w:r>
-      <w:proofErr w:type="spellStart"/>
-      <w:r>
-        <w:rPr>
-          <w:rFonts w:ascii="Nirmala UI" w:hAnsi="Nirmala UI" w:cs="Nirmala UI"/>
+        <w:rPr>
+          <w:color w:val="00B050"/>
+        </w:rPr>
+        <w:t xml:space="preserve"> </w:t>
+      </w:r>
+      <w:proofErr w:type="spellStart"/>
+      <w:r>
+        <w:rPr>
+          <w:rFonts w:ascii="Nirmala UI" w:hAnsi="Nirmala UI" w:cs="Nirmala UI"/>
+          <w:color w:val="00B050"/>
         </w:rPr>
         <w:t>তারপর</w:t>
       </w:r>
       <w:proofErr w:type="spellEnd"/>
       <w:r>
-        <w:t xml:space="preserve"> </w:t>
-      </w:r>
-      <w:proofErr w:type="spellStart"/>
-      <w:r>
-        <w:rPr>
-          <w:rFonts w:ascii="Nirmala UI" w:hAnsi="Nirmala UI" w:cs="Nirmala UI"/>
+        <w:rPr>
+          <w:color w:val="00B050"/>
+        </w:rPr>
+        <w:t xml:space="preserve"> </w:t>
+      </w:r>
+      <w:proofErr w:type="spellStart"/>
+      <w:r>
+        <w:rPr>
+          <w:rFonts w:ascii="Nirmala UI" w:hAnsi="Nirmala UI" w:cs="Nirmala UI"/>
+          <w:color w:val="00B050"/>
         </w:rPr>
         <w:t>যোগফল</w:t>
       </w:r>
       <w:proofErr w:type="spellEnd"/>
       <w:r>
-        <w:t xml:space="preserve"> </w:t>
-      </w:r>
-      <w:proofErr w:type="spellStart"/>
-      <w:r>
-        <w:rPr>
-          <w:rFonts w:ascii="Nirmala UI" w:hAnsi="Nirmala UI" w:cs="Nirmala UI"/>
+        <w:rPr>
+          <w:color w:val="00B050"/>
+        </w:rPr>
+        <w:t xml:space="preserve"> </w:t>
+      </w:r>
+      <w:proofErr w:type="spellStart"/>
+      <w:r>
+        <w:rPr>
+          <w:rFonts w:ascii="Nirmala UI" w:hAnsi="Nirmala UI" w:cs="Nirmala UI"/>
+          <w:color w:val="00B050"/>
         </w:rPr>
         <w:t>দুইটা</w:t>
       </w:r>
       <w:proofErr w:type="spellEnd"/>
       <w:r>
-        <w:t xml:space="preserve"> </w:t>
-      </w:r>
-      <w:proofErr w:type="spellStart"/>
-      <w:r>
-        <w:rPr>
-          <w:rFonts w:ascii="Nirmala UI" w:hAnsi="Nirmala UI" w:cs="Nirmala UI"/>
+        <w:rPr>
+          <w:color w:val="00B050"/>
+        </w:rPr>
+        <w:t xml:space="preserve"> </w:t>
+      </w:r>
+      <w:proofErr w:type="spellStart"/>
+      <w:r>
+        <w:rPr>
+          <w:rFonts w:ascii="Nirmala UI" w:hAnsi="Nirmala UI" w:cs="Nirmala UI"/>
+          <w:color w:val="00B050"/>
         </w:rPr>
         <w:t>গুণ</w:t>
       </w:r>
       <w:proofErr w:type="spellEnd"/>
       <w:r>
-        <w:t xml:space="preserve"> </w:t>
-      </w:r>
-      <w:proofErr w:type="spellStart"/>
-      <w:r>
-        <w:rPr>
-          <w:rFonts w:ascii="Nirmala UI" w:hAnsi="Nirmala UI" w:cs="Nirmala UI"/>
+        <w:rPr>
+          <w:color w:val="00B050"/>
+        </w:rPr>
+        <w:t xml:space="preserve"> </w:t>
+      </w:r>
+      <w:proofErr w:type="spellStart"/>
+      <w:r>
+        <w:rPr>
+          <w:rFonts w:ascii="Nirmala UI" w:hAnsi="Nirmala UI" w:cs="Nirmala UI"/>
+          <w:color w:val="00B050"/>
         </w:rPr>
         <w:t>করবে</w:t>
       </w:r>
@@ -2838,104 +3067,141 @@
       <w:r>
         <w:rPr>
           <w:rFonts w:ascii="Nirmala UI" w:hAnsi="Nirmala UI" w:cs="Nirmala UI"/>
+          <w:color w:val="00B050"/>
         </w:rPr>
         <w:t>।</w:t>
       </w:r>
       <w:r>
-        <w:t xml:space="preserve"> </w:t>
-      </w:r>
-      <w:proofErr w:type="spellStart"/>
-      <w:r>
-        <w:rPr>
-          <w:rFonts w:ascii="Nirmala UI" w:hAnsi="Nirmala UI" w:cs="Nirmala UI"/>
+        <w:rPr>
+          <w:color w:val="00B050"/>
+        </w:rPr>
+        <w:t xml:space="preserve"> </w:t>
+      </w:r>
+      <w:proofErr w:type="spellStart"/>
+      <w:r>
+        <w:rPr>
+          <w:rFonts w:ascii="Nirmala UI" w:hAnsi="Nirmala UI" w:cs="Nirmala UI"/>
+          <w:color w:val="00B050"/>
         </w:rPr>
         <w:t>ক্যামনে</w:t>
       </w:r>
       <w:proofErr w:type="spellEnd"/>
       <w:r>
-        <w:t xml:space="preserve"> </w:t>
-      </w:r>
-      <w:proofErr w:type="spellStart"/>
-      <w:r>
-        <w:rPr>
-          <w:rFonts w:ascii="Nirmala UI" w:hAnsi="Nirmala UI" w:cs="Nirmala UI"/>
+        <w:rPr>
+          <w:color w:val="00B050"/>
+        </w:rPr>
+        <w:t xml:space="preserve"> </w:t>
+      </w:r>
+      <w:proofErr w:type="spellStart"/>
+      <w:r>
+        <w:rPr>
+          <w:rFonts w:ascii="Nirmala UI" w:hAnsi="Nirmala UI" w:cs="Nirmala UI"/>
+          <w:color w:val="00B050"/>
         </w:rPr>
         <w:t>করবে</w:t>
       </w:r>
       <w:proofErr w:type="spellEnd"/>
       <w:r>
-        <w:t xml:space="preserve"> </w:t>
-      </w:r>
-      <w:proofErr w:type="spellStart"/>
-      <w:r>
-        <w:rPr>
-          <w:rFonts w:ascii="Nirmala UI" w:hAnsi="Nirmala UI" w:cs="Nirmala UI"/>
+        <w:rPr>
+          <w:color w:val="00B050"/>
+        </w:rPr>
+        <w:t xml:space="preserve"> </w:t>
+      </w:r>
+      <w:proofErr w:type="spellStart"/>
+      <w:r>
+        <w:rPr>
+          <w:rFonts w:ascii="Nirmala UI" w:hAnsi="Nirmala UI" w:cs="Nirmala UI"/>
+          <w:color w:val="00B050"/>
         </w:rPr>
         <w:t>সেটা</w:t>
       </w:r>
       <w:proofErr w:type="spellEnd"/>
       <w:r>
-        <w:t xml:space="preserve"> </w:t>
-      </w:r>
-      <w:proofErr w:type="spellStart"/>
-      <w:r>
-        <w:rPr>
-          <w:rFonts w:ascii="Nirmala UI" w:hAnsi="Nirmala UI" w:cs="Nirmala UI"/>
+        <w:rPr>
+          <w:color w:val="00B050"/>
+        </w:rPr>
+        <w:t xml:space="preserve"> </w:t>
+      </w:r>
+      <w:proofErr w:type="spellStart"/>
+      <w:r>
+        <w:rPr>
+          <w:rFonts w:ascii="Nirmala UI" w:hAnsi="Nirmala UI" w:cs="Nirmala UI"/>
+          <w:color w:val="00B050"/>
         </w:rPr>
         <w:t>চিন্তা</w:t>
       </w:r>
       <w:proofErr w:type="spellEnd"/>
       <w:r>
-        <w:t xml:space="preserve"> </w:t>
-      </w:r>
-      <w:proofErr w:type="spellStart"/>
-      <w:r>
-        <w:rPr>
-          <w:rFonts w:ascii="Nirmala UI" w:hAnsi="Nirmala UI" w:cs="Nirmala UI"/>
+        <w:rPr>
+          <w:color w:val="00B050"/>
+        </w:rPr>
+        <w:t xml:space="preserve"> </w:t>
+      </w:r>
+      <w:proofErr w:type="spellStart"/>
+      <w:r>
+        <w:rPr>
+          <w:rFonts w:ascii="Nirmala UI" w:hAnsi="Nirmala UI" w:cs="Nirmala UI"/>
+          <w:color w:val="00B050"/>
         </w:rPr>
         <w:t>করে</w:t>
       </w:r>
       <w:proofErr w:type="spellEnd"/>
       <w:r>
-        <w:t xml:space="preserve"> </w:t>
-      </w:r>
-      <w:proofErr w:type="spellStart"/>
-      <w:r>
-        <w:rPr>
-          <w:rFonts w:ascii="Nirmala UI" w:hAnsi="Nirmala UI" w:cs="Nirmala UI"/>
+        <w:rPr>
+          <w:color w:val="00B050"/>
+        </w:rPr>
+        <w:t xml:space="preserve"> </w:t>
+      </w:r>
+      <w:proofErr w:type="spellStart"/>
+      <w:r>
+        <w:rPr>
+          <w:rFonts w:ascii="Nirmala UI" w:hAnsi="Nirmala UI" w:cs="Nirmala UI"/>
+          <w:color w:val="00B050"/>
         </w:rPr>
         <w:t>বের</w:t>
       </w:r>
       <w:proofErr w:type="spellEnd"/>
       <w:r>
-        <w:t xml:space="preserve"> </w:t>
-      </w:r>
-      <w:proofErr w:type="spellStart"/>
-      <w:r>
-        <w:rPr>
-          <w:rFonts w:ascii="Nirmala UI" w:hAnsi="Nirmala UI" w:cs="Nirmala UI"/>
+        <w:rPr>
+          <w:color w:val="00B050"/>
+        </w:rPr>
+        <w:t xml:space="preserve"> </w:t>
+      </w:r>
+      <w:proofErr w:type="spellStart"/>
+      <w:r>
+        <w:rPr>
+          <w:rFonts w:ascii="Nirmala UI" w:hAnsi="Nirmala UI" w:cs="Nirmala UI"/>
+          <w:color w:val="00B050"/>
         </w:rPr>
         <w:t>করার</w:t>
       </w:r>
       <w:proofErr w:type="spellEnd"/>
       <w:r>
-        <w:t xml:space="preserve"> </w:t>
-      </w:r>
-      <w:proofErr w:type="spellStart"/>
-      <w:r>
-        <w:rPr>
-          <w:rFonts w:ascii="Nirmala UI" w:hAnsi="Nirmala UI" w:cs="Nirmala UI"/>
+        <w:rPr>
+          <w:color w:val="00B050"/>
+        </w:rPr>
+        <w:t xml:space="preserve"> </w:t>
+      </w:r>
+      <w:proofErr w:type="spellStart"/>
+      <w:r>
+        <w:rPr>
+          <w:rFonts w:ascii="Nirmala UI" w:hAnsi="Nirmala UI" w:cs="Nirmala UI"/>
+          <w:color w:val="00B050"/>
         </w:rPr>
         <w:t>চেষ্টা</w:t>
       </w:r>
       <w:proofErr w:type="spellEnd"/>
       <w:r>
-        <w:t xml:space="preserve"> </w:t>
-      </w:r>
-      <w:proofErr w:type="spellStart"/>
-      <w:r>
-        <w:rPr>
-          <w:rFonts w:ascii="Nirmala UI" w:hAnsi="Nirmala UI" w:cs="Nirmala UI"/>
+        <w:rPr>
+          <w:color w:val="00B050"/>
+        </w:rPr>
+        <w:t xml:space="preserve"> </w:t>
+      </w:r>
+      <w:proofErr w:type="spellStart"/>
+      <w:r>
+        <w:rPr>
+          <w:rFonts w:ascii="Nirmala UI" w:hAnsi="Nirmala UI" w:cs="Nirmala UI"/>
+          <w:color w:val="00B050"/>
         </w:rPr>
         <w:t>করো</w:t>
       </w:r>
@@ -2943,10 +3209,14 @@
       <w:r>
         <w:rPr>
           <w:rFonts w:ascii="Nirmala UI" w:hAnsi="Nirmala UI" w:cs="Nirmala UI"/>
+          <w:color w:val="00B050"/>
         </w:rPr>
         <w:t>।</w:t>
       </w:r>
       <w:r>
+        <w:rPr>
+          <w:color w:val="00B050"/>
+        </w:rPr>
         <w:t> </w:t>
       </w:r>
       <w:proofErr w:type="gramEnd"/>
@@ -3263,53 +3533,73 @@
       <w:pPr>
         <w:pStyle w:val="NormalWeb"/>
         <w:spacing w:before="0" w:beforeAutospacing="0"/>
+        <w:rPr>
+          <w:color w:val="00B050"/>
+        </w:rPr>
       </w:pPr>
       <w:r>
         <w:rPr>
           <w:rFonts w:ascii="Nirmala UI" w:hAnsi="Nirmala UI" w:cs="Nirmala UI"/>
+          <w:color w:val="00B050"/>
         </w:rPr>
         <w:t>৫</w:t>
       </w:r>
       <w:r>
+        <w:rPr>
+          <w:color w:val="00B050"/>
+        </w:rPr>
         <w:t xml:space="preserve">. </w:t>
       </w:r>
       <w:proofErr w:type="spellStart"/>
       <w:r>
         <w:rPr>
           <w:rFonts w:ascii="Nirmala UI" w:hAnsi="Nirmala UI" w:cs="Nirmala UI"/>
+          <w:color w:val="00B050"/>
         </w:rPr>
         <w:t>অনেকগুলা</w:t>
       </w:r>
       <w:proofErr w:type="spellEnd"/>
       <w:r>
-        <w:t xml:space="preserve"> </w:t>
-      </w:r>
-      <w:proofErr w:type="spellStart"/>
-      <w:r>
-        <w:rPr>
-          <w:rFonts w:ascii="Nirmala UI" w:hAnsi="Nirmala UI" w:cs="Nirmala UI"/>
+        <w:rPr>
+          <w:color w:val="00B050"/>
+        </w:rPr>
+        <w:t xml:space="preserve"> </w:t>
+      </w:r>
+      <w:proofErr w:type="spellStart"/>
+      <w:r>
+        <w:rPr>
+          <w:rFonts w:ascii="Nirmala UI" w:hAnsi="Nirmala UI" w:cs="Nirmala UI"/>
+          <w:color w:val="00B050"/>
         </w:rPr>
         <w:t>সংখ্যার</w:t>
       </w:r>
       <w:proofErr w:type="spellEnd"/>
       <w:r>
-        <w:t xml:space="preserve"> </w:t>
-      </w:r>
-      <w:proofErr w:type="spellStart"/>
-      <w:r>
-        <w:rPr>
-          <w:rFonts w:ascii="Nirmala UI" w:hAnsi="Nirmala UI" w:cs="Nirmala UI"/>
+        <w:rPr>
+          <w:color w:val="00B050"/>
+        </w:rPr>
+        <w:t xml:space="preserve"> </w:t>
+      </w:r>
+      <w:proofErr w:type="spellStart"/>
+      <w:r>
+        <w:rPr>
+          <w:rFonts w:ascii="Nirmala UI" w:hAnsi="Nirmala UI" w:cs="Nirmala UI"/>
+          <w:color w:val="00B050"/>
         </w:rPr>
         <w:t>একটা</w:t>
       </w:r>
       <w:proofErr w:type="spellEnd"/>
       <w:r>
+        <w:rPr>
+          <w:color w:val="00B050"/>
+        </w:rPr>
         <w:t xml:space="preserve"> array </w:t>
       </w:r>
       <w:proofErr w:type="spellStart"/>
       <w:r>
         <w:rPr>
           <w:rFonts w:ascii="Nirmala UI" w:hAnsi="Nirmala UI" w:cs="Nirmala UI"/>
+          <w:color w:val="00B050"/>
         </w:rPr>
         <w:t>হবে</w:t>
       </w:r>
@@ -3317,93 +3607,126 @@
       <w:r>
         <w:rPr>
           <w:rFonts w:ascii="Nirmala UI" w:hAnsi="Nirmala UI" w:cs="Nirmala UI"/>
+          <w:color w:val="00B050"/>
         </w:rPr>
         <w:t>।</w:t>
       </w:r>
       <w:r>
-        <w:t xml:space="preserve"> </w:t>
-      </w:r>
-      <w:proofErr w:type="spellStart"/>
-      <w:r>
-        <w:rPr>
-          <w:rFonts w:ascii="Nirmala UI" w:hAnsi="Nirmala UI" w:cs="Nirmala UI"/>
+        <w:rPr>
+          <w:color w:val="00B050"/>
+        </w:rPr>
+        <w:t xml:space="preserve"> </w:t>
+      </w:r>
+      <w:proofErr w:type="spellStart"/>
+      <w:r>
+        <w:rPr>
+          <w:rFonts w:ascii="Nirmala UI" w:hAnsi="Nirmala UI" w:cs="Nirmala UI"/>
+          <w:color w:val="00B050"/>
         </w:rPr>
         <w:t>তারপর</w:t>
       </w:r>
       <w:proofErr w:type="spellEnd"/>
       <w:r>
-        <w:t xml:space="preserve"> </w:t>
-      </w:r>
-      <w:proofErr w:type="spellStart"/>
-      <w:r>
-        <w:rPr>
-          <w:rFonts w:ascii="Nirmala UI" w:hAnsi="Nirmala UI" w:cs="Nirmala UI"/>
+        <w:rPr>
+          <w:color w:val="00B050"/>
+        </w:rPr>
+        <w:t xml:space="preserve"> </w:t>
+      </w:r>
+      <w:proofErr w:type="spellStart"/>
+      <w:r>
+        <w:rPr>
+          <w:rFonts w:ascii="Nirmala UI" w:hAnsi="Nirmala UI" w:cs="Nirmala UI"/>
+          <w:color w:val="00B050"/>
         </w:rPr>
         <w:t>তোমার</w:t>
       </w:r>
       <w:proofErr w:type="spellEnd"/>
       <w:r>
-        <w:t xml:space="preserve"> </w:t>
-      </w:r>
-      <w:proofErr w:type="spellStart"/>
-      <w:r>
-        <w:rPr>
-          <w:rFonts w:ascii="Nirmala UI" w:hAnsi="Nirmala UI" w:cs="Nirmala UI"/>
+        <w:rPr>
+          <w:color w:val="00B050"/>
+        </w:rPr>
+        <w:t xml:space="preserve"> </w:t>
+      </w:r>
+      <w:proofErr w:type="spellStart"/>
+      <w:r>
+        <w:rPr>
+          <w:rFonts w:ascii="Nirmala UI" w:hAnsi="Nirmala UI" w:cs="Nirmala UI"/>
+          <w:color w:val="00B050"/>
         </w:rPr>
         <w:t>কাজ</w:t>
       </w:r>
       <w:proofErr w:type="spellEnd"/>
       <w:r>
-        <w:t xml:space="preserve"> </w:t>
-      </w:r>
-      <w:proofErr w:type="spellStart"/>
-      <w:r>
-        <w:rPr>
-          <w:rFonts w:ascii="Nirmala UI" w:hAnsi="Nirmala UI" w:cs="Nirmala UI"/>
+        <w:rPr>
+          <w:color w:val="00B050"/>
+        </w:rPr>
+        <w:t xml:space="preserve"> </w:t>
+      </w:r>
+      <w:proofErr w:type="spellStart"/>
+      <w:r>
+        <w:rPr>
+          <w:rFonts w:ascii="Nirmala UI" w:hAnsi="Nirmala UI" w:cs="Nirmala UI"/>
+          <w:color w:val="00B050"/>
         </w:rPr>
         <w:t>হবে</w:t>
       </w:r>
       <w:proofErr w:type="spellEnd"/>
       <w:r>
+        <w:rPr>
+          <w:color w:val="00B050"/>
+        </w:rPr>
         <w:t xml:space="preserve"> array </w:t>
       </w:r>
       <w:proofErr w:type="spellStart"/>
       <w:r>
         <w:rPr>
           <w:rFonts w:ascii="Nirmala UI" w:hAnsi="Nirmala UI" w:cs="Nirmala UI"/>
+          <w:color w:val="00B050"/>
         </w:rPr>
         <w:t>এর</w:t>
       </w:r>
       <w:proofErr w:type="spellEnd"/>
       <w:r>
-        <w:t xml:space="preserve"> </w:t>
-      </w:r>
-      <w:proofErr w:type="spellStart"/>
-      <w:r>
-        <w:rPr>
-          <w:rFonts w:ascii="Nirmala UI" w:hAnsi="Nirmala UI" w:cs="Nirmala UI"/>
+        <w:rPr>
+          <w:color w:val="00B050"/>
+        </w:rPr>
+        <w:t xml:space="preserve"> </w:t>
+      </w:r>
+      <w:proofErr w:type="spellStart"/>
+      <w:r>
+        <w:rPr>
+          <w:rFonts w:ascii="Nirmala UI" w:hAnsi="Nirmala UI" w:cs="Nirmala UI"/>
+          <w:color w:val="00B050"/>
         </w:rPr>
         <w:t>উপরে</w:t>
       </w:r>
       <w:proofErr w:type="spellEnd"/>
       <w:r>
+        <w:rPr>
+          <w:color w:val="00B050"/>
+        </w:rPr>
         <w:t xml:space="preserve"> map </w:t>
       </w:r>
       <w:proofErr w:type="spellStart"/>
       <w:r>
         <w:rPr>
           <w:rFonts w:ascii="Nirmala UI" w:hAnsi="Nirmala UI" w:cs="Nirmala UI"/>
+          <w:color w:val="00B050"/>
         </w:rPr>
         <w:t>ইউজ</w:t>
       </w:r>
       <w:proofErr w:type="spellEnd"/>
       <w:r>
-        <w:t xml:space="preserve"> </w:t>
-      </w:r>
-      <w:proofErr w:type="spellStart"/>
-      <w:r>
-        <w:rPr>
-          <w:rFonts w:ascii="Nirmala UI" w:hAnsi="Nirmala UI" w:cs="Nirmala UI"/>
+        <w:rPr>
+          <w:color w:val="00B050"/>
+        </w:rPr>
+        <w:t xml:space="preserve"> </w:t>
+      </w:r>
+      <w:proofErr w:type="spellStart"/>
+      <w:r>
+        <w:rPr>
+          <w:rFonts w:ascii="Nirmala UI" w:hAnsi="Nirmala UI" w:cs="Nirmala UI"/>
+          <w:color w:val="00B050"/>
         </w:rPr>
         <w:t>করে</w:t>
       </w:r>
@@ -3411,113 +3734,154 @@
       <w:r>
         <w:rPr>
           <w:rFonts w:ascii="Nirmala UI" w:hAnsi="Nirmala UI" w:cs="Nirmala UI"/>
+          <w:color w:val="00B050"/>
         </w:rPr>
         <w:t>।</w:t>
       </w:r>
       <w:r>
-        <w:t xml:space="preserve"> </w:t>
-      </w:r>
-      <w:proofErr w:type="spellStart"/>
-      <w:r>
-        <w:rPr>
-          <w:rFonts w:ascii="Nirmala UI" w:hAnsi="Nirmala UI" w:cs="Nirmala UI"/>
+        <w:rPr>
+          <w:color w:val="00B050"/>
+        </w:rPr>
+        <w:t xml:space="preserve"> </w:t>
+      </w:r>
+      <w:proofErr w:type="spellStart"/>
+      <w:r>
+        <w:rPr>
+          <w:rFonts w:ascii="Nirmala UI" w:hAnsi="Nirmala UI" w:cs="Nirmala UI"/>
+          <w:color w:val="00B050"/>
         </w:rPr>
         <w:t>প্রত্যেকটা</w:t>
       </w:r>
       <w:proofErr w:type="spellEnd"/>
       <w:r>
-        <w:t xml:space="preserve"> </w:t>
-      </w:r>
-      <w:proofErr w:type="spellStart"/>
-      <w:r>
-        <w:rPr>
-          <w:rFonts w:ascii="Nirmala UI" w:hAnsi="Nirmala UI" w:cs="Nirmala UI"/>
+        <w:rPr>
+          <w:color w:val="00B050"/>
+        </w:rPr>
+        <w:t xml:space="preserve"> </w:t>
+      </w:r>
+      <w:proofErr w:type="spellStart"/>
+      <w:r>
+        <w:rPr>
+          <w:rFonts w:ascii="Nirmala UI" w:hAnsi="Nirmala UI" w:cs="Nirmala UI"/>
+          <w:color w:val="00B050"/>
         </w:rPr>
         <w:t>উপাদানকে</w:t>
       </w:r>
       <w:proofErr w:type="spellEnd"/>
       <w:r>
-        <w:t xml:space="preserve"> </w:t>
-      </w:r>
-      <w:r>
-        <w:rPr>
-          <w:rFonts w:ascii="Nirmala UI" w:hAnsi="Nirmala UI" w:cs="Nirmala UI"/>
+        <w:rPr>
+          <w:color w:val="00B050"/>
+        </w:rPr>
+        <w:t xml:space="preserve"> </w:t>
+      </w:r>
+      <w:r>
+        <w:rPr>
+          <w:rFonts w:ascii="Nirmala UI" w:hAnsi="Nirmala UI" w:cs="Nirmala UI"/>
+          <w:color w:val="00B050"/>
         </w:rPr>
         <w:t>৫</w:t>
       </w:r>
       <w:r>
-        <w:t xml:space="preserve"> </w:t>
-      </w:r>
-      <w:proofErr w:type="spellStart"/>
-      <w:r>
-        <w:rPr>
-          <w:rFonts w:ascii="Nirmala UI" w:hAnsi="Nirmala UI" w:cs="Nirmala UI"/>
+        <w:rPr>
+          <w:color w:val="00B050"/>
+        </w:rPr>
+        <w:t xml:space="preserve"> </w:t>
+      </w:r>
+      <w:proofErr w:type="spellStart"/>
+      <w:r>
+        <w:rPr>
+          <w:rFonts w:ascii="Nirmala UI" w:hAnsi="Nirmala UI" w:cs="Nirmala UI"/>
+          <w:color w:val="00B050"/>
         </w:rPr>
         <w:t>দিয়ে</w:t>
       </w:r>
       <w:proofErr w:type="spellEnd"/>
       <w:r>
-        <w:t xml:space="preserve"> </w:t>
-      </w:r>
-      <w:proofErr w:type="spellStart"/>
-      <w:r>
-        <w:rPr>
-          <w:rFonts w:ascii="Nirmala UI" w:hAnsi="Nirmala UI" w:cs="Nirmala UI"/>
+        <w:rPr>
+          <w:color w:val="00B050"/>
+        </w:rPr>
+        <w:t xml:space="preserve"> </w:t>
+      </w:r>
+      <w:proofErr w:type="spellStart"/>
+      <w:r>
+        <w:rPr>
+          <w:rFonts w:ascii="Nirmala UI" w:hAnsi="Nirmala UI" w:cs="Nirmala UI"/>
+          <w:color w:val="00B050"/>
         </w:rPr>
         <w:t>গুন্</w:t>
       </w:r>
       <w:proofErr w:type="spellEnd"/>
       <w:r>
-        <w:t xml:space="preserve"> </w:t>
-      </w:r>
-      <w:proofErr w:type="spellStart"/>
-      <w:r>
-        <w:rPr>
-          <w:rFonts w:ascii="Nirmala UI" w:hAnsi="Nirmala UI" w:cs="Nirmala UI"/>
+        <w:rPr>
+          <w:color w:val="00B050"/>
+        </w:rPr>
+        <w:t xml:space="preserve"> </w:t>
+      </w:r>
+      <w:proofErr w:type="spellStart"/>
+      <w:r>
+        <w:rPr>
+          <w:rFonts w:ascii="Nirmala UI" w:hAnsi="Nirmala UI" w:cs="Nirmala UI"/>
+          <w:color w:val="00B050"/>
         </w:rPr>
         <w:t>করে</w:t>
       </w:r>
       <w:proofErr w:type="spellEnd"/>
       <w:r>
-        <w:t xml:space="preserve"> </w:t>
-      </w:r>
-      <w:proofErr w:type="spellStart"/>
-      <w:r>
-        <w:rPr>
-          <w:rFonts w:ascii="Nirmala UI" w:hAnsi="Nirmala UI" w:cs="Nirmala UI"/>
+        <w:rPr>
+          <w:color w:val="00B050"/>
+        </w:rPr>
+        <w:t xml:space="preserve"> </w:t>
+      </w:r>
+      <w:proofErr w:type="spellStart"/>
+      <w:r>
+        <w:rPr>
+          <w:rFonts w:ascii="Nirmala UI" w:hAnsi="Nirmala UI" w:cs="Nirmala UI"/>
+          <w:color w:val="00B050"/>
         </w:rPr>
         <w:t>গুনফল</w:t>
       </w:r>
       <w:proofErr w:type="spellEnd"/>
       <w:r>
-        <w:t xml:space="preserve"> </w:t>
-      </w:r>
-      <w:proofErr w:type="spellStart"/>
-      <w:r>
-        <w:rPr>
-          <w:rFonts w:ascii="Nirmala UI" w:hAnsi="Nirmala UI" w:cs="Nirmala UI"/>
+        <w:rPr>
+          <w:color w:val="00B050"/>
+        </w:rPr>
+        <w:t xml:space="preserve"> </w:t>
+      </w:r>
+      <w:proofErr w:type="spellStart"/>
+      <w:r>
+        <w:rPr>
+          <w:rFonts w:ascii="Nirmala UI" w:hAnsi="Nirmala UI" w:cs="Nirmala UI"/>
+          <w:color w:val="00B050"/>
         </w:rPr>
         <w:t>আরেকটা</w:t>
       </w:r>
       <w:proofErr w:type="spellEnd"/>
       <w:r>
+        <w:rPr>
+          <w:color w:val="00B050"/>
+        </w:rPr>
         <w:t xml:space="preserve"> array </w:t>
       </w:r>
       <w:proofErr w:type="spellStart"/>
       <w:r>
         <w:rPr>
           <w:rFonts w:ascii="Nirmala UI" w:hAnsi="Nirmala UI" w:cs="Nirmala UI"/>
+          <w:color w:val="00B050"/>
         </w:rPr>
         <w:t>হিসেবে</w:t>
       </w:r>
       <w:proofErr w:type="spellEnd"/>
       <w:r>
-        <w:t xml:space="preserve"> </w:t>
-      </w:r>
-      <w:proofErr w:type="spellStart"/>
-      <w:r>
-        <w:rPr>
-          <w:rFonts w:ascii="Nirmala UI" w:hAnsi="Nirmala UI" w:cs="Nirmala UI"/>
+        <w:rPr>
+          <w:color w:val="00B050"/>
+        </w:rPr>
+        <w:t xml:space="preserve"> </w:t>
+      </w:r>
+      <w:proofErr w:type="spellStart"/>
+      <w:r>
+        <w:rPr>
+          <w:rFonts w:ascii="Nirmala UI" w:hAnsi="Nirmala UI" w:cs="Nirmala UI"/>
+          <w:color w:val="00B050"/>
         </w:rPr>
         <w:t>রাখবে</w:t>
       </w:r>
@@ -3525,60 +3889,81 @@
       <w:r>
         <w:rPr>
           <w:rFonts w:ascii="Nirmala UI" w:hAnsi="Nirmala UI" w:cs="Nirmala UI"/>
+          <w:color w:val="00B050"/>
         </w:rPr>
         <w:t>।</w:t>
       </w:r>
       <w:r>
-        <w:t xml:space="preserve"> </w:t>
-      </w:r>
-      <w:proofErr w:type="spellStart"/>
-      <w:r>
-        <w:rPr>
-          <w:rFonts w:ascii="Nirmala UI" w:hAnsi="Nirmala UI" w:cs="Nirmala UI"/>
+        <w:rPr>
+          <w:color w:val="00B050"/>
+        </w:rPr>
+        <w:t xml:space="preserve"> </w:t>
+      </w:r>
+      <w:proofErr w:type="spellStart"/>
+      <w:r>
+        <w:rPr>
+          <w:rFonts w:ascii="Nirmala UI" w:hAnsi="Nirmala UI" w:cs="Nirmala UI"/>
+          <w:color w:val="00B050"/>
         </w:rPr>
         <w:t>পুরা</w:t>
       </w:r>
       <w:proofErr w:type="spellEnd"/>
       <w:r>
-        <w:t xml:space="preserve"> </w:t>
-      </w:r>
-      <w:proofErr w:type="spellStart"/>
-      <w:r>
-        <w:rPr>
-          <w:rFonts w:ascii="Nirmala UI" w:hAnsi="Nirmala UI" w:cs="Nirmala UI"/>
+        <w:rPr>
+          <w:color w:val="00B050"/>
+        </w:rPr>
+        <w:t xml:space="preserve"> </w:t>
+      </w:r>
+      <w:proofErr w:type="spellStart"/>
+      <w:r>
+        <w:rPr>
+          <w:rFonts w:ascii="Nirmala UI" w:hAnsi="Nirmala UI" w:cs="Nirmala UI"/>
+          <w:color w:val="00B050"/>
         </w:rPr>
         <w:t>কাজটা</w:t>
       </w:r>
       <w:proofErr w:type="spellEnd"/>
       <w:r>
-        <w:t xml:space="preserve"> </w:t>
-      </w:r>
-      <w:proofErr w:type="spellStart"/>
-      <w:r>
-        <w:rPr>
-          <w:rFonts w:ascii="Nirmala UI" w:hAnsi="Nirmala UI" w:cs="Nirmala UI"/>
+        <w:rPr>
+          <w:color w:val="00B050"/>
+        </w:rPr>
+        <w:t xml:space="preserve"> </w:t>
+      </w:r>
+      <w:proofErr w:type="spellStart"/>
+      <w:r>
+        <w:rPr>
+          <w:rFonts w:ascii="Nirmala UI" w:hAnsi="Nirmala UI" w:cs="Nirmala UI"/>
+          <w:color w:val="00B050"/>
         </w:rPr>
         <w:t>এক</w:t>
       </w:r>
       <w:proofErr w:type="spellEnd"/>
       <w:r>
-        <w:t xml:space="preserve"> </w:t>
-      </w:r>
-      <w:proofErr w:type="spellStart"/>
-      <w:r>
-        <w:rPr>
-          <w:rFonts w:ascii="Nirmala UI" w:hAnsi="Nirmala UI" w:cs="Nirmala UI"/>
+        <w:rPr>
+          <w:color w:val="00B050"/>
+        </w:rPr>
+        <w:t xml:space="preserve"> </w:t>
+      </w:r>
+      <w:proofErr w:type="spellStart"/>
+      <w:r>
+        <w:rPr>
+          <w:rFonts w:ascii="Nirmala UI" w:hAnsi="Nirmala UI" w:cs="Nirmala UI"/>
+          <w:color w:val="00B050"/>
         </w:rPr>
         <w:t>লাইনে</w:t>
       </w:r>
       <w:proofErr w:type="spellEnd"/>
       <w:r>
-        <w:t xml:space="preserve"> </w:t>
-      </w:r>
-      <w:proofErr w:type="spellStart"/>
-      <w:r>
-        <w:rPr>
-          <w:rFonts w:ascii="Nirmala UI" w:hAnsi="Nirmala UI" w:cs="Nirmala UI"/>
+        <w:rPr>
+          <w:color w:val="00B050"/>
+        </w:rPr>
+        <w:t xml:space="preserve"> </w:t>
+      </w:r>
+      <w:proofErr w:type="spellStart"/>
+      <w:r>
+        <w:rPr>
+          <w:rFonts w:ascii="Nirmala UI" w:hAnsi="Nirmala UI" w:cs="Nirmala UI"/>
+          <w:color w:val="00B050"/>
         </w:rPr>
         <w:t>হবে</w:t>
       </w:r>
@@ -3586,10 +3971,14 @@
       <w:r>
         <w:rPr>
           <w:rFonts w:ascii="Nirmala UI" w:hAnsi="Nirmala UI" w:cs="Nirmala UI"/>
+          <w:color w:val="00B050"/>
         </w:rPr>
         <w:t>।</w:t>
       </w:r>
       <w:r>
+        <w:rPr>
+          <w:color w:val="00B050"/>
+        </w:rPr>
         <w:t> </w:t>
       </w:r>
     </w:p>
@@ -3597,25 +3986,36 @@
       <w:pPr>
         <w:pStyle w:val="NormalWeb"/>
         <w:spacing w:before="0" w:beforeAutospacing="0"/>
+        <w:rPr>
+          <w:color w:val="00B050"/>
+        </w:rPr>
       </w:pPr>
       <w:r>
         <w:rPr>
           <w:rFonts w:ascii="Nirmala UI" w:hAnsi="Nirmala UI" w:cs="Nirmala UI"/>
+          <w:color w:val="00B050"/>
         </w:rPr>
         <w:lastRenderedPageBreak/>
         <w:t>৬</w:t>
       </w:r>
       <w:r>
+        <w:rPr>
+          <w:color w:val="00B050"/>
+        </w:rPr>
         <w:t xml:space="preserve">. </w:t>
       </w:r>
       <w:proofErr w:type="gramStart"/>
       <w:r>
+        <w:rPr>
+          <w:color w:val="00B050"/>
+        </w:rPr>
         <w:t xml:space="preserve">[ </w:t>
       </w:r>
       <w:proofErr w:type="spellStart"/>
       <w:r>
         <w:rPr>
           <w:rFonts w:ascii="Nirmala UI" w:hAnsi="Nirmala UI" w:cs="Nirmala UI"/>
+          <w:color w:val="00B050"/>
         </w:rPr>
         <w:t>চ</w:t>
       </w:r>
@@ -3623,6 +4023,7 @@
       <w:r>
         <w:rPr>
           <w:rFonts w:ascii="Nirmala UI" w:hAnsi="Nirmala UI" w:cs="Nirmala UI"/>
+          <w:color w:val="00B050"/>
         </w:rPr>
         <w:t>্যালেঞ্জিং</w:t>
       </w:r>
@@ -3630,219 +4031,299 @@
       <w:r>
         <w:rPr>
           <w:rFonts w:ascii="Nirmala UI" w:hAnsi="Nirmala UI" w:cs="Nirmala UI"/>
+          <w:color w:val="00B050"/>
         </w:rPr>
         <w:t>।</w:t>
       </w:r>
       <w:r>
-        <w:t xml:space="preserve"> </w:t>
-      </w:r>
-      <w:proofErr w:type="spellStart"/>
-      <w:r>
-        <w:rPr>
-          <w:rFonts w:ascii="Nirmala UI" w:hAnsi="Nirmala UI" w:cs="Nirmala UI"/>
+        <w:rPr>
+          <w:color w:val="00B050"/>
+        </w:rPr>
+        <w:t xml:space="preserve"> </w:t>
+      </w:r>
+      <w:proofErr w:type="spellStart"/>
+      <w:r>
+        <w:rPr>
+          <w:rFonts w:ascii="Nirmala UI" w:hAnsi="Nirmala UI" w:cs="Nirmala UI"/>
+          <w:color w:val="00B050"/>
         </w:rPr>
         <w:t>গুগলে</w:t>
       </w:r>
       <w:proofErr w:type="spellEnd"/>
       <w:r>
-        <w:t xml:space="preserve"> </w:t>
-      </w:r>
-      <w:proofErr w:type="spellStart"/>
-      <w:r>
-        <w:rPr>
-          <w:rFonts w:ascii="Nirmala UI" w:hAnsi="Nirmala UI" w:cs="Nirmala UI"/>
+        <w:rPr>
+          <w:color w:val="00B050"/>
+        </w:rPr>
+        <w:t xml:space="preserve"> </w:t>
+      </w:r>
+      <w:proofErr w:type="spellStart"/>
+      <w:r>
+        <w:rPr>
+          <w:rFonts w:ascii="Nirmala UI" w:hAnsi="Nirmala UI" w:cs="Nirmala UI"/>
+          <w:color w:val="00B050"/>
         </w:rPr>
         <w:t>সার্চ</w:t>
       </w:r>
       <w:proofErr w:type="spellEnd"/>
       <w:r>
-        <w:t xml:space="preserve"> </w:t>
-      </w:r>
-      <w:proofErr w:type="spellStart"/>
-      <w:r>
-        <w:rPr>
-          <w:rFonts w:ascii="Nirmala UI" w:hAnsi="Nirmala UI" w:cs="Nirmala UI"/>
+        <w:rPr>
+          <w:color w:val="00B050"/>
+        </w:rPr>
+        <w:t xml:space="preserve"> </w:t>
+      </w:r>
+      <w:proofErr w:type="spellStart"/>
+      <w:r>
+        <w:rPr>
+          <w:rFonts w:ascii="Nirmala UI" w:hAnsi="Nirmala UI" w:cs="Nirmala UI"/>
+          <w:color w:val="00B050"/>
         </w:rPr>
         <w:t>দিয়ে</w:t>
       </w:r>
       <w:proofErr w:type="spellEnd"/>
       <w:r>
-        <w:t xml:space="preserve"> </w:t>
-      </w:r>
-      <w:proofErr w:type="spellStart"/>
-      <w:r>
-        <w:rPr>
-          <w:rFonts w:ascii="Nirmala UI" w:hAnsi="Nirmala UI" w:cs="Nirmala UI"/>
+        <w:rPr>
+          <w:color w:val="00B050"/>
+        </w:rPr>
+        <w:t xml:space="preserve"> </w:t>
+      </w:r>
+      <w:proofErr w:type="spellStart"/>
+      <w:r>
+        <w:rPr>
+          <w:rFonts w:ascii="Nirmala UI" w:hAnsi="Nirmala UI" w:cs="Nirmala UI"/>
+          <w:color w:val="00B050"/>
         </w:rPr>
         <w:t>বের</w:t>
       </w:r>
       <w:proofErr w:type="spellEnd"/>
       <w:r>
-        <w:t xml:space="preserve"> </w:t>
-      </w:r>
-      <w:proofErr w:type="spellStart"/>
-      <w:r>
-        <w:rPr>
-          <w:rFonts w:ascii="Nirmala UI" w:hAnsi="Nirmala UI" w:cs="Nirmala UI"/>
+        <w:rPr>
+          <w:color w:val="00B050"/>
+        </w:rPr>
+        <w:t xml:space="preserve"> </w:t>
+      </w:r>
+      <w:proofErr w:type="spellStart"/>
+      <w:r>
+        <w:rPr>
+          <w:rFonts w:ascii="Nirmala UI" w:hAnsi="Nirmala UI" w:cs="Nirmala UI"/>
+          <w:color w:val="00B050"/>
         </w:rPr>
         <w:t>করো</w:t>
       </w:r>
       <w:proofErr w:type="spellEnd"/>
       <w:r>
+        <w:rPr>
+          <w:color w:val="00B050"/>
+        </w:rPr>
         <w:t xml:space="preserve"> ] </w:t>
       </w:r>
       <w:proofErr w:type="spellStart"/>
       <w:r>
         <w:rPr>
           <w:rFonts w:ascii="Nirmala UI" w:hAnsi="Nirmala UI" w:cs="Nirmala UI"/>
+          <w:color w:val="00B050"/>
         </w:rPr>
         <w:t>অনেকগুলা</w:t>
       </w:r>
       <w:proofErr w:type="spellEnd"/>
       <w:r>
-        <w:t xml:space="preserve"> </w:t>
-      </w:r>
-      <w:proofErr w:type="spellStart"/>
-      <w:r>
-        <w:rPr>
-          <w:rFonts w:ascii="Nirmala UI" w:hAnsi="Nirmala UI" w:cs="Nirmala UI"/>
+        <w:rPr>
+          <w:color w:val="00B050"/>
+        </w:rPr>
+        <w:t xml:space="preserve"> </w:t>
+      </w:r>
+      <w:proofErr w:type="spellStart"/>
+      <w:r>
+        <w:rPr>
+          <w:rFonts w:ascii="Nirmala UI" w:hAnsi="Nirmala UI" w:cs="Nirmala UI"/>
+          <w:color w:val="00B050"/>
         </w:rPr>
         <w:t>সংখ্যার</w:t>
       </w:r>
       <w:proofErr w:type="spellEnd"/>
       <w:r>
-        <w:t xml:space="preserve"> </w:t>
-      </w:r>
-      <w:proofErr w:type="spellStart"/>
-      <w:r>
-        <w:rPr>
-          <w:rFonts w:ascii="Nirmala UI" w:hAnsi="Nirmala UI" w:cs="Nirmala UI"/>
+        <w:rPr>
+          <w:color w:val="00B050"/>
+        </w:rPr>
+        <w:t xml:space="preserve"> </w:t>
+      </w:r>
+      <w:proofErr w:type="spellStart"/>
+      <w:r>
+        <w:rPr>
+          <w:rFonts w:ascii="Nirmala UI" w:hAnsi="Nirmala UI" w:cs="Nirmala UI"/>
+          <w:color w:val="00B050"/>
         </w:rPr>
         <w:t>একটা</w:t>
       </w:r>
       <w:proofErr w:type="spellEnd"/>
       <w:r>
+        <w:rPr>
+          <w:color w:val="00B050"/>
+        </w:rPr>
         <w:t xml:space="preserve"> array </w:t>
       </w:r>
       <w:proofErr w:type="spellStart"/>
       <w:r>
         <w:rPr>
           <w:rFonts w:ascii="Nirmala UI" w:hAnsi="Nirmala UI" w:cs="Nirmala UI"/>
+          <w:color w:val="00B050"/>
         </w:rPr>
         <w:t>থেকে</w:t>
       </w:r>
       <w:proofErr w:type="spellEnd"/>
       <w:r>
-        <w:t xml:space="preserve"> </w:t>
-      </w:r>
-      <w:proofErr w:type="spellStart"/>
-      <w:r>
-        <w:rPr>
-          <w:rFonts w:ascii="Nirmala UI" w:hAnsi="Nirmala UI" w:cs="Nirmala UI"/>
+        <w:rPr>
+          <w:color w:val="00B050"/>
+        </w:rPr>
+        <w:t xml:space="preserve"> </w:t>
+      </w:r>
+      <w:proofErr w:type="spellStart"/>
+      <w:r>
+        <w:rPr>
+          <w:rFonts w:ascii="Nirmala UI" w:hAnsi="Nirmala UI" w:cs="Nirmala UI"/>
+          <w:color w:val="00B050"/>
         </w:rPr>
         <w:t>শুধু</w:t>
       </w:r>
       <w:proofErr w:type="spellEnd"/>
       <w:r>
-        <w:t xml:space="preserve"> </w:t>
-      </w:r>
-      <w:proofErr w:type="spellStart"/>
-      <w:r>
-        <w:rPr>
-          <w:rFonts w:ascii="Nirmala UI" w:hAnsi="Nirmala UI" w:cs="Nirmala UI"/>
+        <w:rPr>
+          <w:color w:val="00B050"/>
+        </w:rPr>
+        <w:t xml:space="preserve"> </w:t>
+      </w:r>
+      <w:proofErr w:type="spellStart"/>
+      <w:r>
+        <w:rPr>
+          <w:rFonts w:ascii="Nirmala UI" w:hAnsi="Nirmala UI" w:cs="Nirmala UI"/>
+          <w:color w:val="00B050"/>
         </w:rPr>
         <w:t>বিজোড়</w:t>
       </w:r>
       <w:proofErr w:type="spellEnd"/>
       <w:r>
-        <w:t xml:space="preserve"> </w:t>
-      </w:r>
-      <w:proofErr w:type="spellStart"/>
-      <w:r>
-        <w:rPr>
-          <w:rFonts w:ascii="Nirmala UI" w:hAnsi="Nirmala UI" w:cs="Nirmala UI"/>
+        <w:rPr>
+          <w:color w:val="00B050"/>
+        </w:rPr>
+        <w:t xml:space="preserve"> </w:t>
+      </w:r>
+      <w:proofErr w:type="spellStart"/>
+      <w:r>
+        <w:rPr>
+          <w:rFonts w:ascii="Nirmala UI" w:hAnsi="Nirmala UI" w:cs="Nirmala UI"/>
+          <w:color w:val="00B050"/>
         </w:rPr>
         <w:t>সংখ্যা</w:t>
       </w:r>
       <w:proofErr w:type="spellEnd"/>
       <w:r>
-        <w:t xml:space="preserve"> </w:t>
-      </w:r>
-      <w:proofErr w:type="spellStart"/>
-      <w:r>
-        <w:rPr>
-          <w:rFonts w:ascii="Nirmala UI" w:hAnsi="Nirmala UI" w:cs="Nirmala UI"/>
+        <w:rPr>
+          <w:color w:val="00B050"/>
+        </w:rPr>
+        <w:t xml:space="preserve"> </w:t>
+      </w:r>
+      <w:proofErr w:type="spellStart"/>
+      <w:r>
+        <w:rPr>
+          <w:rFonts w:ascii="Nirmala UI" w:hAnsi="Nirmala UI" w:cs="Nirmala UI"/>
+          <w:color w:val="00B050"/>
         </w:rPr>
         <w:t>বের</w:t>
       </w:r>
       <w:proofErr w:type="spellEnd"/>
       <w:r>
-        <w:t xml:space="preserve"> </w:t>
-      </w:r>
-      <w:proofErr w:type="spellStart"/>
-      <w:r>
-        <w:rPr>
-          <w:rFonts w:ascii="Nirmala UI" w:hAnsi="Nirmala UI" w:cs="Nirmala UI"/>
+        <w:rPr>
+          <w:color w:val="00B050"/>
+        </w:rPr>
+        <w:t xml:space="preserve"> </w:t>
+      </w:r>
+      <w:proofErr w:type="spellStart"/>
+      <w:r>
+        <w:rPr>
+          <w:rFonts w:ascii="Nirmala UI" w:hAnsi="Nirmala UI" w:cs="Nirmala UI"/>
+          <w:color w:val="00B050"/>
         </w:rPr>
         <w:t>করে</w:t>
       </w:r>
       <w:proofErr w:type="spellEnd"/>
       <w:r>
-        <w:t xml:space="preserve"> </w:t>
-      </w:r>
-      <w:proofErr w:type="spellStart"/>
-      <w:r>
-        <w:rPr>
-          <w:rFonts w:ascii="Nirmala UI" w:hAnsi="Nirmala UI" w:cs="Nirmala UI"/>
+        <w:rPr>
+          <w:color w:val="00B050"/>
+        </w:rPr>
+        <w:t xml:space="preserve"> </w:t>
+      </w:r>
+      <w:proofErr w:type="spellStart"/>
+      <w:r>
+        <w:rPr>
+          <w:rFonts w:ascii="Nirmala UI" w:hAnsi="Nirmala UI" w:cs="Nirmala UI"/>
+          <w:color w:val="00B050"/>
         </w:rPr>
         <w:t>নিয়ে</w:t>
       </w:r>
       <w:proofErr w:type="spellEnd"/>
       <w:r>
-        <w:t xml:space="preserve"> </w:t>
-      </w:r>
-      <w:proofErr w:type="spellStart"/>
-      <w:r>
-        <w:rPr>
-          <w:rFonts w:ascii="Nirmala UI" w:hAnsi="Nirmala UI" w:cs="Nirmala UI"/>
+        <w:rPr>
+          <w:color w:val="00B050"/>
+        </w:rPr>
+        <w:t xml:space="preserve"> </w:t>
+      </w:r>
+      <w:proofErr w:type="spellStart"/>
+      <w:r>
+        <w:rPr>
+          <w:rFonts w:ascii="Nirmala UI" w:hAnsi="Nirmala UI" w:cs="Nirmala UI"/>
+          <w:color w:val="00B050"/>
         </w:rPr>
         <w:t>আসার</w:t>
       </w:r>
       <w:proofErr w:type="spellEnd"/>
       <w:r>
-        <w:t xml:space="preserve"> </w:t>
-      </w:r>
-      <w:proofErr w:type="spellStart"/>
-      <w:r>
-        <w:rPr>
-          <w:rFonts w:ascii="Nirmala UI" w:hAnsi="Nirmala UI" w:cs="Nirmala UI"/>
+        <w:rPr>
+          <w:color w:val="00B050"/>
+        </w:rPr>
+        <w:t xml:space="preserve"> </w:t>
+      </w:r>
+      <w:proofErr w:type="spellStart"/>
+      <w:r>
+        <w:rPr>
+          <w:rFonts w:ascii="Nirmala UI" w:hAnsi="Nirmala UI" w:cs="Nirmala UI"/>
+          <w:color w:val="00B050"/>
         </w:rPr>
         <w:t>জন্য</w:t>
       </w:r>
       <w:proofErr w:type="spellEnd"/>
       <w:r>
+        <w:rPr>
+          <w:color w:val="00B050"/>
+        </w:rPr>
         <w:t xml:space="preserve"> filter </w:t>
       </w:r>
       <w:proofErr w:type="spellStart"/>
       <w:r>
         <w:rPr>
           <w:rFonts w:ascii="Nirmala UI" w:hAnsi="Nirmala UI" w:cs="Nirmala UI"/>
+          <w:color w:val="00B050"/>
         </w:rPr>
         <w:t>ইউজ</w:t>
       </w:r>
       <w:proofErr w:type="spellEnd"/>
       <w:r>
-        <w:t xml:space="preserve"> </w:t>
-      </w:r>
-      <w:proofErr w:type="spellStart"/>
-      <w:r>
-        <w:rPr>
-          <w:rFonts w:ascii="Nirmala UI" w:hAnsi="Nirmala UI" w:cs="Nirmala UI"/>
+        <w:rPr>
+          <w:color w:val="00B050"/>
+        </w:rPr>
+        <w:t xml:space="preserve"> </w:t>
+      </w:r>
+      <w:proofErr w:type="spellStart"/>
+      <w:r>
+        <w:rPr>
+          <w:rFonts w:ascii="Nirmala UI" w:hAnsi="Nirmala UI" w:cs="Nirmala UI"/>
+          <w:color w:val="00B050"/>
         </w:rPr>
         <w:t>করো</w:t>
       </w:r>
       <w:proofErr w:type="spellEnd"/>
       <w:r>
+        <w:rPr>
+          <w:color w:val="00B050"/>
+        </w:rPr>
         <w:t> </w:t>
       </w:r>
     </w:p>
@@ -3850,75 +4331,103 @@
       <w:pPr>
         <w:pStyle w:val="NormalWeb"/>
         <w:spacing w:before="0" w:beforeAutospacing="0"/>
+        <w:rPr>
+          <w:color w:val="00B050"/>
+        </w:rPr>
       </w:pPr>
       <w:r>
         <w:rPr>
           <w:rFonts w:ascii="Nirmala UI" w:hAnsi="Nirmala UI" w:cs="Nirmala UI"/>
+          <w:color w:val="00B050"/>
         </w:rPr>
         <w:t>৭</w:t>
       </w:r>
       <w:r>
+        <w:rPr>
+          <w:color w:val="00B050"/>
+        </w:rPr>
         <w:t xml:space="preserve">. </w:t>
       </w:r>
       <w:proofErr w:type="spellStart"/>
       <w:r>
         <w:rPr>
           <w:rFonts w:ascii="Nirmala UI" w:hAnsi="Nirmala UI" w:cs="Nirmala UI"/>
+          <w:color w:val="00B050"/>
         </w:rPr>
         <w:t>একটা</w:t>
       </w:r>
       <w:proofErr w:type="spellEnd"/>
       <w:r>
+        <w:rPr>
+          <w:color w:val="00B050"/>
+        </w:rPr>
         <w:t xml:space="preserve"> array </w:t>
       </w:r>
       <w:proofErr w:type="spellStart"/>
       <w:r>
         <w:rPr>
           <w:rFonts w:ascii="Nirmala UI" w:hAnsi="Nirmala UI" w:cs="Nirmala UI"/>
+          <w:color w:val="00B050"/>
         </w:rPr>
         <w:t>এর</w:t>
       </w:r>
       <w:proofErr w:type="spellEnd"/>
       <w:r>
-        <w:t xml:space="preserve"> </w:t>
-      </w:r>
-      <w:proofErr w:type="spellStart"/>
-      <w:r>
-        <w:rPr>
-          <w:rFonts w:ascii="Nirmala UI" w:hAnsi="Nirmala UI" w:cs="Nirmala UI"/>
+        <w:rPr>
+          <w:color w:val="00B050"/>
+        </w:rPr>
+        <w:t xml:space="preserve"> </w:t>
+      </w:r>
+      <w:proofErr w:type="spellStart"/>
+      <w:r>
+        <w:rPr>
+          <w:rFonts w:ascii="Nirmala UI" w:hAnsi="Nirmala UI" w:cs="Nirmala UI"/>
+          <w:color w:val="00B050"/>
         </w:rPr>
         <w:t>মধ্যে</w:t>
       </w:r>
       <w:proofErr w:type="spellEnd"/>
       <w:r>
-        <w:t xml:space="preserve"> </w:t>
-      </w:r>
-      <w:proofErr w:type="spellStart"/>
-      <w:r>
-        <w:rPr>
-          <w:rFonts w:ascii="Nirmala UI" w:hAnsi="Nirmala UI" w:cs="Nirmala UI"/>
+        <w:rPr>
+          <w:color w:val="00B050"/>
+        </w:rPr>
+        <w:t xml:space="preserve"> </w:t>
+      </w:r>
+      <w:proofErr w:type="spellStart"/>
+      <w:r>
+        <w:rPr>
+          <w:rFonts w:ascii="Nirmala UI" w:hAnsi="Nirmala UI" w:cs="Nirmala UI"/>
+          <w:color w:val="00B050"/>
         </w:rPr>
         <w:t>অনেকগুলা</w:t>
       </w:r>
       <w:proofErr w:type="spellEnd"/>
       <w:r>
-        <w:t xml:space="preserve"> </w:t>
-      </w:r>
-      <w:proofErr w:type="spellStart"/>
-      <w:r>
-        <w:rPr>
-          <w:rFonts w:ascii="Nirmala UI" w:hAnsi="Nirmala UI" w:cs="Nirmala UI"/>
+        <w:rPr>
+          <w:color w:val="00B050"/>
+        </w:rPr>
+        <w:t xml:space="preserve"> </w:t>
+      </w:r>
+      <w:proofErr w:type="spellStart"/>
+      <w:r>
+        <w:rPr>
+          <w:rFonts w:ascii="Nirmala UI" w:hAnsi="Nirmala UI" w:cs="Nirmala UI"/>
+          <w:color w:val="00B050"/>
         </w:rPr>
         <w:t>অবজেক্ট</w:t>
       </w:r>
       <w:proofErr w:type="spellEnd"/>
       <w:r>
-        <w:t xml:space="preserve"> </w:t>
-      </w:r>
-      <w:proofErr w:type="spellStart"/>
-      <w:r>
-        <w:rPr>
-          <w:rFonts w:ascii="Nirmala UI" w:hAnsi="Nirmala UI" w:cs="Nirmala UI"/>
+        <w:rPr>
+          <w:color w:val="00B050"/>
+        </w:rPr>
+        <w:t xml:space="preserve"> </w:t>
+      </w:r>
+      <w:proofErr w:type="spellStart"/>
+      <w:r>
+        <w:rPr>
+          <w:rFonts w:ascii="Nirmala UI" w:hAnsi="Nirmala UI" w:cs="Nirmala UI"/>
+          <w:color w:val="00B050"/>
         </w:rPr>
         <w:t>আছে</w:t>
       </w:r>
@@ -3926,135 +4435,184 @@
       <w:r>
         <w:rPr>
           <w:rFonts w:ascii="Nirmala UI" w:hAnsi="Nirmala UI" w:cs="Nirmala UI"/>
+          <w:color w:val="00B050"/>
         </w:rPr>
         <w:t>।</w:t>
       </w:r>
       <w:r>
-        <w:t xml:space="preserve"> </w:t>
-      </w:r>
-      <w:proofErr w:type="spellStart"/>
-      <w:r>
-        <w:rPr>
-          <w:rFonts w:ascii="Nirmala UI" w:hAnsi="Nirmala UI" w:cs="Nirmala UI"/>
+        <w:rPr>
+          <w:color w:val="00B050"/>
+        </w:rPr>
+        <w:t xml:space="preserve"> </w:t>
+      </w:r>
+      <w:proofErr w:type="spellStart"/>
+      <w:r>
+        <w:rPr>
+          <w:rFonts w:ascii="Nirmala UI" w:hAnsi="Nirmala UI" w:cs="Nirmala UI"/>
+          <w:color w:val="00B050"/>
         </w:rPr>
         <w:t>সেখানে</w:t>
       </w:r>
       <w:proofErr w:type="spellEnd"/>
       <w:r>
-        <w:t xml:space="preserve"> </w:t>
-      </w:r>
-      <w:proofErr w:type="spellStart"/>
-      <w:r>
-        <w:rPr>
-          <w:rFonts w:ascii="Nirmala UI" w:hAnsi="Nirmala UI" w:cs="Nirmala UI"/>
+        <w:rPr>
+          <w:color w:val="00B050"/>
+        </w:rPr>
+        <w:t xml:space="preserve"> </w:t>
+      </w:r>
+      <w:proofErr w:type="spellStart"/>
+      <w:r>
+        <w:rPr>
+          <w:rFonts w:ascii="Nirmala UI" w:hAnsi="Nirmala UI" w:cs="Nirmala UI"/>
+          <w:color w:val="00B050"/>
         </w:rPr>
         <w:t>যেই</w:t>
       </w:r>
       <w:proofErr w:type="spellEnd"/>
       <w:r>
-        <w:t xml:space="preserve"> </w:t>
-      </w:r>
-      <w:proofErr w:type="spellStart"/>
-      <w:r>
-        <w:rPr>
-          <w:rFonts w:ascii="Nirmala UI" w:hAnsi="Nirmala UI" w:cs="Nirmala UI"/>
+        <w:rPr>
+          <w:color w:val="00B050"/>
+        </w:rPr>
+        <w:t xml:space="preserve"> </w:t>
+      </w:r>
+      <w:proofErr w:type="spellStart"/>
+      <w:r>
+        <w:rPr>
+          <w:rFonts w:ascii="Nirmala UI" w:hAnsi="Nirmala UI" w:cs="Nirmala UI"/>
+          <w:color w:val="00B050"/>
         </w:rPr>
         <w:t>অবজেক্ট</w:t>
       </w:r>
       <w:proofErr w:type="spellEnd"/>
       <w:r>
-        <w:t xml:space="preserve"> </w:t>
-      </w:r>
-      <w:proofErr w:type="spellStart"/>
-      <w:r>
-        <w:rPr>
-          <w:rFonts w:ascii="Nirmala UI" w:hAnsi="Nirmala UI" w:cs="Nirmala UI"/>
+        <w:rPr>
+          <w:color w:val="00B050"/>
+        </w:rPr>
+        <w:t xml:space="preserve"> </w:t>
+      </w:r>
+      <w:proofErr w:type="spellStart"/>
+      <w:r>
+        <w:rPr>
+          <w:rFonts w:ascii="Nirmala UI" w:hAnsi="Nirmala UI" w:cs="Nirmala UI"/>
+          <w:color w:val="00B050"/>
         </w:rPr>
         <w:t>এর</w:t>
       </w:r>
       <w:proofErr w:type="spellEnd"/>
       <w:r>
+        <w:rPr>
+          <w:color w:val="00B050"/>
+        </w:rPr>
         <w:t xml:space="preserve"> price </w:t>
       </w:r>
       <w:proofErr w:type="spellStart"/>
       <w:r>
         <w:rPr>
           <w:rFonts w:ascii="Nirmala UI" w:hAnsi="Nirmala UI" w:cs="Nirmala UI"/>
+          <w:color w:val="00B050"/>
         </w:rPr>
         <w:t>আছে</w:t>
       </w:r>
       <w:proofErr w:type="spellEnd"/>
       <w:r>
-        <w:t xml:space="preserve"> </w:t>
-      </w:r>
-      <w:r>
-        <w:rPr>
-          <w:rFonts w:ascii="Nirmala UI" w:hAnsi="Nirmala UI" w:cs="Nirmala UI"/>
+        <w:rPr>
+          <w:color w:val="00B050"/>
+        </w:rPr>
+        <w:t xml:space="preserve"> </w:t>
+      </w:r>
+      <w:r>
+        <w:rPr>
+          <w:rFonts w:ascii="Nirmala UI" w:hAnsi="Nirmala UI" w:cs="Nirmala UI"/>
+          <w:color w:val="00B050"/>
         </w:rPr>
         <w:t>৫০০০</w:t>
       </w:r>
       <w:r>
-        <w:t xml:space="preserve"> </w:t>
-      </w:r>
-      <w:proofErr w:type="spellStart"/>
-      <w:r>
-        <w:rPr>
-          <w:rFonts w:ascii="Nirmala UI" w:hAnsi="Nirmala UI" w:cs="Nirmala UI"/>
+        <w:rPr>
+          <w:color w:val="00B050"/>
+        </w:rPr>
+        <w:t xml:space="preserve"> </w:t>
+      </w:r>
+      <w:proofErr w:type="spellStart"/>
+      <w:r>
+        <w:rPr>
+          <w:rFonts w:ascii="Nirmala UI" w:hAnsi="Nirmala UI" w:cs="Nirmala UI"/>
+          <w:color w:val="00B050"/>
         </w:rPr>
         <w:t>টেক্কা</w:t>
       </w:r>
       <w:proofErr w:type="spellEnd"/>
       <w:r>
-        <w:t xml:space="preserve"> </w:t>
-      </w:r>
-      <w:proofErr w:type="spellStart"/>
-      <w:r>
-        <w:rPr>
-          <w:rFonts w:ascii="Nirmala UI" w:hAnsi="Nirmala UI" w:cs="Nirmala UI"/>
+        <w:rPr>
+          <w:color w:val="00B050"/>
+        </w:rPr>
+        <w:t xml:space="preserve"> </w:t>
+      </w:r>
+      <w:proofErr w:type="spellStart"/>
+      <w:r>
+        <w:rPr>
+          <w:rFonts w:ascii="Nirmala UI" w:hAnsi="Nirmala UI" w:cs="Nirmala UI"/>
+          <w:color w:val="00B050"/>
         </w:rPr>
         <w:t>সেই</w:t>
       </w:r>
       <w:proofErr w:type="spellEnd"/>
       <w:r>
-        <w:t xml:space="preserve"> </w:t>
-      </w:r>
-      <w:proofErr w:type="spellStart"/>
-      <w:r>
-        <w:rPr>
-          <w:rFonts w:ascii="Nirmala UI" w:hAnsi="Nirmala UI" w:cs="Nirmala UI"/>
+        <w:rPr>
+          <w:color w:val="00B050"/>
+        </w:rPr>
+        <w:t xml:space="preserve"> </w:t>
+      </w:r>
+      <w:proofErr w:type="spellStart"/>
+      <w:r>
+        <w:rPr>
+          <w:rFonts w:ascii="Nirmala UI" w:hAnsi="Nirmala UI" w:cs="Nirmala UI"/>
+          <w:color w:val="00B050"/>
         </w:rPr>
         <w:t>অবজেক্টকে</w:t>
       </w:r>
       <w:proofErr w:type="spellEnd"/>
       <w:r>
+        <w:rPr>
+          <w:color w:val="00B050"/>
+        </w:rPr>
         <w:t xml:space="preserve"> find </w:t>
       </w:r>
       <w:proofErr w:type="spellStart"/>
       <w:r>
         <w:rPr>
           <w:rFonts w:ascii="Nirmala UI" w:hAnsi="Nirmala UI" w:cs="Nirmala UI"/>
+          <w:color w:val="00B050"/>
         </w:rPr>
         <w:t>দিয়ে</w:t>
       </w:r>
       <w:proofErr w:type="spellEnd"/>
       <w:r>
-        <w:t xml:space="preserve"> </w:t>
-      </w:r>
-      <w:proofErr w:type="spellStart"/>
-      <w:r>
-        <w:rPr>
-          <w:rFonts w:ascii="Nirmala UI" w:hAnsi="Nirmala UI" w:cs="Nirmala UI"/>
+        <w:rPr>
+          <w:color w:val="00B050"/>
+        </w:rPr>
+        <w:t xml:space="preserve"> </w:t>
+      </w:r>
+      <w:proofErr w:type="spellStart"/>
+      <w:r>
+        <w:rPr>
+          <w:rFonts w:ascii="Nirmala UI" w:hAnsi="Nirmala UI" w:cs="Nirmala UI"/>
+          <w:color w:val="00B050"/>
         </w:rPr>
         <w:t>বের</w:t>
       </w:r>
       <w:proofErr w:type="spellEnd"/>
       <w:r>
-        <w:t xml:space="preserve"> </w:t>
-      </w:r>
-      <w:proofErr w:type="spellStart"/>
-      <w:r>
-        <w:rPr>
-          <w:rFonts w:ascii="Nirmala UI" w:hAnsi="Nirmala UI" w:cs="Nirmala UI"/>
+        <w:rPr>
+          <w:color w:val="00B050"/>
+        </w:rPr>
+        <w:t xml:space="preserve"> </w:t>
+      </w:r>
+      <w:proofErr w:type="spellStart"/>
+      <w:r>
+        <w:rPr>
+          <w:rFonts w:ascii="Nirmala UI" w:hAnsi="Nirmala UI" w:cs="Nirmala UI"/>
+          <w:color w:val="00B050"/>
         </w:rPr>
         <w:t>করো</w:t>
       </w:r>
@@ -4062,10 +4620,14 @@
       <w:r>
         <w:rPr>
           <w:rFonts w:ascii="Nirmala UI" w:hAnsi="Nirmala UI" w:cs="Nirmala UI"/>
+          <w:color w:val="00B050"/>
         </w:rPr>
         <w:t>।</w:t>
       </w:r>
       <w:r>
+        <w:rPr>
+          <w:color w:val="00B050"/>
+        </w:rPr>
         <w:t> </w:t>
       </w:r>
     </w:p>
@@ -4273,182 +4835,252 @@
       <w:pPr>
         <w:pStyle w:val="NormalWeb"/>
         <w:spacing w:before="0" w:beforeAutospacing="0"/>
+        <w:rPr>
+          <w:color w:val="00B050"/>
+        </w:rPr>
       </w:pPr>
       <w:r>
         <w:rPr>
           <w:rFonts w:ascii="Nirmala UI" w:hAnsi="Nirmala UI" w:cs="Nirmala UI"/>
+          <w:color w:val="00B050"/>
         </w:rPr>
         <w:t>৮</w:t>
       </w:r>
       <w:r>
+        <w:rPr>
+          <w:color w:val="00B050"/>
+        </w:rPr>
         <w:t xml:space="preserve">. </w:t>
       </w:r>
       <w:proofErr w:type="spellStart"/>
       <w:r>
         <w:rPr>
           <w:rFonts w:ascii="Nirmala UI" w:hAnsi="Nirmala UI" w:cs="Nirmala UI"/>
+          <w:color w:val="00B050"/>
         </w:rPr>
         <w:t>সিম্পল</w:t>
       </w:r>
       <w:proofErr w:type="spellEnd"/>
       <w:r>
-        <w:t xml:space="preserve"> </w:t>
-      </w:r>
-      <w:proofErr w:type="spellStart"/>
-      <w:r>
-        <w:rPr>
-          <w:rFonts w:ascii="Nirmala UI" w:hAnsi="Nirmala UI" w:cs="Nirmala UI"/>
+        <w:rPr>
+          <w:color w:val="00B050"/>
+        </w:rPr>
+        <w:t xml:space="preserve"> </w:t>
+      </w:r>
+      <w:proofErr w:type="spellStart"/>
+      <w:r>
+        <w:rPr>
+          <w:rFonts w:ascii="Nirmala UI" w:hAnsi="Nirmala UI" w:cs="Nirmala UI"/>
+          <w:color w:val="00B050"/>
         </w:rPr>
         <w:t>একটা</w:t>
       </w:r>
       <w:proofErr w:type="spellEnd"/>
       <w:r>
-        <w:t xml:space="preserve"> </w:t>
-      </w:r>
-      <w:proofErr w:type="spellStart"/>
-      <w:r>
-        <w:rPr>
-          <w:rFonts w:ascii="Nirmala UI" w:hAnsi="Nirmala UI" w:cs="Nirmala UI"/>
+        <w:rPr>
+          <w:color w:val="00B050"/>
+        </w:rPr>
+        <w:t xml:space="preserve"> </w:t>
+      </w:r>
+      <w:proofErr w:type="spellStart"/>
+      <w:r>
+        <w:rPr>
+          <w:rFonts w:ascii="Nirmala UI" w:hAnsi="Nirmala UI" w:cs="Nirmala UI"/>
+          <w:color w:val="00B050"/>
         </w:rPr>
         <w:t>জাভাস্ক্রিপ্ট</w:t>
       </w:r>
       <w:proofErr w:type="spellEnd"/>
       <w:r>
-        <w:t xml:space="preserve"> </w:t>
-      </w:r>
-      <w:proofErr w:type="spellStart"/>
-      <w:r>
-        <w:rPr>
-          <w:rFonts w:ascii="Nirmala UI" w:hAnsi="Nirmala UI" w:cs="Nirmala UI"/>
+        <w:rPr>
+          <w:color w:val="00B050"/>
+        </w:rPr>
+        <w:t xml:space="preserve"> </w:t>
+      </w:r>
+      <w:proofErr w:type="spellStart"/>
+      <w:r>
+        <w:rPr>
+          <w:rFonts w:ascii="Nirmala UI" w:hAnsi="Nirmala UI" w:cs="Nirmala UI"/>
+          <w:color w:val="00B050"/>
         </w:rPr>
         <w:t>অবজেক্ট</w:t>
       </w:r>
       <w:proofErr w:type="spellEnd"/>
       <w:r>
-        <w:t xml:space="preserve"> </w:t>
-      </w:r>
-      <w:proofErr w:type="spellStart"/>
-      <w:r>
-        <w:rPr>
-          <w:rFonts w:ascii="Nirmala UI" w:hAnsi="Nirmala UI" w:cs="Nirmala UI"/>
+        <w:rPr>
+          <w:color w:val="00B050"/>
+        </w:rPr>
+        <w:t xml:space="preserve"> </w:t>
+      </w:r>
+      <w:proofErr w:type="spellStart"/>
+      <w:r>
+        <w:rPr>
+          <w:rFonts w:ascii="Nirmala UI" w:hAnsi="Nirmala UI" w:cs="Nirmala UI"/>
+          <w:color w:val="00B050"/>
         </w:rPr>
         <w:t>এর</w:t>
       </w:r>
       <w:proofErr w:type="spellEnd"/>
       <w:r>
-        <w:t xml:space="preserve"> </w:t>
-      </w:r>
-      <w:proofErr w:type="spellStart"/>
-      <w:r>
-        <w:rPr>
-          <w:rFonts w:ascii="Nirmala UI" w:hAnsi="Nirmala UI" w:cs="Nirmala UI"/>
+        <w:rPr>
+          <w:color w:val="00B050"/>
+        </w:rPr>
+        <w:t xml:space="preserve"> </w:t>
+      </w:r>
+      <w:proofErr w:type="spellStart"/>
+      <w:r>
+        <w:rPr>
+          <w:rFonts w:ascii="Nirmala UI" w:hAnsi="Nirmala UI" w:cs="Nirmala UI"/>
+          <w:color w:val="00B050"/>
         </w:rPr>
         <w:t>কোন</w:t>
       </w:r>
       <w:proofErr w:type="spellEnd"/>
       <w:r>
-        <w:t xml:space="preserve"> </w:t>
-      </w:r>
-      <w:proofErr w:type="spellStart"/>
-      <w:r>
-        <w:rPr>
-          <w:rFonts w:ascii="Nirmala UI" w:hAnsi="Nirmala UI" w:cs="Nirmala UI"/>
+        <w:rPr>
+          <w:color w:val="00B050"/>
+        </w:rPr>
+        <w:t xml:space="preserve"> </w:t>
+      </w:r>
+      <w:proofErr w:type="spellStart"/>
+      <w:r>
+        <w:rPr>
+          <w:rFonts w:ascii="Nirmala UI" w:hAnsi="Nirmala UI" w:cs="Nirmala UI"/>
+          <w:color w:val="00B050"/>
         </w:rPr>
         <w:t>একটা</w:t>
       </w:r>
       <w:proofErr w:type="spellEnd"/>
       <w:r>
-        <w:t xml:space="preserve"> </w:t>
-      </w:r>
-      <w:proofErr w:type="spellStart"/>
-      <w:r>
-        <w:rPr>
-          <w:rFonts w:ascii="Nirmala UI" w:hAnsi="Nirmala UI" w:cs="Nirmala UI"/>
+        <w:rPr>
+          <w:color w:val="00B050"/>
+        </w:rPr>
+        <w:t xml:space="preserve"> </w:t>
+      </w:r>
+      <w:proofErr w:type="spellStart"/>
+      <w:r>
+        <w:rPr>
+          <w:rFonts w:ascii="Nirmala UI" w:hAnsi="Nirmala UI" w:cs="Nirmala UI"/>
+          <w:color w:val="00B050"/>
         </w:rPr>
         <w:t>প্রোপার্টিকে</w:t>
       </w:r>
       <w:proofErr w:type="spellEnd"/>
       <w:r>
-        <w:t xml:space="preserve"> </w:t>
-      </w:r>
-      <w:proofErr w:type="spellStart"/>
-      <w:r>
-        <w:rPr>
-          <w:rFonts w:ascii="Nirmala UI" w:hAnsi="Nirmala UI" w:cs="Nirmala UI"/>
+        <w:rPr>
+          <w:color w:val="00B050"/>
+        </w:rPr>
+        <w:t xml:space="preserve"> </w:t>
+      </w:r>
+      <w:proofErr w:type="spellStart"/>
+      <w:r>
+        <w:rPr>
+          <w:rFonts w:ascii="Nirmala UI" w:hAnsi="Nirmala UI" w:cs="Nirmala UI"/>
+          <w:color w:val="00B050"/>
         </w:rPr>
         <w:t>ভেরিয়েবল</w:t>
       </w:r>
       <w:proofErr w:type="spellEnd"/>
       <w:r>
-        <w:t xml:space="preserve"> </w:t>
-      </w:r>
-      <w:proofErr w:type="spellStart"/>
-      <w:r>
-        <w:rPr>
-          <w:rFonts w:ascii="Nirmala UI" w:hAnsi="Nirmala UI" w:cs="Nirmala UI"/>
+        <w:rPr>
+          <w:color w:val="00B050"/>
+        </w:rPr>
+        <w:t xml:space="preserve"> </w:t>
+      </w:r>
+      <w:proofErr w:type="spellStart"/>
+      <w:r>
+        <w:rPr>
+          <w:rFonts w:ascii="Nirmala UI" w:hAnsi="Nirmala UI" w:cs="Nirmala UI"/>
+          <w:color w:val="00B050"/>
         </w:rPr>
         <w:t>হিসেবে</w:t>
       </w:r>
       <w:proofErr w:type="spellEnd"/>
       <w:r>
-        <w:t xml:space="preserve"> </w:t>
-      </w:r>
-      <w:proofErr w:type="spellStart"/>
-      <w:r>
-        <w:rPr>
-          <w:rFonts w:ascii="Nirmala UI" w:hAnsi="Nirmala UI" w:cs="Nirmala UI"/>
+        <w:rPr>
+          <w:color w:val="00B050"/>
+        </w:rPr>
+        <w:t xml:space="preserve"> </w:t>
+      </w:r>
+      <w:proofErr w:type="spellStart"/>
+      <w:r>
+        <w:rPr>
+          <w:rFonts w:ascii="Nirmala UI" w:hAnsi="Nirmala UI" w:cs="Nirmala UI"/>
+          <w:color w:val="00B050"/>
         </w:rPr>
         <w:t>ডিক্লেয়ার</w:t>
       </w:r>
       <w:proofErr w:type="spellEnd"/>
       <w:r>
-        <w:t xml:space="preserve"> </w:t>
-      </w:r>
-      <w:proofErr w:type="spellStart"/>
-      <w:r>
-        <w:rPr>
-          <w:rFonts w:ascii="Nirmala UI" w:hAnsi="Nirmala UI" w:cs="Nirmala UI"/>
+        <w:rPr>
+          <w:color w:val="00B050"/>
+        </w:rPr>
+        <w:t xml:space="preserve"> </w:t>
+      </w:r>
+      <w:proofErr w:type="spellStart"/>
+      <w:r>
+        <w:rPr>
+          <w:rFonts w:ascii="Nirmala UI" w:hAnsi="Nirmala UI" w:cs="Nirmala UI"/>
+          <w:color w:val="00B050"/>
         </w:rPr>
         <w:t>করার</w:t>
       </w:r>
       <w:proofErr w:type="spellEnd"/>
       <w:r>
-        <w:t xml:space="preserve"> </w:t>
-      </w:r>
-      <w:proofErr w:type="spellStart"/>
-      <w:r>
-        <w:rPr>
-          <w:rFonts w:ascii="Nirmala UI" w:hAnsi="Nirmala UI" w:cs="Nirmala UI"/>
+        <w:rPr>
+          <w:color w:val="00B050"/>
+        </w:rPr>
+        <w:t xml:space="preserve"> </w:t>
+      </w:r>
+      <w:proofErr w:type="spellStart"/>
+      <w:r>
+        <w:rPr>
+          <w:rFonts w:ascii="Nirmala UI" w:hAnsi="Nirmala UI" w:cs="Nirmala UI"/>
+          <w:color w:val="00B050"/>
         </w:rPr>
         <w:t>জন্য</w:t>
       </w:r>
       <w:proofErr w:type="spellEnd"/>
       <w:r>
-        <w:t xml:space="preserve"> </w:t>
-      </w:r>
-      <w:proofErr w:type="spellStart"/>
-      <w:r>
+        <w:rPr>
+          <w:color w:val="00B050"/>
+        </w:rPr>
+        <w:t xml:space="preserve"> </w:t>
+      </w:r>
+      <w:proofErr w:type="spellStart"/>
+      <w:r>
+        <w:rPr>
+          <w:color w:val="00B050"/>
+        </w:rPr>
         <w:t>destructuring</w:t>
       </w:r>
       <w:proofErr w:type="spellEnd"/>
       <w:r>
-        <w:t xml:space="preserve"> </w:t>
-      </w:r>
-      <w:proofErr w:type="spellStart"/>
-      <w:r>
-        <w:rPr>
-          <w:rFonts w:ascii="Nirmala UI" w:hAnsi="Nirmala UI" w:cs="Nirmala UI"/>
+        <w:rPr>
+          <w:color w:val="00B050"/>
+        </w:rPr>
+        <w:t xml:space="preserve"> </w:t>
+      </w:r>
+      <w:proofErr w:type="spellStart"/>
+      <w:r>
+        <w:rPr>
+          <w:rFonts w:ascii="Nirmala UI" w:hAnsi="Nirmala UI" w:cs="Nirmala UI"/>
+          <w:color w:val="00B050"/>
         </w:rPr>
         <w:t>ইউজ</w:t>
       </w:r>
       <w:proofErr w:type="spellEnd"/>
       <w:r>
-        <w:t xml:space="preserve"> </w:t>
-      </w:r>
-      <w:proofErr w:type="spellStart"/>
-      <w:r>
-        <w:rPr>
-          <w:rFonts w:ascii="Nirmala UI" w:hAnsi="Nirmala UI" w:cs="Nirmala UI"/>
+        <w:rPr>
+          <w:color w:val="00B050"/>
+        </w:rPr>
+        <w:t xml:space="preserve"> </w:t>
+      </w:r>
+      <w:proofErr w:type="spellStart"/>
+      <w:r>
+        <w:rPr>
+          <w:rFonts w:ascii="Nirmala UI" w:hAnsi="Nirmala UI" w:cs="Nirmala UI"/>
+          <w:color w:val="00B050"/>
         </w:rPr>
         <w:t>করো</w:t>
       </w:r>
@@ -4456,10 +5088,14 @@
       <w:r>
         <w:rPr>
           <w:rFonts w:ascii="Nirmala UI" w:hAnsi="Nirmala UI" w:cs="Nirmala UI"/>
+          <w:color w:val="00B050"/>
         </w:rPr>
         <w:t>।</w:t>
       </w:r>
       <w:r>
+        <w:rPr>
+          <w:color w:val="00B050"/>
+        </w:rPr>
         <w:t> </w:t>
       </w:r>
     </w:p>
@@ -4467,254 +5103,354 @@
       <w:pPr>
         <w:pStyle w:val="NormalWeb"/>
         <w:spacing w:before="0" w:beforeAutospacing="0"/>
+        <w:rPr>
+          <w:color w:val="00B050"/>
+        </w:rPr>
       </w:pPr>
       <w:r>
         <w:rPr>
           <w:rFonts w:ascii="Nirmala UI" w:hAnsi="Nirmala UI" w:cs="Nirmala UI"/>
+          <w:color w:val="00B050"/>
         </w:rPr>
         <w:t>৯</w:t>
       </w:r>
       <w:r>
+        <w:rPr>
+          <w:color w:val="00B050"/>
+        </w:rPr>
         <w:t>. [</w:t>
       </w:r>
       <w:proofErr w:type="spellStart"/>
       <w:r>
         <w:rPr>
           <w:rFonts w:ascii="Nirmala UI" w:hAnsi="Nirmala UI" w:cs="Nirmala UI"/>
+          <w:color w:val="00B050"/>
         </w:rPr>
         <w:t>চ্যালেঞ্জিং</w:t>
       </w:r>
       <w:proofErr w:type="spellEnd"/>
       <w:r>
+        <w:rPr>
+          <w:color w:val="00B050"/>
+        </w:rPr>
         <w:t xml:space="preserve">] array </w:t>
       </w:r>
       <w:proofErr w:type="spellStart"/>
       <w:r>
         <w:rPr>
           <w:rFonts w:ascii="Nirmala UI" w:hAnsi="Nirmala UI" w:cs="Nirmala UI"/>
+          <w:color w:val="00B050"/>
         </w:rPr>
         <w:t>এর</w:t>
       </w:r>
       <w:proofErr w:type="spellEnd"/>
       <w:r>
-        <w:t xml:space="preserve"> </w:t>
-      </w:r>
-      <w:proofErr w:type="spellStart"/>
-      <w:r>
+        <w:rPr>
+          <w:color w:val="00B050"/>
+        </w:rPr>
+        <w:t xml:space="preserve"> </w:t>
+      </w:r>
+      <w:proofErr w:type="spellStart"/>
+      <w:r>
+        <w:rPr>
+          <w:color w:val="00B050"/>
+        </w:rPr>
         <w:t>destructuring</w:t>
       </w:r>
       <w:proofErr w:type="spellEnd"/>
       <w:r>
-        <w:t xml:space="preserve"> </w:t>
-      </w:r>
-      <w:proofErr w:type="spellStart"/>
-      <w:r>
-        <w:rPr>
-          <w:rFonts w:ascii="Nirmala UI" w:hAnsi="Nirmala UI" w:cs="Nirmala UI"/>
+        <w:rPr>
+          <w:color w:val="00B050"/>
+        </w:rPr>
+        <w:t xml:space="preserve"> </w:t>
+      </w:r>
+      <w:proofErr w:type="spellStart"/>
+      <w:r>
+        <w:rPr>
+          <w:rFonts w:ascii="Nirmala UI" w:hAnsi="Nirmala UI" w:cs="Nirmala UI"/>
+          <w:color w:val="00B050"/>
         </w:rPr>
         <w:t>করবে</w:t>
       </w:r>
       <w:proofErr w:type="spellEnd"/>
       <w:r>
+        <w:rPr>
+          <w:color w:val="00B050"/>
+        </w:rPr>
         <w:t> </w:t>
       </w:r>
       <w:proofErr w:type="spellStart"/>
       <w:r>
         <w:rPr>
           <w:rFonts w:ascii="Nirmala UI" w:hAnsi="Nirmala UI" w:cs="Nirmala UI"/>
+          <w:color w:val="00B050"/>
         </w:rPr>
         <w:t>আর</w:t>
       </w:r>
       <w:proofErr w:type="spellEnd"/>
       <w:r>
-        <w:t xml:space="preserve"> </w:t>
-      </w:r>
-      <w:proofErr w:type="spellStart"/>
-      <w:r>
-        <w:rPr>
-          <w:rFonts w:ascii="Nirmala UI" w:hAnsi="Nirmala UI" w:cs="Nirmala UI"/>
+        <w:rPr>
+          <w:color w:val="00B050"/>
+        </w:rPr>
+        <w:t xml:space="preserve"> </w:t>
+      </w:r>
+      <w:proofErr w:type="spellStart"/>
+      <w:r>
+        <w:rPr>
+          <w:rFonts w:ascii="Nirmala UI" w:hAnsi="Nirmala UI" w:cs="Nirmala UI"/>
+          <w:color w:val="00B050"/>
         </w:rPr>
         <w:t>সেটা</w:t>
       </w:r>
       <w:proofErr w:type="spellEnd"/>
       <w:r>
-        <w:t xml:space="preserve"> </w:t>
-      </w:r>
-      <w:proofErr w:type="spellStart"/>
-      <w:r>
-        <w:rPr>
-          <w:rFonts w:ascii="Nirmala UI" w:hAnsi="Nirmala UI" w:cs="Nirmala UI"/>
+        <w:rPr>
+          <w:color w:val="00B050"/>
+        </w:rPr>
+        <w:t xml:space="preserve"> </w:t>
+      </w:r>
+      <w:proofErr w:type="spellStart"/>
+      <w:r>
+        <w:rPr>
+          <w:rFonts w:ascii="Nirmala UI" w:hAnsi="Nirmala UI" w:cs="Nirmala UI"/>
+          <w:color w:val="00B050"/>
         </w:rPr>
         <w:t>করার</w:t>
       </w:r>
       <w:proofErr w:type="spellEnd"/>
       <w:r>
-        <w:t xml:space="preserve"> </w:t>
-      </w:r>
-      <w:proofErr w:type="spellStart"/>
-      <w:r>
-        <w:rPr>
-          <w:rFonts w:ascii="Nirmala UI" w:hAnsi="Nirmala UI" w:cs="Nirmala UI"/>
+        <w:rPr>
+          <w:color w:val="00B050"/>
+        </w:rPr>
+        <w:t xml:space="preserve"> </w:t>
+      </w:r>
+      <w:proofErr w:type="spellStart"/>
+      <w:r>
+        <w:rPr>
+          <w:rFonts w:ascii="Nirmala UI" w:hAnsi="Nirmala UI" w:cs="Nirmala UI"/>
+          <w:color w:val="00B050"/>
         </w:rPr>
         <w:t>জন্য</w:t>
       </w:r>
       <w:proofErr w:type="spellEnd"/>
       <w:r>
-        <w:t xml:space="preserve"> </w:t>
-      </w:r>
-      <w:proofErr w:type="spellStart"/>
-      <w:r>
-        <w:rPr>
-          <w:rFonts w:ascii="Nirmala UI" w:hAnsi="Nirmala UI" w:cs="Nirmala UI"/>
+        <w:rPr>
+          <w:color w:val="00B050"/>
+        </w:rPr>
+        <w:t xml:space="preserve"> </w:t>
+      </w:r>
+      <w:proofErr w:type="spellStart"/>
+      <w:r>
+        <w:rPr>
+          <w:rFonts w:ascii="Nirmala UI" w:hAnsi="Nirmala UI" w:cs="Nirmala UI"/>
+          <w:color w:val="00B050"/>
         </w:rPr>
         <w:t>তুমি</w:t>
       </w:r>
       <w:proofErr w:type="spellEnd"/>
       <w:r>
-        <w:t xml:space="preserve"> </w:t>
-      </w:r>
-      <w:proofErr w:type="spellStart"/>
-      <w:r>
-        <w:rPr>
-          <w:rFonts w:ascii="Nirmala UI" w:hAnsi="Nirmala UI" w:cs="Nirmala UI"/>
+        <w:rPr>
+          <w:color w:val="00B050"/>
+        </w:rPr>
+        <w:t xml:space="preserve"> </w:t>
+      </w:r>
+      <w:proofErr w:type="spellStart"/>
+      <w:r>
+        <w:rPr>
+          <w:rFonts w:ascii="Nirmala UI" w:hAnsi="Nirmala UI" w:cs="Nirmala UI"/>
+          <w:color w:val="00B050"/>
         </w:rPr>
         <w:t>এরে</w:t>
       </w:r>
       <w:proofErr w:type="spellEnd"/>
       <w:r>
-        <w:t xml:space="preserve"> </w:t>
-      </w:r>
-      <w:proofErr w:type="spellStart"/>
-      <w:r>
-        <w:rPr>
-          <w:rFonts w:ascii="Nirmala UI" w:hAnsi="Nirmala UI" w:cs="Nirmala UI"/>
+        <w:rPr>
+          <w:color w:val="00B050"/>
+        </w:rPr>
+        <w:t xml:space="preserve"> </w:t>
+      </w:r>
+      <w:proofErr w:type="spellStart"/>
+      <w:r>
+        <w:rPr>
+          <w:rFonts w:ascii="Nirmala UI" w:hAnsi="Nirmala UI" w:cs="Nirmala UI"/>
+          <w:color w:val="00B050"/>
         </w:rPr>
         <w:t>এর</w:t>
       </w:r>
       <w:proofErr w:type="spellEnd"/>
       <w:r>
-        <w:t xml:space="preserve"> </w:t>
-      </w:r>
-      <w:proofErr w:type="spellStart"/>
-      <w:r>
-        <w:rPr>
-          <w:rFonts w:ascii="Nirmala UI" w:hAnsi="Nirmala UI" w:cs="Nirmala UI"/>
+        <w:rPr>
+          <w:color w:val="00B050"/>
+        </w:rPr>
+        <w:t xml:space="preserve"> </w:t>
+      </w:r>
+      <w:proofErr w:type="spellStart"/>
+      <w:r>
+        <w:rPr>
+          <w:rFonts w:ascii="Nirmala UI" w:hAnsi="Nirmala UI" w:cs="Nirmala UI"/>
+          <w:color w:val="00B050"/>
         </w:rPr>
         <w:t>থার্ড</w:t>
       </w:r>
       <w:proofErr w:type="spellEnd"/>
       <w:r>
-        <w:t xml:space="preserve"> </w:t>
-      </w:r>
-      <w:proofErr w:type="spellStart"/>
-      <w:r>
-        <w:rPr>
-          <w:rFonts w:ascii="Nirmala UI" w:hAnsi="Nirmala UI" w:cs="Nirmala UI"/>
+        <w:rPr>
+          <w:color w:val="00B050"/>
+        </w:rPr>
+        <w:t xml:space="preserve"> </w:t>
+      </w:r>
+      <w:proofErr w:type="spellStart"/>
+      <w:r>
+        <w:rPr>
+          <w:rFonts w:ascii="Nirmala UI" w:hAnsi="Nirmala UI" w:cs="Nirmala UI"/>
+          <w:color w:val="00B050"/>
         </w:rPr>
         <w:t>পজিশন</w:t>
       </w:r>
       <w:proofErr w:type="spellEnd"/>
       <w:r>
-        <w:t xml:space="preserve"> </w:t>
-      </w:r>
-      <w:proofErr w:type="spellStart"/>
-      <w:r>
-        <w:rPr>
-          <w:rFonts w:ascii="Nirmala UI" w:hAnsi="Nirmala UI" w:cs="Nirmala UI"/>
+        <w:rPr>
+          <w:color w:val="00B050"/>
+        </w:rPr>
+        <w:t xml:space="preserve"> </w:t>
+      </w:r>
+      <w:proofErr w:type="spellStart"/>
+      <w:r>
+        <w:rPr>
+          <w:rFonts w:ascii="Nirmala UI" w:hAnsi="Nirmala UI" w:cs="Nirmala UI"/>
+          <w:color w:val="00B050"/>
         </w:rPr>
         <w:t>এর</w:t>
       </w:r>
       <w:proofErr w:type="spellEnd"/>
       <w:r>
-        <w:t xml:space="preserve"> </w:t>
-      </w:r>
-      <w:proofErr w:type="spellStart"/>
-      <w:r>
-        <w:rPr>
-          <w:rFonts w:ascii="Nirmala UI" w:hAnsi="Nirmala UI" w:cs="Nirmala UI"/>
+        <w:rPr>
+          <w:color w:val="00B050"/>
+        </w:rPr>
+        <w:t xml:space="preserve"> </w:t>
+      </w:r>
+      <w:proofErr w:type="spellStart"/>
+      <w:r>
+        <w:rPr>
+          <w:rFonts w:ascii="Nirmala UI" w:hAnsi="Nirmala UI" w:cs="Nirmala UI"/>
+          <w:color w:val="00B050"/>
         </w:rPr>
         <w:t>উপাদান</w:t>
       </w:r>
       <w:proofErr w:type="spellEnd"/>
       <w:r>
-        <w:t xml:space="preserve"> </w:t>
-      </w:r>
-      <w:proofErr w:type="spellStart"/>
-      <w:r>
-        <w:rPr>
-          <w:rFonts w:ascii="Nirmala UI" w:hAnsi="Nirmala UI" w:cs="Nirmala UI"/>
+        <w:rPr>
+          <w:color w:val="00B050"/>
+        </w:rPr>
+        <w:t xml:space="preserve"> </w:t>
+      </w:r>
+      <w:proofErr w:type="spellStart"/>
+      <w:r>
+        <w:rPr>
+          <w:rFonts w:ascii="Nirmala UI" w:hAnsi="Nirmala UI" w:cs="Nirmala UI"/>
+          <w:color w:val="00B050"/>
         </w:rPr>
         <w:t>কে</w:t>
       </w:r>
       <w:proofErr w:type="spellEnd"/>
       <w:r>
-        <w:t xml:space="preserve"> </w:t>
-      </w:r>
-      <w:proofErr w:type="spellStart"/>
-      <w:r>
+        <w:rPr>
+          <w:color w:val="00B050"/>
+        </w:rPr>
+        <w:t xml:space="preserve"> </w:t>
+      </w:r>
+      <w:proofErr w:type="spellStart"/>
+      <w:r>
+        <w:rPr>
+          <w:color w:val="00B050"/>
+        </w:rPr>
         <w:t>destructuring</w:t>
       </w:r>
       <w:proofErr w:type="spellEnd"/>
       <w:r>
-        <w:t xml:space="preserve"> </w:t>
-      </w:r>
-      <w:proofErr w:type="spellStart"/>
-      <w:r>
-        <w:rPr>
-          <w:rFonts w:ascii="Nirmala UI" w:hAnsi="Nirmala UI" w:cs="Nirmala UI"/>
+        <w:rPr>
+          <w:color w:val="00B050"/>
+        </w:rPr>
+        <w:t xml:space="preserve"> </w:t>
+      </w:r>
+      <w:proofErr w:type="spellStart"/>
+      <w:r>
+        <w:rPr>
+          <w:rFonts w:ascii="Nirmala UI" w:hAnsi="Nirmala UI" w:cs="Nirmala UI"/>
+          <w:color w:val="00B050"/>
         </w:rPr>
         <w:t>করে</w:t>
       </w:r>
       <w:proofErr w:type="spellEnd"/>
       <w:r>
+        <w:rPr>
+          <w:color w:val="00B050"/>
+        </w:rPr>
         <w:t xml:space="preserve"> 'three' </w:t>
       </w:r>
       <w:proofErr w:type="spellStart"/>
       <w:r>
         <w:rPr>
           <w:rFonts w:ascii="Nirmala UI" w:hAnsi="Nirmala UI" w:cs="Nirmala UI"/>
+          <w:color w:val="00B050"/>
         </w:rPr>
         <w:t>নামক</w:t>
       </w:r>
       <w:proofErr w:type="spellEnd"/>
       <w:r>
-        <w:t xml:space="preserve"> </w:t>
-      </w:r>
-      <w:proofErr w:type="spellStart"/>
-      <w:r>
-        <w:rPr>
-          <w:rFonts w:ascii="Nirmala UI" w:hAnsi="Nirmala UI" w:cs="Nirmala UI"/>
+        <w:rPr>
+          <w:color w:val="00B050"/>
+        </w:rPr>
+        <w:t xml:space="preserve"> </w:t>
+      </w:r>
+      <w:proofErr w:type="spellStart"/>
+      <w:r>
+        <w:rPr>
+          <w:rFonts w:ascii="Nirmala UI" w:hAnsi="Nirmala UI" w:cs="Nirmala UI"/>
+          <w:color w:val="00B050"/>
         </w:rPr>
         <w:t>একটা</w:t>
       </w:r>
       <w:proofErr w:type="spellEnd"/>
       <w:r>
-        <w:t xml:space="preserve"> </w:t>
-      </w:r>
-      <w:proofErr w:type="spellStart"/>
-      <w:r>
-        <w:rPr>
-          <w:rFonts w:ascii="Nirmala UI" w:hAnsi="Nirmala UI" w:cs="Nirmala UI"/>
+        <w:rPr>
+          <w:color w:val="00B050"/>
+        </w:rPr>
+        <w:t xml:space="preserve"> </w:t>
+      </w:r>
+      <w:proofErr w:type="spellStart"/>
+      <w:r>
+        <w:rPr>
+          <w:rFonts w:ascii="Nirmala UI" w:hAnsi="Nirmala UI" w:cs="Nirmala UI"/>
+          <w:color w:val="00B050"/>
         </w:rPr>
         <w:t>ভেরিয়েবল</w:t>
       </w:r>
       <w:proofErr w:type="spellEnd"/>
       <w:r>
-        <w:t xml:space="preserve"> </w:t>
-      </w:r>
-      <w:r>
-        <w:rPr>
-          <w:rFonts w:ascii="Nirmala UI" w:hAnsi="Nirmala UI" w:cs="Nirmala UI"/>
+        <w:rPr>
+          <w:color w:val="00B050"/>
+        </w:rPr>
+        <w:t xml:space="preserve"> </w:t>
+      </w:r>
+      <w:r>
+        <w:rPr>
+          <w:rFonts w:ascii="Nirmala UI" w:hAnsi="Nirmala UI" w:cs="Nirmala UI"/>
+          <w:color w:val="00B050"/>
         </w:rPr>
         <w:t>এ</w:t>
       </w:r>
       <w:r>
-        <w:t xml:space="preserve"> </w:t>
-      </w:r>
-      <w:proofErr w:type="spellStart"/>
-      <w:r>
-        <w:rPr>
-          <w:rFonts w:ascii="Nirmala UI" w:hAnsi="Nirmala UI" w:cs="Nirmala UI"/>
+        <w:rPr>
+          <w:color w:val="00B050"/>
+        </w:rPr>
+        <w:t xml:space="preserve"> </w:t>
+      </w:r>
+      <w:proofErr w:type="spellStart"/>
+      <w:r>
+        <w:rPr>
+          <w:rFonts w:ascii="Nirmala UI" w:hAnsi="Nirmala UI" w:cs="Nirmala UI"/>
+          <w:color w:val="00B050"/>
         </w:rPr>
         <w:t>রাখবে</w:t>
       </w:r>
@@ -4722,10 +5458,14 @@
       <w:r>
         <w:rPr>
           <w:rFonts w:ascii="Nirmala UI" w:hAnsi="Nirmala UI" w:cs="Nirmala UI"/>
+          <w:color w:val="00B050"/>
         </w:rPr>
         <w:t>।</w:t>
       </w:r>
       <w:r>
+        <w:rPr>
+          <w:color w:val="00B050"/>
+        </w:rPr>
         <w:t> </w:t>
       </w:r>
     </w:p>
@@ -4733,76 +5473,104 @@
       <w:pPr>
         <w:pStyle w:val="NormalWeb"/>
         <w:spacing w:before="0" w:beforeAutospacing="0"/>
+        <w:rPr>
+          <w:color w:val="00B050"/>
+        </w:rPr>
       </w:pPr>
       <w:proofErr w:type="gramStart"/>
       <w:r>
         <w:rPr>
           <w:rFonts w:ascii="Nirmala UI" w:hAnsi="Nirmala UI" w:cs="Nirmala UI"/>
+          <w:color w:val="00B050"/>
         </w:rPr>
         <w:t>১০</w:t>
       </w:r>
       <w:r>
+        <w:rPr>
+          <w:color w:val="00B050"/>
+        </w:rPr>
         <w:t xml:space="preserve">. </w:t>
       </w:r>
       <w:proofErr w:type="spellStart"/>
       <w:r>
         <w:rPr>
           <w:rFonts w:ascii="Nirmala UI" w:hAnsi="Nirmala UI" w:cs="Nirmala UI"/>
+          <w:color w:val="00B050"/>
         </w:rPr>
         <w:t>তিনটা</w:t>
       </w:r>
       <w:proofErr w:type="spellEnd"/>
       <w:r>
-        <w:t xml:space="preserve"> </w:t>
-      </w:r>
-      <w:proofErr w:type="spellStart"/>
-      <w:r>
-        <w:rPr>
-          <w:rFonts w:ascii="Nirmala UI" w:hAnsi="Nirmala UI" w:cs="Nirmala UI"/>
+        <w:rPr>
+          <w:color w:val="00B050"/>
+        </w:rPr>
+        <w:t xml:space="preserve"> </w:t>
+      </w:r>
+      <w:proofErr w:type="spellStart"/>
+      <w:r>
+        <w:rPr>
+          <w:rFonts w:ascii="Nirmala UI" w:hAnsi="Nirmala UI" w:cs="Nirmala UI"/>
+          <w:color w:val="00B050"/>
         </w:rPr>
         <w:t>প্যারামিটার</w:t>
       </w:r>
       <w:proofErr w:type="spellEnd"/>
       <w:r>
-        <w:t xml:space="preserve"> </w:t>
-      </w:r>
-      <w:proofErr w:type="spellStart"/>
-      <w:r>
-        <w:rPr>
-          <w:rFonts w:ascii="Nirmala UI" w:hAnsi="Nirmala UI" w:cs="Nirmala UI"/>
+        <w:rPr>
+          <w:color w:val="00B050"/>
+        </w:rPr>
+        <w:t xml:space="preserve"> </w:t>
+      </w:r>
+      <w:proofErr w:type="spellStart"/>
+      <w:r>
+        <w:rPr>
+          <w:rFonts w:ascii="Nirmala UI" w:hAnsi="Nirmala UI" w:cs="Nirmala UI"/>
+          <w:color w:val="00B050"/>
         </w:rPr>
         <w:t>ওয়ালা</w:t>
       </w:r>
       <w:proofErr w:type="spellEnd"/>
       <w:r>
-        <w:t xml:space="preserve"> </w:t>
-      </w:r>
-      <w:proofErr w:type="spellStart"/>
-      <w:r>
-        <w:rPr>
-          <w:rFonts w:ascii="Nirmala UI" w:hAnsi="Nirmala UI" w:cs="Nirmala UI"/>
+        <w:rPr>
+          <w:color w:val="00B050"/>
+        </w:rPr>
+        <w:t xml:space="preserve"> </w:t>
+      </w:r>
+      <w:proofErr w:type="spellStart"/>
+      <w:r>
+        <w:rPr>
+          <w:rFonts w:ascii="Nirmala UI" w:hAnsi="Nirmala UI" w:cs="Nirmala UI"/>
+          <w:color w:val="00B050"/>
         </w:rPr>
         <w:t>একটা</w:t>
       </w:r>
       <w:proofErr w:type="spellEnd"/>
       <w:r>
-        <w:t xml:space="preserve"> </w:t>
-      </w:r>
-      <w:proofErr w:type="spellStart"/>
-      <w:r>
-        <w:rPr>
-          <w:rFonts w:ascii="Nirmala UI" w:hAnsi="Nirmala UI" w:cs="Nirmala UI"/>
+        <w:rPr>
+          <w:color w:val="00B050"/>
+        </w:rPr>
+        <w:t xml:space="preserve"> </w:t>
+      </w:r>
+      <w:proofErr w:type="spellStart"/>
+      <w:r>
+        <w:rPr>
+          <w:rFonts w:ascii="Nirmala UI" w:hAnsi="Nirmala UI" w:cs="Nirmala UI"/>
+          <w:color w:val="00B050"/>
         </w:rPr>
         <w:t>ফাংশন</w:t>
       </w:r>
       <w:proofErr w:type="spellEnd"/>
       <w:r>
-        <w:t xml:space="preserve"> </w:t>
-      </w:r>
-      <w:proofErr w:type="spellStart"/>
-      <w:r>
-        <w:rPr>
-          <w:rFonts w:ascii="Nirmala UI" w:hAnsi="Nirmala UI" w:cs="Nirmala UI"/>
+        <w:rPr>
+          <w:color w:val="00B050"/>
+        </w:rPr>
+        <w:t xml:space="preserve"> </w:t>
+      </w:r>
+      <w:proofErr w:type="spellStart"/>
+      <w:r>
+        <w:rPr>
+          <w:rFonts w:ascii="Nirmala UI" w:hAnsi="Nirmala UI" w:cs="Nirmala UI"/>
+          <w:color w:val="00B050"/>
         </w:rPr>
         <w:t>লিখবে</w:t>
       </w:r>
@@ -4810,181 +5578,246 @@
       <w:r>
         <w:rPr>
           <w:rFonts w:ascii="Nirmala UI" w:hAnsi="Nirmala UI" w:cs="Nirmala UI"/>
+          <w:color w:val="00B050"/>
         </w:rPr>
         <w:t>।</w:t>
       </w:r>
       <w:r>
-        <w:t xml:space="preserve"> </w:t>
-      </w:r>
-      <w:proofErr w:type="spellStart"/>
-      <w:r>
-        <w:rPr>
-          <w:rFonts w:ascii="Nirmala UI" w:hAnsi="Nirmala UI" w:cs="Nirmala UI"/>
+        <w:rPr>
+          <w:color w:val="00B050"/>
+        </w:rPr>
+        <w:t xml:space="preserve"> </w:t>
+      </w:r>
+      <w:proofErr w:type="spellStart"/>
+      <w:r>
+        <w:rPr>
+          <w:rFonts w:ascii="Nirmala UI" w:hAnsi="Nirmala UI" w:cs="Nirmala UI"/>
+          <w:color w:val="00B050"/>
         </w:rPr>
         <w:t>যেই</w:t>
       </w:r>
       <w:proofErr w:type="spellEnd"/>
       <w:r>
-        <w:t xml:space="preserve"> </w:t>
-      </w:r>
-      <w:proofErr w:type="spellStart"/>
-      <w:r>
-        <w:rPr>
-          <w:rFonts w:ascii="Nirmala UI" w:hAnsi="Nirmala UI" w:cs="Nirmala UI"/>
+        <w:rPr>
+          <w:color w:val="00B050"/>
+        </w:rPr>
+        <w:t xml:space="preserve"> </w:t>
+      </w:r>
+      <w:proofErr w:type="spellStart"/>
+      <w:r>
+        <w:rPr>
+          <w:rFonts w:ascii="Nirmala UI" w:hAnsi="Nirmala UI" w:cs="Nirmala UI"/>
+          <w:color w:val="00B050"/>
         </w:rPr>
         <w:t>ফাংশনের</w:t>
       </w:r>
       <w:proofErr w:type="spellEnd"/>
       <w:r>
-        <w:t xml:space="preserve"> </w:t>
-      </w:r>
-      <w:proofErr w:type="spellStart"/>
-      <w:r>
-        <w:rPr>
-          <w:rFonts w:ascii="Nirmala UI" w:hAnsi="Nirmala UI" w:cs="Nirmala UI"/>
+        <w:rPr>
+          <w:color w:val="00B050"/>
+        </w:rPr>
+        <w:t xml:space="preserve"> </w:t>
+      </w:r>
+      <w:proofErr w:type="spellStart"/>
+      <w:r>
+        <w:rPr>
+          <w:rFonts w:ascii="Nirmala UI" w:hAnsi="Nirmala UI" w:cs="Nirmala UI"/>
+          <w:color w:val="00B050"/>
         </w:rPr>
         <w:t>কাজ</w:t>
       </w:r>
       <w:proofErr w:type="spellEnd"/>
       <w:r>
-        <w:t xml:space="preserve"> </w:t>
-      </w:r>
-      <w:proofErr w:type="spellStart"/>
-      <w:r>
-        <w:rPr>
-          <w:rFonts w:ascii="Nirmala UI" w:hAnsi="Nirmala UI" w:cs="Nirmala UI"/>
+        <w:rPr>
+          <w:color w:val="00B050"/>
+        </w:rPr>
+        <w:t xml:space="preserve"> </w:t>
+      </w:r>
+      <w:proofErr w:type="spellStart"/>
+      <w:r>
+        <w:rPr>
+          <w:rFonts w:ascii="Nirmala UI" w:hAnsi="Nirmala UI" w:cs="Nirmala UI"/>
+          <w:color w:val="00B050"/>
         </w:rPr>
         <w:t>হবে</w:t>
       </w:r>
       <w:proofErr w:type="spellEnd"/>
       <w:r>
-        <w:t xml:space="preserve"> </w:t>
-      </w:r>
-      <w:proofErr w:type="spellStart"/>
-      <w:r>
-        <w:rPr>
-          <w:rFonts w:ascii="Nirmala UI" w:hAnsi="Nirmala UI" w:cs="Nirmala UI"/>
+        <w:rPr>
+          <w:color w:val="00B050"/>
+        </w:rPr>
+        <w:t xml:space="preserve"> </w:t>
+      </w:r>
+      <w:proofErr w:type="spellStart"/>
+      <w:r>
+        <w:rPr>
+          <w:rFonts w:ascii="Nirmala UI" w:hAnsi="Nirmala UI" w:cs="Nirmala UI"/>
+          <w:color w:val="00B050"/>
         </w:rPr>
         <w:t>তিনটা</w:t>
       </w:r>
       <w:proofErr w:type="spellEnd"/>
       <w:r>
-        <w:t xml:space="preserve"> </w:t>
-      </w:r>
-      <w:proofErr w:type="spellStart"/>
-      <w:r>
-        <w:rPr>
-          <w:rFonts w:ascii="Nirmala UI" w:hAnsi="Nirmala UI" w:cs="Nirmala UI"/>
+        <w:rPr>
+          <w:color w:val="00B050"/>
+        </w:rPr>
+        <w:t xml:space="preserve"> </w:t>
+      </w:r>
+      <w:proofErr w:type="spellStart"/>
+      <w:r>
+        <w:rPr>
+          <w:rFonts w:ascii="Nirmala UI" w:hAnsi="Nirmala UI" w:cs="Nirmala UI"/>
+          <w:color w:val="00B050"/>
         </w:rPr>
         <w:t>প্যারামিটার</w:t>
       </w:r>
       <w:proofErr w:type="spellEnd"/>
       <w:r>
-        <w:t xml:space="preserve"> </w:t>
-      </w:r>
-      <w:proofErr w:type="spellStart"/>
-      <w:r>
-        <w:rPr>
-          <w:rFonts w:ascii="Nirmala UI" w:hAnsi="Nirmala UI" w:cs="Nirmala UI"/>
+        <w:rPr>
+          <w:color w:val="00B050"/>
+        </w:rPr>
+        <w:t xml:space="preserve"> </w:t>
+      </w:r>
+      <w:proofErr w:type="spellStart"/>
+      <w:r>
+        <w:rPr>
+          <w:rFonts w:ascii="Nirmala UI" w:hAnsi="Nirmala UI" w:cs="Nirmala UI"/>
+          <w:color w:val="00B050"/>
         </w:rPr>
         <w:t>নিয়ে</w:t>
       </w:r>
       <w:proofErr w:type="spellEnd"/>
       <w:r>
-        <w:t xml:space="preserve"> </w:t>
-      </w:r>
-      <w:proofErr w:type="spellStart"/>
-      <w:r>
-        <w:rPr>
-          <w:rFonts w:ascii="Nirmala UI" w:hAnsi="Nirmala UI" w:cs="Nirmala UI"/>
+        <w:rPr>
+          <w:color w:val="00B050"/>
+        </w:rPr>
+        <w:t xml:space="preserve"> </w:t>
+      </w:r>
+      <w:proofErr w:type="spellStart"/>
+      <w:r>
+        <w:rPr>
+          <w:rFonts w:ascii="Nirmala UI" w:hAnsi="Nirmala UI" w:cs="Nirmala UI"/>
+          <w:color w:val="00B050"/>
         </w:rPr>
         <w:t>সেই</w:t>
       </w:r>
       <w:proofErr w:type="spellEnd"/>
       <w:r>
-        <w:t xml:space="preserve"> </w:t>
-      </w:r>
-      <w:proofErr w:type="spellStart"/>
-      <w:r>
-        <w:rPr>
-          <w:rFonts w:ascii="Nirmala UI" w:hAnsi="Nirmala UI" w:cs="Nirmala UI"/>
+        <w:rPr>
+          <w:color w:val="00B050"/>
+        </w:rPr>
+        <w:t xml:space="preserve"> </w:t>
+      </w:r>
+      <w:proofErr w:type="spellStart"/>
+      <w:r>
+        <w:rPr>
+          <w:rFonts w:ascii="Nirmala UI" w:hAnsi="Nirmala UI" w:cs="Nirmala UI"/>
+          <w:color w:val="00B050"/>
         </w:rPr>
         <w:t>তিনটা</w:t>
       </w:r>
       <w:proofErr w:type="spellEnd"/>
       <w:r>
-        <w:t xml:space="preserve"> </w:t>
-      </w:r>
-      <w:proofErr w:type="spellStart"/>
-      <w:r>
-        <w:rPr>
-          <w:rFonts w:ascii="Nirmala UI" w:hAnsi="Nirmala UI" w:cs="Nirmala UI"/>
+        <w:rPr>
+          <w:color w:val="00B050"/>
+        </w:rPr>
+        <w:t xml:space="preserve"> </w:t>
+      </w:r>
+      <w:proofErr w:type="spellStart"/>
+      <w:r>
+        <w:rPr>
+          <w:rFonts w:ascii="Nirmala UI" w:hAnsi="Nirmala UI" w:cs="Nirmala UI"/>
+          <w:color w:val="00B050"/>
         </w:rPr>
         <w:t>প্যারামিটার</w:t>
       </w:r>
       <w:proofErr w:type="spellEnd"/>
       <w:r>
-        <w:t xml:space="preserve"> </w:t>
-      </w:r>
-      <w:proofErr w:type="spellStart"/>
-      <w:r>
-        <w:rPr>
-          <w:rFonts w:ascii="Nirmala UI" w:hAnsi="Nirmala UI" w:cs="Nirmala UI"/>
+        <w:rPr>
+          <w:color w:val="00B050"/>
+        </w:rPr>
+        <w:t xml:space="preserve"> </w:t>
+      </w:r>
+      <w:proofErr w:type="spellStart"/>
+      <w:r>
+        <w:rPr>
+          <w:rFonts w:ascii="Nirmala UI" w:hAnsi="Nirmala UI" w:cs="Nirmala UI"/>
+          <w:color w:val="00B050"/>
         </w:rPr>
         <w:t>এর</w:t>
       </w:r>
       <w:proofErr w:type="spellEnd"/>
       <w:r>
-        <w:t xml:space="preserve"> </w:t>
-      </w:r>
-      <w:proofErr w:type="spellStart"/>
-      <w:r>
-        <w:rPr>
-          <w:rFonts w:ascii="Nirmala UI" w:hAnsi="Nirmala UI" w:cs="Nirmala UI"/>
+        <w:rPr>
+          <w:color w:val="00B050"/>
+        </w:rPr>
+        <w:t xml:space="preserve"> </w:t>
+      </w:r>
+      <w:proofErr w:type="spellStart"/>
+      <w:r>
+        <w:rPr>
+          <w:rFonts w:ascii="Nirmala UI" w:hAnsi="Nirmala UI" w:cs="Nirmala UI"/>
+          <w:color w:val="00B050"/>
         </w:rPr>
         <w:t>যোগ</w:t>
       </w:r>
       <w:proofErr w:type="spellEnd"/>
       <w:r>
-        <w:t xml:space="preserve"> </w:t>
-      </w:r>
-      <w:proofErr w:type="spellStart"/>
-      <w:r>
-        <w:rPr>
-          <w:rFonts w:ascii="Nirmala UI" w:hAnsi="Nirmala UI" w:cs="Nirmala UI"/>
+        <w:rPr>
+          <w:color w:val="00B050"/>
+        </w:rPr>
+        <w:t xml:space="preserve"> </w:t>
+      </w:r>
+      <w:proofErr w:type="spellStart"/>
+      <w:r>
+        <w:rPr>
+          <w:rFonts w:ascii="Nirmala UI" w:hAnsi="Nirmala UI" w:cs="Nirmala UI"/>
+          <w:color w:val="00B050"/>
         </w:rPr>
         <w:t>করে</w:t>
       </w:r>
       <w:proofErr w:type="spellEnd"/>
       <w:r>
+        <w:rPr>
+          <w:color w:val="00B050"/>
+        </w:rPr>
         <w:t> </w:t>
       </w:r>
       <w:proofErr w:type="spellStart"/>
       <w:r>
         <w:rPr>
           <w:rFonts w:ascii="Nirmala UI" w:hAnsi="Nirmala UI" w:cs="Nirmala UI"/>
+          <w:color w:val="00B050"/>
         </w:rPr>
         <w:t>যোগফল</w:t>
       </w:r>
       <w:proofErr w:type="spellEnd"/>
       <w:r>
-        <w:t xml:space="preserve"> </w:t>
-      </w:r>
-      <w:proofErr w:type="spellStart"/>
-      <w:r>
-        <w:rPr>
-          <w:rFonts w:ascii="Nirmala UI" w:hAnsi="Nirmala UI" w:cs="Nirmala UI"/>
+        <w:rPr>
+          <w:color w:val="00B050"/>
+        </w:rPr>
+        <w:t xml:space="preserve"> </w:t>
+      </w:r>
+      <w:proofErr w:type="spellStart"/>
+      <w:r>
+        <w:rPr>
+          <w:rFonts w:ascii="Nirmala UI" w:hAnsi="Nirmala UI" w:cs="Nirmala UI"/>
+          <w:color w:val="00B050"/>
         </w:rPr>
         <w:t>রিটার্ন</w:t>
       </w:r>
       <w:proofErr w:type="spellEnd"/>
       <w:r>
-        <w:t xml:space="preserve"> </w:t>
-      </w:r>
-      <w:proofErr w:type="spellStart"/>
-      <w:r>
-        <w:rPr>
-          <w:rFonts w:ascii="Nirmala UI" w:hAnsi="Nirmala UI" w:cs="Nirmala UI"/>
+        <w:rPr>
+          <w:color w:val="00B050"/>
+        </w:rPr>
+        <w:t xml:space="preserve"> </w:t>
+      </w:r>
+      <w:proofErr w:type="spellStart"/>
+      <w:r>
+        <w:rPr>
+          <w:rFonts w:ascii="Nirmala UI" w:hAnsi="Nirmala UI" w:cs="Nirmala UI"/>
+          <w:color w:val="00B050"/>
         </w:rPr>
         <w:t>করবে</w:t>
       </w:r>
@@ -4992,93 +5825,126 @@
       <w:r>
         <w:rPr>
           <w:rFonts w:ascii="Nirmala UI" w:hAnsi="Nirmala UI" w:cs="Nirmala UI"/>
+          <w:color w:val="00B050"/>
         </w:rPr>
         <w:t>।</w:t>
       </w:r>
       <w:r>
-        <w:t xml:space="preserve"> </w:t>
-      </w:r>
-      <w:proofErr w:type="spellStart"/>
-      <w:r>
-        <w:rPr>
-          <w:rFonts w:ascii="Nirmala UI" w:hAnsi="Nirmala UI" w:cs="Nirmala UI"/>
+        <w:rPr>
+          <w:color w:val="00B050"/>
+        </w:rPr>
+        <w:t xml:space="preserve"> </w:t>
+      </w:r>
+      <w:proofErr w:type="spellStart"/>
+      <w:r>
+        <w:rPr>
+          <w:rFonts w:ascii="Nirmala UI" w:hAnsi="Nirmala UI" w:cs="Nirmala UI"/>
+          <w:color w:val="00B050"/>
         </w:rPr>
         <w:t>আর</w:t>
       </w:r>
       <w:proofErr w:type="spellEnd"/>
       <w:r>
-        <w:t xml:space="preserve"> </w:t>
-      </w:r>
-      <w:proofErr w:type="spellStart"/>
-      <w:r>
-        <w:rPr>
-          <w:rFonts w:ascii="Nirmala UI" w:hAnsi="Nirmala UI" w:cs="Nirmala UI"/>
+        <w:rPr>
+          <w:color w:val="00B050"/>
+        </w:rPr>
+        <w:t xml:space="preserve"> </w:t>
+      </w:r>
+      <w:proofErr w:type="spellStart"/>
+      <w:r>
+        <w:rPr>
+          <w:rFonts w:ascii="Nirmala UI" w:hAnsi="Nirmala UI" w:cs="Nirmala UI"/>
+          <w:color w:val="00B050"/>
         </w:rPr>
         <w:t>থার্ড</w:t>
       </w:r>
       <w:proofErr w:type="spellEnd"/>
       <w:r>
-        <w:t xml:space="preserve"> </w:t>
-      </w:r>
-      <w:proofErr w:type="spellStart"/>
-      <w:r>
-        <w:rPr>
-          <w:rFonts w:ascii="Nirmala UI" w:hAnsi="Nirmala UI" w:cs="Nirmala UI"/>
+        <w:rPr>
+          <w:color w:val="00B050"/>
+        </w:rPr>
+        <w:t xml:space="preserve"> </w:t>
+      </w:r>
+      <w:proofErr w:type="spellStart"/>
+      <w:r>
+        <w:rPr>
+          <w:rFonts w:ascii="Nirmala UI" w:hAnsi="Nirmala UI" w:cs="Nirmala UI"/>
+          <w:color w:val="00B050"/>
         </w:rPr>
         <w:t>প্যারামিটার</w:t>
       </w:r>
       <w:proofErr w:type="spellEnd"/>
       <w:r>
-        <w:t xml:space="preserve"> </w:t>
-      </w:r>
-      <w:proofErr w:type="spellStart"/>
-      <w:r>
-        <w:rPr>
-          <w:rFonts w:ascii="Nirmala UI" w:hAnsi="Nirmala UI" w:cs="Nirmala UI"/>
+        <w:rPr>
+          <w:color w:val="00B050"/>
+        </w:rPr>
+        <w:t xml:space="preserve"> </w:t>
+      </w:r>
+      <w:proofErr w:type="spellStart"/>
+      <w:r>
+        <w:rPr>
+          <w:rFonts w:ascii="Nirmala UI" w:hAnsi="Nirmala UI" w:cs="Nirmala UI"/>
+          <w:color w:val="00B050"/>
         </w:rPr>
         <w:t>এর</w:t>
       </w:r>
       <w:proofErr w:type="spellEnd"/>
       <w:r>
-        <w:t xml:space="preserve"> </w:t>
-      </w:r>
-      <w:proofErr w:type="spellStart"/>
-      <w:r>
-        <w:rPr>
-          <w:rFonts w:ascii="Nirmala UI" w:hAnsi="Nirmala UI" w:cs="Nirmala UI"/>
+        <w:rPr>
+          <w:color w:val="00B050"/>
+        </w:rPr>
+        <w:t xml:space="preserve"> </w:t>
+      </w:r>
+      <w:proofErr w:type="spellStart"/>
+      <w:r>
+        <w:rPr>
+          <w:rFonts w:ascii="Nirmala UI" w:hAnsi="Nirmala UI" w:cs="Nirmala UI"/>
+          <w:color w:val="00B050"/>
         </w:rPr>
         <w:t>একটা</w:t>
       </w:r>
       <w:proofErr w:type="spellEnd"/>
       <w:r>
-        <w:t xml:space="preserve"> </w:t>
-      </w:r>
-      <w:proofErr w:type="spellStart"/>
-      <w:r>
-        <w:rPr>
-          <w:rFonts w:ascii="Nirmala UI" w:hAnsi="Nirmala UI" w:cs="Nirmala UI"/>
+        <w:rPr>
+          <w:color w:val="00B050"/>
+        </w:rPr>
+        <w:t xml:space="preserve"> </w:t>
+      </w:r>
+      <w:proofErr w:type="spellStart"/>
+      <w:r>
+        <w:rPr>
+          <w:rFonts w:ascii="Nirmala UI" w:hAnsi="Nirmala UI" w:cs="Nirmala UI"/>
+          <w:color w:val="00B050"/>
         </w:rPr>
         <w:t>ডিফল্ট</w:t>
       </w:r>
       <w:proofErr w:type="spellEnd"/>
       <w:r>
-        <w:t xml:space="preserve"> </w:t>
-      </w:r>
-      <w:proofErr w:type="spellStart"/>
-      <w:r>
-        <w:rPr>
-          <w:rFonts w:ascii="Nirmala UI" w:hAnsi="Nirmala UI" w:cs="Nirmala UI"/>
+        <w:rPr>
+          <w:color w:val="00B050"/>
+        </w:rPr>
+        <w:t xml:space="preserve"> </w:t>
+      </w:r>
+      <w:proofErr w:type="spellStart"/>
+      <w:r>
+        <w:rPr>
+          <w:rFonts w:ascii="Nirmala UI" w:hAnsi="Nirmala UI" w:cs="Nirmala UI"/>
+          <w:color w:val="00B050"/>
         </w:rPr>
         <w:t>ভ্যালু</w:t>
       </w:r>
       <w:proofErr w:type="spellEnd"/>
       <w:r>
-        <w:t xml:space="preserve"> </w:t>
-      </w:r>
-      <w:proofErr w:type="spellStart"/>
-      <w:r>
-        <w:rPr>
-          <w:rFonts w:ascii="Nirmala UI" w:hAnsi="Nirmala UI" w:cs="Nirmala UI"/>
+        <w:rPr>
+          <w:color w:val="00B050"/>
+        </w:rPr>
+        <w:t xml:space="preserve"> </w:t>
+      </w:r>
+      <w:proofErr w:type="spellStart"/>
+      <w:r>
+        <w:rPr>
+          <w:rFonts w:ascii="Nirmala UI" w:hAnsi="Nirmala UI" w:cs="Nirmala UI"/>
+          <w:color w:val="00B050"/>
         </w:rPr>
         <w:t>থাকবে</w:t>
       </w:r>
@@ -5086,41 +5952,57 @@
       <w:r>
         <w:rPr>
           <w:rFonts w:ascii="Nirmala UI" w:hAnsi="Nirmala UI" w:cs="Nirmala UI"/>
+          <w:color w:val="00B050"/>
         </w:rPr>
         <w:t>।</w:t>
       </w:r>
       <w:r>
-        <w:t xml:space="preserve"> </w:t>
-      </w:r>
-      <w:proofErr w:type="spellStart"/>
-      <w:r>
-        <w:rPr>
-          <w:rFonts w:ascii="Nirmala UI" w:hAnsi="Nirmala UI" w:cs="Nirmala UI"/>
+        <w:rPr>
+          <w:color w:val="00B050"/>
+        </w:rPr>
+        <w:t xml:space="preserve"> </w:t>
+      </w:r>
+      <w:proofErr w:type="spellStart"/>
+      <w:r>
+        <w:rPr>
+          <w:rFonts w:ascii="Nirmala UI" w:hAnsi="Nirmala UI" w:cs="Nirmala UI"/>
+          <w:color w:val="00B050"/>
         </w:rPr>
         <w:t>সেটা</w:t>
       </w:r>
       <w:proofErr w:type="spellEnd"/>
       <w:r>
-        <w:t xml:space="preserve"> </w:t>
-      </w:r>
-      <w:proofErr w:type="spellStart"/>
-      <w:r>
-        <w:rPr>
-          <w:rFonts w:ascii="Nirmala UI" w:hAnsi="Nirmala UI" w:cs="Nirmala UI"/>
+        <w:rPr>
+          <w:color w:val="00B050"/>
+        </w:rPr>
+        <w:t xml:space="preserve"> </w:t>
+      </w:r>
+      <w:proofErr w:type="spellStart"/>
+      <w:r>
+        <w:rPr>
+          <w:rFonts w:ascii="Nirmala UI" w:hAnsi="Nirmala UI" w:cs="Nirmala UI"/>
+          <w:color w:val="00B050"/>
         </w:rPr>
         <w:t>হবে</w:t>
       </w:r>
       <w:proofErr w:type="spellEnd"/>
       <w:r>
-        <w:t xml:space="preserve"> </w:t>
-      </w:r>
-      <w:r>
-        <w:rPr>
-          <w:rFonts w:ascii="Nirmala UI" w:hAnsi="Nirmala UI" w:cs="Nirmala UI"/>
+        <w:rPr>
+          <w:color w:val="00B050"/>
+        </w:rPr>
+        <w:t xml:space="preserve"> </w:t>
+      </w:r>
+      <w:r>
+        <w:rPr>
+          <w:rFonts w:ascii="Nirmala UI" w:hAnsi="Nirmala UI" w:cs="Nirmala UI"/>
+          <w:color w:val="00B050"/>
         </w:rPr>
         <w:t>৭।</w:t>
       </w:r>
       <w:r>
+        <w:rPr>
+          <w:color w:val="00B050"/>
+        </w:rPr>
         <w:t> </w:t>
       </w:r>
       <w:proofErr w:type="gramEnd"/>
@@ -5164,65 +6046,89 @@
       <w:pPr>
         <w:pStyle w:val="NormalWeb"/>
         <w:spacing w:before="0" w:beforeAutospacing="0"/>
+        <w:rPr>
+          <w:color w:val="00B050"/>
+        </w:rPr>
       </w:pPr>
       <w:proofErr w:type="gramStart"/>
       <w:r>
         <w:rPr>
           <w:rFonts w:ascii="Nirmala UI" w:hAnsi="Nirmala UI" w:cs="Nirmala UI"/>
+          <w:color w:val="00B050"/>
         </w:rPr>
         <w:t>১১</w:t>
       </w:r>
       <w:r>
+        <w:rPr>
+          <w:color w:val="00B050"/>
+        </w:rPr>
         <w:t xml:space="preserve">. </w:t>
       </w:r>
       <w:proofErr w:type="spellStart"/>
       <w:r>
         <w:rPr>
           <w:rFonts w:ascii="Nirmala UI" w:hAnsi="Nirmala UI" w:cs="Nirmala UI"/>
+          <w:color w:val="00B050"/>
         </w:rPr>
         <w:t>একটা</w:t>
       </w:r>
       <w:proofErr w:type="spellEnd"/>
       <w:r>
+        <w:rPr>
+          <w:color w:val="00B050"/>
+        </w:rPr>
         <w:t xml:space="preserve"> nested </w:t>
       </w:r>
       <w:proofErr w:type="spellStart"/>
       <w:r>
         <w:rPr>
           <w:rFonts w:ascii="Nirmala UI" w:hAnsi="Nirmala UI" w:cs="Nirmala UI"/>
+          <w:color w:val="00B050"/>
         </w:rPr>
         <w:t>অবজেক্ট</w:t>
       </w:r>
       <w:proofErr w:type="spellEnd"/>
       <w:r>
-        <w:t xml:space="preserve"> </w:t>
-      </w:r>
-      <w:proofErr w:type="spellStart"/>
-      <w:r>
-        <w:rPr>
-          <w:rFonts w:ascii="Nirmala UI" w:hAnsi="Nirmala UI" w:cs="Nirmala UI"/>
+        <w:rPr>
+          <w:color w:val="00B050"/>
+        </w:rPr>
+        <w:t xml:space="preserve"> </w:t>
+      </w:r>
+      <w:proofErr w:type="spellStart"/>
+      <w:r>
+        <w:rPr>
+          <w:rFonts w:ascii="Nirmala UI" w:hAnsi="Nirmala UI" w:cs="Nirmala UI"/>
+          <w:color w:val="00B050"/>
         </w:rPr>
         <w:t>ডিক্লেয়ার</w:t>
       </w:r>
       <w:proofErr w:type="spellEnd"/>
       <w:r>
-        <w:t xml:space="preserve"> </w:t>
-      </w:r>
-      <w:proofErr w:type="spellStart"/>
-      <w:r>
-        <w:rPr>
-          <w:rFonts w:ascii="Nirmala UI" w:hAnsi="Nirmala UI" w:cs="Nirmala UI"/>
+        <w:rPr>
+          <w:color w:val="00B050"/>
+        </w:rPr>
+        <w:t xml:space="preserve"> </w:t>
+      </w:r>
+      <w:proofErr w:type="spellStart"/>
+      <w:r>
+        <w:rPr>
+          <w:rFonts w:ascii="Nirmala UI" w:hAnsi="Nirmala UI" w:cs="Nirmala UI"/>
+          <w:color w:val="00B050"/>
         </w:rPr>
         <w:t>করো</w:t>
       </w:r>
       <w:proofErr w:type="spellEnd"/>
       <w:r>
+        <w:rPr>
+          <w:color w:val="00B050"/>
+        </w:rPr>
         <w:t xml:space="preserve"> (</w:t>
       </w:r>
       <w:proofErr w:type="spellStart"/>
       <w:r>
         <w:rPr>
           <w:rFonts w:ascii="Nirmala UI" w:hAnsi="Nirmala UI" w:cs="Nirmala UI"/>
+          <w:color w:val="00B050"/>
         </w:rPr>
         <w:t>অর্থা</w:t>
       </w:r>
@@ -5230,115 +6136,156 @@
       <w:r>
         <w:rPr>
           <w:rFonts w:ascii="Nirmala UI" w:hAnsi="Nirmala UI" w:cs="Nirmala UI"/>
+          <w:color w:val="00B050"/>
         </w:rPr>
         <w:t>ৎ</w:t>
       </w:r>
       <w:r>
-        <w:t xml:space="preserve"> </w:t>
-      </w:r>
-      <w:proofErr w:type="spellStart"/>
-      <w:r>
-        <w:rPr>
-          <w:rFonts w:ascii="Nirmala UI" w:hAnsi="Nirmala UI" w:cs="Nirmala UI"/>
+        <w:rPr>
+          <w:color w:val="00B050"/>
+        </w:rPr>
+        <w:t xml:space="preserve"> </w:t>
+      </w:r>
+      <w:proofErr w:type="spellStart"/>
+      <w:r>
+        <w:rPr>
+          <w:rFonts w:ascii="Nirmala UI" w:hAnsi="Nirmala UI" w:cs="Nirmala UI"/>
+          <w:color w:val="00B050"/>
         </w:rPr>
         <w:t>একটা</w:t>
       </w:r>
       <w:proofErr w:type="spellEnd"/>
       <w:r>
-        <w:t xml:space="preserve"> </w:t>
-      </w:r>
-      <w:proofErr w:type="spellStart"/>
-      <w:r>
-        <w:rPr>
-          <w:rFonts w:ascii="Nirmala UI" w:hAnsi="Nirmala UI" w:cs="Nirmala UI"/>
+        <w:rPr>
+          <w:color w:val="00B050"/>
+        </w:rPr>
+        <w:t xml:space="preserve"> </w:t>
+      </w:r>
+      <w:proofErr w:type="spellStart"/>
+      <w:r>
+        <w:rPr>
+          <w:rFonts w:ascii="Nirmala UI" w:hAnsi="Nirmala UI" w:cs="Nirmala UI"/>
+          <w:color w:val="00B050"/>
         </w:rPr>
         <w:t>অবজেক্ট</w:t>
       </w:r>
       <w:proofErr w:type="spellEnd"/>
       <w:r>
-        <w:t xml:space="preserve"> </w:t>
-      </w:r>
-      <w:proofErr w:type="spellStart"/>
-      <w:r>
-        <w:rPr>
-          <w:rFonts w:ascii="Nirmala UI" w:hAnsi="Nirmala UI" w:cs="Nirmala UI"/>
+        <w:rPr>
+          <w:color w:val="00B050"/>
+        </w:rPr>
+        <w:t xml:space="preserve"> </w:t>
+      </w:r>
+      <w:proofErr w:type="spellStart"/>
+      <w:r>
+        <w:rPr>
+          <w:rFonts w:ascii="Nirmala UI" w:hAnsi="Nirmala UI" w:cs="Nirmala UI"/>
+          <w:color w:val="00B050"/>
         </w:rPr>
         <w:t>এর</w:t>
       </w:r>
       <w:proofErr w:type="spellEnd"/>
       <w:r>
-        <w:t xml:space="preserve"> </w:t>
-      </w:r>
-      <w:proofErr w:type="spellStart"/>
-      <w:r>
-        <w:rPr>
-          <w:rFonts w:ascii="Nirmala UI" w:hAnsi="Nirmala UI" w:cs="Nirmala UI"/>
+        <w:rPr>
+          <w:color w:val="00B050"/>
+        </w:rPr>
+        <w:t xml:space="preserve"> </w:t>
+      </w:r>
+      <w:proofErr w:type="spellStart"/>
+      <w:r>
+        <w:rPr>
+          <w:rFonts w:ascii="Nirmala UI" w:hAnsi="Nirmala UI" w:cs="Nirmala UI"/>
+          <w:color w:val="00B050"/>
         </w:rPr>
         <w:t>প্রপার্টি</w:t>
       </w:r>
       <w:proofErr w:type="spellEnd"/>
       <w:r>
-        <w:t xml:space="preserve"> </w:t>
-      </w:r>
-      <w:proofErr w:type="spellStart"/>
-      <w:r>
-        <w:rPr>
-          <w:rFonts w:ascii="Nirmala UI" w:hAnsi="Nirmala UI" w:cs="Nirmala UI"/>
+        <w:rPr>
+          <w:color w:val="00B050"/>
+        </w:rPr>
+        <w:t xml:space="preserve"> </w:t>
+      </w:r>
+      <w:proofErr w:type="spellStart"/>
+      <w:r>
+        <w:rPr>
+          <w:rFonts w:ascii="Nirmala UI" w:hAnsi="Nirmala UI" w:cs="Nirmala UI"/>
+          <w:color w:val="00B050"/>
         </w:rPr>
         <w:t>এর</w:t>
       </w:r>
       <w:proofErr w:type="spellEnd"/>
       <w:r>
-        <w:t xml:space="preserve"> </w:t>
-      </w:r>
-      <w:proofErr w:type="spellStart"/>
-      <w:r>
-        <w:rPr>
-          <w:rFonts w:ascii="Nirmala UI" w:hAnsi="Nirmala UI" w:cs="Nirmala UI"/>
+        <w:rPr>
+          <w:color w:val="00B050"/>
+        </w:rPr>
+        <w:t xml:space="preserve"> </w:t>
+      </w:r>
+      <w:proofErr w:type="spellStart"/>
+      <w:r>
+        <w:rPr>
+          <w:rFonts w:ascii="Nirmala UI" w:hAnsi="Nirmala UI" w:cs="Nirmala UI"/>
+          <w:color w:val="00B050"/>
         </w:rPr>
         <w:t>মধ্যেও</w:t>
       </w:r>
       <w:proofErr w:type="spellEnd"/>
       <w:r>
-        <w:t xml:space="preserve"> </w:t>
-      </w:r>
-      <w:proofErr w:type="spellStart"/>
-      <w:r>
-        <w:rPr>
-          <w:rFonts w:ascii="Nirmala UI" w:hAnsi="Nirmala UI" w:cs="Nirmala UI"/>
+        <w:rPr>
+          <w:color w:val="00B050"/>
+        </w:rPr>
+        <w:t xml:space="preserve"> </w:t>
+      </w:r>
+      <w:proofErr w:type="spellStart"/>
+      <w:r>
+        <w:rPr>
+          <w:rFonts w:ascii="Nirmala UI" w:hAnsi="Nirmala UI" w:cs="Nirmala UI"/>
+          <w:color w:val="00B050"/>
         </w:rPr>
         <w:t>যে</w:t>
       </w:r>
       <w:proofErr w:type="spellEnd"/>
       <w:r>
-        <w:t xml:space="preserve"> </w:t>
-      </w:r>
-      <w:proofErr w:type="spellStart"/>
-      <w:r>
-        <w:rPr>
-          <w:rFonts w:ascii="Nirmala UI" w:hAnsi="Nirmala UI" w:cs="Nirmala UI"/>
+        <w:rPr>
+          <w:color w:val="00B050"/>
+        </w:rPr>
+        <w:t xml:space="preserve"> </w:t>
+      </w:r>
+      <w:proofErr w:type="spellStart"/>
+      <w:r>
+        <w:rPr>
+          <w:rFonts w:ascii="Nirmala UI" w:hAnsi="Nirmala UI" w:cs="Nirmala UI"/>
+          <w:color w:val="00B050"/>
         </w:rPr>
         <w:t>অবজেক্ট</w:t>
       </w:r>
       <w:proofErr w:type="spellEnd"/>
       <w:r>
-        <w:t xml:space="preserve"> </w:t>
-      </w:r>
-      <w:proofErr w:type="spellStart"/>
-      <w:r>
-        <w:rPr>
-          <w:rFonts w:ascii="Nirmala UI" w:hAnsi="Nirmala UI" w:cs="Nirmala UI"/>
+        <w:rPr>
+          <w:color w:val="00B050"/>
+        </w:rPr>
+        <w:t xml:space="preserve"> </w:t>
+      </w:r>
+      <w:proofErr w:type="spellStart"/>
+      <w:r>
+        <w:rPr>
+          <w:rFonts w:ascii="Nirmala UI" w:hAnsi="Nirmala UI" w:cs="Nirmala UI"/>
+          <w:color w:val="00B050"/>
         </w:rPr>
         <w:t>থাকতে</w:t>
       </w:r>
       <w:proofErr w:type="spellEnd"/>
       <w:r>
-        <w:t xml:space="preserve"> </w:t>
-      </w:r>
-      <w:proofErr w:type="spellStart"/>
-      <w:r>
-        <w:rPr>
-          <w:rFonts w:ascii="Nirmala UI" w:hAnsi="Nirmala UI" w:cs="Nirmala UI"/>
+        <w:rPr>
+          <w:color w:val="00B050"/>
+        </w:rPr>
+        <w:t xml:space="preserve"> </w:t>
+      </w:r>
+      <w:proofErr w:type="spellStart"/>
+      <w:r>
+        <w:rPr>
+          <w:rFonts w:ascii="Nirmala UI" w:hAnsi="Nirmala UI" w:cs="Nirmala UI"/>
+          <w:color w:val="00B050"/>
         </w:rPr>
         <w:t>পারে</w:t>
       </w:r>
@@ -5346,126 +6293,171 @@
       <w:r>
         <w:rPr>
           <w:rFonts w:ascii="Nirmala UI" w:hAnsi="Nirmala UI" w:cs="Nirmala UI"/>
+          <w:color w:val="00B050"/>
         </w:rPr>
         <w:t>।</w:t>
       </w:r>
       <w:r>
-        <w:t xml:space="preserve"> </w:t>
-      </w:r>
-      <w:proofErr w:type="spellStart"/>
-      <w:r>
-        <w:rPr>
-          <w:rFonts w:ascii="Nirmala UI" w:hAnsi="Nirmala UI" w:cs="Nirmala UI"/>
+        <w:rPr>
+          <w:color w:val="00B050"/>
+        </w:rPr>
+        <w:t xml:space="preserve"> </w:t>
+      </w:r>
+      <w:proofErr w:type="spellStart"/>
+      <w:r>
+        <w:rPr>
+          <w:rFonts w:ascii="Nirmala UI" w:hAnsi="Nirmala UI" w:cs="Nirmala UI"/>
+          <w:color w:val="00B050"/>
         </w:rPr>
         <w:t>আবার</w:t>
       </w:r>
       <w:proofErr w:type="spellEnd"/>
       <w:r>
-        <w:t xml:space="preserve"> </w:t>
-      </w:r>
-      <w:proofErr w:type="spellStart"/>
-      <w:r>
-        <w:rPr>
-          <w:rFonts w:ascii="Nirmala UI" w:hAnsi="Nirmala UI" w:cs="Nirmala UI"/>
+        <w:rPr>
+          <w:color w:val="00B050"/>
+        </w:rPr>
+        <w:t xml:space="preserve"> </w:t>
+      </w:r>
+      <w:proofErr w:type="spellStart"/>
+      <w:r>
+        <w:rPr>
+          <w:rFonts w:ascii="Nirmala UI" w:hAnsi="Nirmala UI" w:cs="Nirmala UI"/>
+          <w:color w:val="00B050"/>
         </w:rPr>
         <w:t>সেই</w:t>
       </w:r>
       <w:proofErr w:type="spellEnd"/>
       <w:r>
-        <w:t xml:space="preserve"> </w:t>
-      </w:r>
-      <w:proofErr w:type="spellStart"/>
-      <w:r>
-        <w:rPr>
-          <w:rFonts w:ascii="Nirmala UI" w:hAnsi="Nirmala UI" w:cs="Nirmala UI"/>
+        <w:rPr>
+          <w:color w:val="00B050"/>
+        </w:rPr>
+        <w:t xml:space="preserve"> </w:t>
+      </w:r>
+      <w:proofErr w:type="spellStart"/>
+      <w:r>
+        <w:rPr>
+          <w:rFonts w:ascii="Nirmala UI" w:hAnsi="Nirmala UI" w:cs="Nirmala UI"/>
+          <w:color w:val="00B050"/>
         </w:rPr>
         <w:t>অবজেক্ট</w:t>
       </w:r>
       <w:proofErr w:type="spellEnd"/>
       <w:r>
-        <w:t xml:space="preserve"> </w:t>
-      </w:r>
-      <w:proofErr w:type="spellStart"/>
-      <w:r>
-        <w:rPr>
-          <w:rFonts w:ascii="Nirmala UI" w:hAnsi="Nirmala UI" w:cs="Nirmala UI"/>
+        <w:rPr>
+          <w:color w:val="00B050"/>
+        </w:rPr>
+        <w:t xml:space="preserve"> </w:t>
+      </w:r>
+      <w:proofErr w:type="spellStart"/>
+      <w:r>
+        <w:rPr>
+          <w:rFonts w:ascii="Nirmala UI" w:hAnsi="Nirmala UI" w:cs="Nirmala UI"/>
+          <w:color w:val="00B050"/>
         </w:rPr>
         <w:t>এর</w:t>
       </w:r>
       <w:proofErr w:type="spellEnd"/>
       <w:r>
-        <w:t xml:space="preserve"> </w:t>
-      </w:r>
-      <w:proofErr w:type="spellStart"/>
-      <w:r>
-        <w:rPr>
-          <w:rFonts w:ascii="Nirmala UI" w:hAnsi="Nirmala UI" w:cs="Nirmala UI"/>
+        <w:rPr>
+          <w:color w:val="00B050"/>
+        </w:rPr>
+        <w:t xml:space="preserve"> </w:t>
+      </w:r>
+      <w:proofErr w:type="spellStart"/>
+      <w:r>
+        <w:rPr>
+          <w:rFonts w:ascii="Nirmala UI" w:hAnsi="Nirmala UI" w:cs="Nirmala UI"/>
+          <w:color w:val="00B050"/>
         </w:rPr>
         <w:t>প্রপার্টি</w:t>
       </w:r>
       <w:proofErr w:type="spellEnd"/>
       <w:r>
-        <w:t xml:space="preserve"> </w:t>
-      </w:r>
-      <w:proofErr w:type="spellStart"/>
-      <w:r>
-        <w:rPr>
-          <w:rFonts w:ascii="Nirmala UI" w:hAnsi="Nirmala UI" w:cs="Nirmala UI"/>
+        <w:rPr>
+          <w:color w:val="00B050"/>
+        </w:rPr>
+        <w:t xml:space="preserve"> </w:t>
+      </w:r>
+      <w:proofErr w:type="spellStart"/>
+      <w:r>
+        <w:rPr>
+          <w:rFonts w:ascii="Nirmala UI" w:hAnsi="Nirmala UI" w:cs="Nirmala UI"/>
+          <w:color w:val="00B050"/>
         </w:rPr>
         <w:t>এর</w:t>
       </w:r>
       <w:proofErr w:type="spellEnd"/>
       <w:r>
-        <w:t xml:space="preserve"> </w:t>
-      </w:r>
-      <w:proofErr w:type="spellStart"/>
-      <w:r>
-        <w:rPr>
-          <w:rFonts w:ascii="Nirmala UI" w:hAnsi="Nirmala UI" w:cs="Nirmala UI"/>
+        <w:rPr>
+          <w:color w:val="00B050"/>
+        </w:rPr>
+        <w:t xml:space="preserve"> </w:t>
+      </w:r>
+      <w:proofErr w:type="spellStart"/>
+      <w:r>
+        <w:rPr>
+          <w:rFonts w:ascii="Nirmala UI" w:hAnsi="Nirmala UI" w:cs="Nirmala UI"/>
+          <w:color w:val="00B050"/>
         </w:rPr>
         <w:t>মধ্যেও</w:t>
       </w:r>
       <w:proofErr w:type="spellEnd"/>
       <w:r>
-        <w:t xml:space="preserve"> </w:t>
-      </w:r>
-      <w:proofErr w:type="spellStart"/>
-      <w:r>
-        <w:rPr>
-          <w:rFonts w:ascii="Nirmala UI" w:hAnsi="Nirmala UI" w:cs="Nirmala UI"/>
+        <w:rPr>
+          <w:color w:val="00B050"/>
+        </w:rPr>
+        <w:t xml:space="preserve"> </w:t>
+      </w:r>
+      <w:proofErr w:type="spellStart"/>
+      <w:r>
+        <w:rPr>
+          <w:rFonts w:ascii="Nirmala UI" w:hAnsi="Nirmala UI" w:cs="Nirmala UI"/>
+          <w:color w:val="00B050"/>
         </w:rPr>
         <w:t>সে</w:t>
       </w:r>
       <w:proofErr w:type="spellEnd"/>
       <w:r>
-        <w:t xml:space="preserve"> </w:t>
-      </w:r>
-      <w:proofErr w:type="spellStart"/>
-      <w:r>
-        <w:rPr>
-          <w:rFonts w:ascii="Nirmala UI" w:hAnsi="Nirmala UI" w:cs="Nirmala UI"/>
+        <w:rPr>
+          <w:color w:val="00B050"/>
+        </w:rPr>
+        <w:t xml:space="preserve"> </w:t>
+      </w:r>
+      <w:proofErr w:type="spellStart"/>
+      <w:r>
+        <w:rPr>
+          <w:rFonts w:ascii="Nirmala UI" w:hAnsi="Nirmala UI" w:cs="Nirmala UI"/>
+          <w:color w:val="00B050"/>
         </w:rPr>
         <w:t>অবজেক্ট</w:t>
       </w:r>
       <w:proofErr w:type="spellEnd"/>
       <w:r>
-        <w:t xml:space="preserve"> </w:t>
-      </w:r>
-      <w:proofErr w:type="spellStart"/>
-      <w:r>
-        <w:rPr>
-          <w:rFonts w:ascii="Nirmala UI" w:hAnsi="Nirmala UI" w:cs="Nirmala UI"/>
+        <w:rPr>
+          <w:color w:val="00B050"/>
+        </w:rPr>
+        <w:t xml:space="preserve"> </w:t>
+      </w:r>
+      <w:proofErr w:type="spellStart"/>
+      <w:r>
+        <w:rPr>
+          <w:rFonts w:ascii="Nirmala UI" w:hAnsi="Nirmala UI" w:cs="Nirmala UI"/>
+          <w:color w:val="00B050"/>
         </w:rPr>
         <w:t>থাকতে</w:t>
       </w:r>
       <w:proofErr w:type="spellEnd"/>
       <w:r>
-        <w:t xml:space="preserve"> </w:t>
-      </w:r>
-      <w:proofErr w:type="spellStart"/>
-      <w:r>
-        <w:rPr>
-          <w:rFonts w:ascii="Nirmala UI" w:hAnsi="Nirmala UI" w:cs="Nirmala UI"/>
+        <w:rPr>
+          <w:color w:val="00B050"/>
+        </w:rPr>
+        <w:t xml:space="preserve"> </w:t>
+      </w:r>
+      <w:proofErr w:type="spellStart"/>
+      <w:r>
+        <w:rPr>
+          <w:rFonts w:ascii="Nirmala UI" w:hAnsi="Nirmala UI" w:cs="Nirmala UI"/>
+          <w:color w:val="00B050"/>
         </w:rPr>
         <w:t>পারে</w:t>
       </w:r>
@@ -5473,71 +6465,96 @@
       <w:r>
         <w:rPr>
           <w:rFonts w:ascii="Nirmala UI" w:hAnsi="Nirmala UI" w:cs="Nirmala UI"/>
+          <w:color w:val="00B050"/>
         </w:rPr>
         <w:t>।</w:t>
       </w:r>
       <w:r>
-        <w:t xml:space="preserve"> </w:t>
-      </w:r>
-      <w:proofErr w:type="spellStart"/>
-      <w:r>
-        <w:rPr>
-          <w:rFonts w:ascii="Nirmala UI" w:hAnsi="Nirmala UI" w:cs="Nirmala UI"/>
+        <w:rPr>
+          <w:color w:val="00B050"/>
+        </w:rPr>
+        <w:t xml:space="preserve"> </w:t>
+      </w:r>
+      <w:proofErr w:type="spellStart"/>
+      <w:r>
+        <w:rPr>
+          <w:rFonts w:ascii="Nirmala UI" w:hAnsi="Nirmala UI" w:cs="Nirmala UI"/>
+          <w:color w:val="00B050"/>
         </w:rPr>
         <w:t>সেই</w:t>
       </w:r>
       <w:proofErr w:type="spellEnd"/>
       <w:r>
-        <w:t xml:space="preserve"> </w:t>
-      </w:r>
-      <w:proofErr w:type="spellStart"/>
-      <w:r>
-        <w:rPr>
-          <w:rFonts w:ascii="Nirmala UI" w:hAnsi="Nirmala UI" w:cs="Nirmala UI"/>
+        <w:rPr>
+          <w:color w:val="00B050"/>
+        </w:rPr>
+        <w:t xml:space="preserve"> </w:t>
+      </w:r>
+      <w:proofErr w:type="spellStart"/>
+      <w:r>
+        <w:rPr>
+          <w:rFonts w:ascii="Nirmala UI" w:hAnsi="Nirmala UI" w:cs="Nirmala UI"/>
+          <w:color w:val="00B050"/>
         </w:rPr>
         <w:t>রকম</w:t>
       </w:r>
       <w:proofErr w:type="spellEnd"/>
       <w:r>
-        <w:t xml:space="preserve"> </w:t>
-      </w:r>
-      <w:proofErr w:type="spellStart"/>
-      <w:r>
-        <w:rPr>
-          <w:rFonts w:ascii="Nirmala UI" w:hAnsi="Nirmala UI" w:cs="Nirmala UI"/>
+        <w:rPr>
+          <w:color w:val="00B050"/>
+        </w:rPr>
+        <w:t xml:space="preserve"> </w:t>
+      </w:r>
+      <w:proofErr w:type="spellStart"/>
+      <w:r>
+        <w:rPr>
+          <w:rFonts w:ascii="Nirmala UI" w:hAnsi="Nirmala UI" w:cs="Nirmala UI"/>
+          <w:color w:val="00B050"/>
         </w:rPr>
         <w:t>একটা</w:t>
       </w:r>
       <w:proofErr w:type="spellEnd"/>
       <w:r>
-        <w:t xml:space="preserve"> </w:t>
-      </w:r>
-      <w:proofErr w:type="spellStart"/>
-      <w:r>
-        <w:rPr>
-          <w:rFonts w:ascii="Nirmala UI" w:hAnsi="Nirmala UI" w:cs="Nirmala UI"/>
+        <w:rPr>
+          <w:color w:val="00B050"/>
+        </w:rPr>
+        <w:t xml:space="preserve"> </w:t>
+      </w:r>
+      <w:proofErr w:type="spellStart"/>
+      <w:r>
+        <w:rPr>
+          <w:rFonts w:ascii="Nirmala UI" w:hAnsi="Nirmala UI" w:cs="Nirmala UI"/>
+          <w:color w:val="00B050"/>
         </w:rPr>
         <w:t>অবজেক্ট</w:t>
       </w:r>
       <w:proofErr w:type="spellEnd"/>
       <w:r>
-        <w:t xml:space="preserve"> </w:t>
-      </w:r>
-      <w:proofErr w:type="spellStart"/>
-      <w:r>
-        <w:rPr>
-          <w:rFonts w:ascii="Nirmala UI" w:hAnsi="Nirmala UI" w:cs="Nirmala UI"/>
+        <w:rPr>
+          <w:color w:val="00B050"/>
+        </w:rPr>
+        <w:t xml:space="preserve"> </w:t>
+      </w:r>
+      <w:proofErr w:type="spellStart"/>
+      <w:r>
+        <w:rPr>
+          <w:rFonts w:ascii="Nirmala UI" w:hAnsi="Nirmala UI" w:cs="Nirmala UI"/>
+          <w:color w:val="00B050"/>
         </w:rPr>
         <w:t>ডিক্লেয়ার</w:t>
       </w:r>
       <w:proofErr w:type="spellEnd"/>
       <w:r>
-        <w:t xml:space="preserve"> </w:t>
-      </w:r>
-      <w:proofErr w:type="spellStart"/>
-      <w:r>
-        <w:rPr>
-          <w:rFonts w:ascii="Nirmala UI" w:hAnsi="Nirmala UI" w:cs="Nirmala UI"/>
+        <w:rPr>
+          <w:color w:val="00B050"/>
+        </w:rPr>
+        <w:t xml:space="preserve"> </w:t>
+      </w:r>
+      <w:proofErr w:type="spellStart"/>
+      <w:r>
+        <w:rPr>
+          <w:rFonts w:ascii="Nirmala UI" w:hAnsi="Nirmala UI" w:cs="Nirmala UI"/>
+          <w:color w:val="00B050"/>
         </w:rPr>
         <w:t>করো</w:t>
       </w:r>
@@ -5545,93 +6562,126 @@
       <w:r>
         <w:rPr>
           <w:rFonts w:ascii="Nirmala UI" w:hAnsi="Nirmala UI" w:cs="Nirmala UI"/>
+          <w:color w:val="00B050"/>
         </w:rPr>
         <w:t>।</w:t>
       </w:r>
       <w:r>
-        <w:t xml:space="preserve"> </w:t>
-      </w:r>
-      <w:proofErr w:type="spellStart"/>
-      <w:r>
-        <w:rPr>
-          <w:rFonts w:ascii="Nirmala UI" w:hAnsi="Nirmala UI" w:cs="Nirmala UI"/>
+        <w:rPr>
+          <w:color w:val="00B050"/>
+        </w:rPr>
+        <w:t xml:space="preserve"> </w:t>
+      </w:r>
+      <w:proofErr w:type="spellStart"/>
+      <w:r>
+        <w:rPr>
+          <w:rFonts w:ascii="Nirmala UI" w:hAnsi="Nirmala UI" w:cs="Nirmala UI"/>
+          <w:color w:val="00B050"/>
         </w:rPr>
         <w:t>এবং</w:t>
       </w:r>
       <w:proofErr w:type="spellEnd"/>
       <w:r>
-        <w:t xml:space="preserve"> </w:t>
-      </w:r>
-      <w:proofErr w:type="spellStart"/>
-      <w:r>
-        <w:rPr>
-          <w:rFonts w:ascii="Nirmala UI" w:hAnsi="Nirmala UI" w:cs="Nirmala UI"/>
+        <w:rPr>
+          <w:color w:val="00B050"/>
+        </w:rPr>
+        <w:t xml:space="preserve"> </w:t>
+      </w:r>
+      <w:proofErr w:type="spellStart"/>
+      <w:r>
+        <w:rPr>
+          <w:rFonts w:ascii="Nirmala UI" w:hAnsi="Nirmala UI" w:cs="Nirmala UI"/>
+          <w:color w:val="00B050"/>
         </w:rPr>
         <w:t>যেকোন</w:t>
       </w:r>
       <w:proofErr w:type="spellEnd"/>
       <w:r>
-        <w:t xml:space="preserve"> </w:t>
-      </w:r>
-      <w:proofErr w:type="spellStart"/>
-      <w:r>
-        <w:rPr>
-          <w:rFonts w:ascii="Nirmala UI" w:hAnsi="Nirmala UI" w:cs="Nirmala UI"/>
+        <w:rPr>
+          <w:color w:val="00B050"/>
+        </w:rPr>
+        <w:t xml:space="preserve"> </w:t>
+      </w:r>
+      <w:proofErr w:type="spellStart"/>
+      <w:r>
+        <w:rPr>
+          <w:rFonts w:ascii="Nirmala UI" w:hAnsi="Nirmala UI" w:cs="Nirmala UI"/>
+          <w:color w:val="00B050"/>
         </w:rPr>
         <w:t>একটা</w:t>
       </w:r>
       <w:proofErr w:type="spellEnd"/>
       <w:r>
-        <w:t xml:space="preserve"> </w:t>
-      </w:r>
-      <w:proofErr w:type="spellStart"/>
-      <w:r>
-        <w:rPr>
-          <w:rFonts w:ascii="Nirmala UI" w:hAnsi="Nirmala UI" w:cs="Nirmala UI"/>
+        <w:rPr>
+          <w:color w:val="00B050"/>
+        </w:rPr>
+        <w:t xml:space="preserve"> </w:t>
+      </w:r>
+      <w:proofErr w:type="spellStart"/>
+      <w:r>
+        <w:rPr>
+          <w:rFonts w:ascii="Nirmala UI" w:hAnsi="Nirmala UI" w:cs="Nirmala UI"/>
+          <w:color w:val="00B050"/>
         </w:rPr>
         <w:t>প্রপার্টি</w:t>
       </w:r>
       <w:proofErr w:type="spellEnd"/>
       <w:r>
-        <w:t xml:space="preserve"> </w:t>
-      </w:r>
-      <w:proofErr w:type="spellStart"/>
-      <w:r>
-        <w:rPr>
-          <w:rFonts w:ascii="Nirmala UI" w:hAnsi="Nirmala UI" w:cs="Nirmala UI"/>
+        <w:rPr>
+          <w:color w:val="00B050"/>
+        </w:rPr>
+        <w:t xml:space="preserve"> </w:t>
+      </w:r>
+      <w:proofErr w:type="spellStart"/>
+      <w:r>
+        <w:rPr>
+          <w:rFonts w:ascii="Nirmala UI" w:hAnsi="Nirmala UI" w:cs="Nirmala UI"/>
+          <w:color w:val="00B050"/>
         </w:rPr>
         <w:t>এর</w:t>
       </w:r>
       <w:proofErr w:type="spellEnd"/>
       <w:r>
-        <w:t xml:space="preserve"> </w:t>
-      </w:r>
-      <w:proofErr w:type="spellStart"/>
-      <w:r>
-        <w:rPr>
-          <w:rFonts w:ascii="Nirmala UI" w:hAnsi="Nirmala UI" w:cs="Nirmala UI"/>
+        <w:rPr>
+          <w:color w:val="00B050"/>
+        </w:rPr>
+        <w:t xml:space="preserve"> </w:t>
+      </w:r>
+      <w:proofErr w:type="spellStart"/>
+      <w:r>
+        <w:rPr>
+          <w:rFonts w:ascii="Nirmala UI" w:hAnsi="Nirmala UI" w:cs="Nirmala UI"/>
+          <w:color w:val="00B050"/>
         </w:rPr>
         <w:t>মান</w:t>
       </w:r>
       <w:proofErr w:type="spellEnd"/>
       <w:r>
-        <w:t xml:space="preserve"> </w:t>
-      </w:r>
-      <w:proofErr w:type="spellStart"/>
-      <w:r>
-        <w:rPr>
-          <w:rFonts w:ascii="Nirmala UI" w:hAnsi="Nirmala UI" w:cs="Nirmala UI"/>
+        <w:rPr>
+          <w:color w:val="00B050"/>
+        </w:rPr>
+        <w:t xml:space="preserve"> </w:t>
+      </w:r>
+      <w:proofErr w:type="spellStart"/>
+      <w:r>
+        <w:rPr>
+          <w:rFonts w:ascii="Nirmala UI" w:hAnsi="Nirmala UI" w:cs="Nirmala UI"/>
+          <w:color w:val="00B050"/>
         </w:rPr>
         <w:t>একটা</w:t>
       </w:r>
       <w:proofErr w:type="spellEnd"/>
       <w:r>
+        <w:rPr>
+          <w:color w:val="00B050"/>
+        </w:rPr>
         <w:t xml:space="preserve"> array </w:t>
       </w:r>
       <w:proofErr w:type="spellStart"/>
       <w:r>
         <w:rPr>
           <w:rFonts w:ascii="Nirmala UI" w:hAnsi="Nirmala UI" w:cs="Nirmala UI"/>
+          <w:color w:val="00B050"/>
         </w:rPr>
         <w:t>হবে</w:t>
       </w:r>
@@ -5639,54 +6689,83 @@
       <w:r>
         <w:rPr>
           <w:rFonts w:ascii="Nirmala UI" w:hAnsi="Nirmala UI" w:cs="Nirmala UI"/>
+          <w:color w:val="00B050"/>
         </w:rPr>
         <w:t>।</w:t>
       </w:r>
       <w:r>
-        <w:t xml:space="preserve"> </w:t>
-      </w:r>
-      <w:proofErr w:type="spellStart"/>
-      <w:r>
-        <w:rPr>
-          <w:rFonts w:ascii="Nirmala UI" w:hAnsi="Nirmala UI" w:cs="Nirmala UI"/>
+        <w:rPr>
+          <w:color w:val="00B050"/>
+        </w:rPr>
+        <w:t xml:space="preserve"> </w:t>
+      </w:r>
+      <w:proofErr w:type="spellStart"/>
+      <w:r>
+        <w:rPr>
+          <w:rFonts w:ascii="Nirmala UI" w:hAnsi="Nirmala UI" w:cs="Nirmala UI"/>
+          <w:color w:val="00B050"/>
         </w:rPr>
         <w:t>জাস্ট</w:t>
       </w:r>
       <w:proofErr w:type="spellEnd"/>
       <w:r>
-        <w:t xml:space="preserve"> </w:t>
-      </w:r>
-      <w:proofErr w:type="spellStart"/>
-      <w:r>
-        <w:rPr>
-          <w:rFonts w:ascii="Nirmala UI" w:hAnsi="Nirmala UI" w:cs="Nirmala UI"/>
+        <w:rPr>
+          <w:color w:val="00B050"/>
+        </w:rPr>
+        <w:t xml:space="preserve"> </w:t>
+      </w:r>
+      <w:proofErr w:type="spellStart"/>
+      <w:r>
+        <w:rPr>
+          <w:rFonts w:ascii="Nirmala UI" w:hAnsi="Nirmala UI" w:cs="Nirmala UI"/>
+          <w:color w:val="00B050"/>
         </w:rPr>
         <w:t>এমন</w:t>
       </w:r>
       <w:proofErr w:type="spellEnd"/>
       <w:r>
-        <w:t xml:space="preserve"> </w:t>
-      </w:r>
-      <w:proofErr w:type="spellStart"/>
-      <w:r>
-        <w:rPr>
-          <w:rFonts w:ascii="Nirmala UI" w:hAnsi="Nirmala UI" w:cs="Nirmala UI"/>
+        <w:rPr>
+          <w:color w:val="00B050"/>
+        </w:rPr>
+        <w:t xml:space="preserve"> </w:t>
+      </w:r>
+      <w:proofErr w:type="spellStart"/>
+      <w:r>
+        <w:rPr>
+          <w:rFonts w:ascii="Nirmala UI" w:hAnsi="Nirmala UI" w:cs="Nirmala UI"/>
+          <w:color w:val="00B050"/>
         </w:rPr>
         <w:t>একটা</w:t>
       </w:r>
       <w:proofErr w:type="spellEnd"/>
       <w:r>
-        <w:t xml:space="preserve"> </w:t>
-      </w:r>
-      <w:proofErr w:type="spellStart"/>
-      <w:r>
-        <w:rPr>
-          <w:rFonts w:ascii="Nirmala UI" w:hAnsi="Nirmala UI" w:cs="Nirmala UI"/>
-        </w:rPr>
-        <w:t>অবজেক্ট</w:t>
-      </w:r>
-      <w:proofErr w:type="spellEnd"/>
-      <w:r>
+        <w:rPr>
+          <w:color w:val="00B050"/>
+        </w:rPr>
+        <w:t xml:space="preserve"> </w:t>
+      </w:r>
+      <w:proofErr w:type="spellStart"/>
+      <w:r>
+        <w:rPr>
+          <w:rFonts w:ascii="Nirmala UI" w:hAnsi="Nirmala UI" w:cs="Nirmala UI"/>
+          <w:color w:val="00B050"/>
+        </w:rPr>
+        <w:t>অব</w:t>
+      </w:r>
+      <w:bookmarkStart w:id="0" w:name="_GoBack"/>
+      <w:bookmarkEnd w:id="0"/>
+      <w:r>
+        <w:rPr>
+          <w:rFonts w:ascii="Nirmala UI" w:hAnsi="Nirmala UI" w:cs="Nirmala UI"/>
+          <w:color w:val="00B050"/>
+        </w:rPr>
+        <w:t>জেক্ট</w:t>
+      </w:r>
+      <w:proofErr w:type="spellEnd"/>
+      <w:r>
+        <w:rPr>
+          <w:color w:val="00B050"/>
+        </w:rPr>
         <w:t xml:space="preserve"> )</w:t>
       </w:r>
       <w:proofErr w:type="gramEnd"/>
@@ -5695,172 +6774,236 @@
       <w:pPr>
         <w:pStyle w:val="NormalWeb"/>
         <w:spacing w:before="0" w:beforeAutospacing="0"/>
+        <w:rPr>
+          <w:color w:val="00B050"/>
+        </w:rPr>
       </w:pPr>
       <w:r>
         <w:rPr>
           <w:rFonts w:ascii="Nirmala UI" w:hAnsi="Nirmala UI" w:cs="Nirmala UI"/>
+          <w:color w:val="00B050"/>
         </w:rPr>
         <w:t>১২</w:t>
       </w:r>
       <w:r>
+        <w:rPr>
+          <w:color w:val="00B050"/>
+        </w:rPr>
         <w:t xml:space="preserve">. </w:t>
       </w:r>
       <w:proofErr w:type="spellStart"/>
       <w:r>
         <w:rPr>
           <w:rFonts w:ascii="Nirmala UI" w:hAnsi="Nirmala UI" w:cs="Nirmala UI"/>
+          <w:color w:val="00B050"/>
         </w:rPr>
         <w:t>উপরের</w:t>
       </w:r>
       <w:proofErr w:type="spellEnd"/>
       <w:r>
-        <w:t xml:space="preserve"> </w:t>
-      </w:r>
-      <w:proofErr w:type="spellStart"/>
-      <w:r>
-        <w:rPr>
-          <w:rFonts w:ascii="Nirmala UI" w:hAnsi="Nirmala UI" w:cs="Nirmala UI"/>
+        <w:rPr>
+          <w:color w:val="00B050"/>
+        </w:rPr>
+        <w:t xml:space="preserve"> </w:t>
+      </w:r>
+      <w:proofErr w:type="spellStart"/>
+      <w:r>
+        <w:rPr>
+          <w:rFonts w:ascii="Nirmala UI" w:hAnsi="Nirmala UI" w:cs="Nirmala UI"/>
+          <w:color w:val="00B050"/>
         </w:rPr>
         <w:t>অবজেক্ট</w:t>
       </w:r>
       <w:proofErr w:type="spellEnd"/>
       <w:r>
-        <w:t xml:space="preserve"> </w:t>
-      </w:r>
-      <w:r>
-        <w:rPr>
-          <w:rFonts w:ascii="Nirmala UI" w:hAnsi="Nirmala UI" w:cs="Nirmala UI"/>
+        <w:rPr>
+          <w:color w:val="00B050"/>
+        </w:rPr>
+        <w:t xml:space="preserve"> </w:t>
+      </w:r>
+      <w:r>
+        <w:rPr>
+          <w:rFonts w:ascii="Nirmala UI" w:hAnsi="Nirmala UI" w:cs="Nirmala UI"/>
+          <w:color w:val="00B050"/>
         </w:rPr>
         <w:t>এ</w:t>
       </w:r>
       <w:r>
-        <w:t xml:space="preserve"> </w:t>
-      </w:r>
-      <w:proofErr w:type="spellStart"/>
-      <w:r>
-        <w:rPr>
-          <w:rFonts w:ascii="Nirmala UI" w:hAnsi="Nirmala UI" w:cs="Nirmala UI"/>
+        <w:rPr>
+          <w:color w:val="00B050"/>
+        </w:rPr>
+        <w:t xml:space="preserve"> </w:t>
+      </w:r>
+      <w:proofErr w:type="spellStart"/>
+      <w:r>
+        <w:rPr>
+          <w:rFonts w:ascii="Nirmala UI" w:hAnsi="Nirmala UI" w:cs="Nirmala UI"/>
+          <w:color w:val="00B050"/>
         </w:rPr>
         <w:t>ডট</w:t>
       </w:r>
       <w:proofErr w:type="spellEnd"/>
       <w:r>
-        <w:t xml:space="preserve"> </w:t>
-      </w:r>
-      <w:proofErr w:type="spellStart"/>
-      <w:r>
-        <w:rPr>
-          <w:rFonts w:ascii="Nirmala UI" w:hAnsi="Nirmala UI" w:cs="Nirmala UI"/>
+        <w:rPr>
+          <w:color w:val="00B050"/>
+        </w:rPr>
+        <w:t xml:space="preserve"> </w:t>
+      </w:r>
+      <w:proofErr w:type="spellStart"/>
+      <w:r>
+        <w:rPr>
+          <w:rFonts w:ascii="Nirmala UI" w:hAnsi="Nirmala UI" w:cs="Nirmala UI"/>
+          <w:color w:val="00B050"/>
         </w:rPr>
         <w:t>এর</w:t>
       </w:r>
       <w:proofErr w:type="spellEnd"/>
       <w:r>
-        <w:t xml:space="preserve"> </w:t>
-      </w:r>
-      <w:proofErr w:type="spellStart"/>
-      <w:r>
-        <w:rPr>
-          <w:rFonts w:ascii="Nirmala UI" w:hAnsi="Nirmala UI" w:cs="Nirmala UI"/>
+        <w:rPr>
+          <w:color w:val="00B050"/>
+        </w:rPr>
+        <w:t xml:space="preserve"> </w:t>
+      </w:r>
+      <w:proofErr w:type="spellStart"/>
+      <w:r>
+        <w:rPr>
+          <w:rFonts w:ascii="Nirmala UI" w:hAnsi="Nirmala UI" w:cs="Nirmala UI"/>
+          <w:color w:val="00B050"/>
         </w:rPr>
         <w:t>আগে</w:t>
       </w:r>
       <w:proofErr w:type="spellEnd"/>
       <w:r>
-        <w:t xml:space="preserve"> </w:t>
-      </w:r>
-      <w:proofErr w:type="spellStart"/>
-      <w:r>
-        <w:rPr>
-          <w:rFonts w:ascii="Nirmala UI" w:hAnsi="Nirmala UI" w:cs="Nirmala UI"/>
+        <w:rPr>
+          <w:color w:val="00B050"/>
+        </w:rPr>
+        <w:t xml:space="preserve"> </w:t>
+      </w:r>
+      <w:proofErr w:type="spellStart"/>
+      <w:r>
+        <w:rPr>
+          <w:rFonts w:ascii="Nirmala UI" w:hAnsi="Nirmala UI" w:cs="Nirmala UI"/>
+          <w:color w:val="00B050"/>
         </w:rPr>
         <w:t>যে</w:t>
       </w:r>
       <w:proofErr w:type="spellEnd"/>
       <w:r>
-        <w:t xml:space="preserve"> </w:t>
-      </w:r>
-      <w:proofErr w:type="spellStart"/>
-      <w:r>
-        <w:rPr>
-          <w:rFonts w:ascii="Nirmala UI" w:hAnsi="Nirmala UI" w:cs="Nirmala UI"/>
+        <w:rPr>
+          <w:color w:val="00B050"/>
+        </w:rPr>
+        <w:t xml:space="preserve"> </w:t>
+      </w:r>
+      <w:proofErr w:type="spellStart"/>
+      <w:r>
+        <w:rPr>
+          <w:rFonts w:ascii="Nirmala UI" w:hAnsi="Nirmala UI" w:cs="Nirmala UI"/>
+          <w:color w:val="00B050"/>
         </w:rPr>
         <w:t>প্রশ্নবোধক</w:t>
       </w:r>
       <w:proofErr w:type="spellEnd"/>
       <w:r>
-        <w:t xml:space="preserve"> </w:t>
-      </w:r>
-      <w:proofErr w:type="spellStart"/>
-      <w:r>
-        <w:rPr>
-          <w:rFonts w:ascii="Nirmala UI" w:hAnsi="Nirmala UI" w:cs="Nirmala UI"/>
+        <w:rPr>
+          <w:color w:val="00B050"/>
+        </w:rPr>
+        <w:t xml:space="preserve"> </w:t>
+      </w:r>
+      <w:proofErr w:type="spellStart"/>
+      <w:r>
+        <w:rPr>
+          <w:rFonts w:ascii="Nirmala UI" w:hAnsi="Nirmala UI" w:cs="Nirmala UI"/>
+          <w:color w:val="00B050"/>
         </w:rPr>
         <w:t>চিহ্ন</w:t>
       </w:r>
       <w:proofErr w:type="spellEnd"/>
       <w:r>
-        <w:t xml:space="preserve"> </w:t>
-      </w:r>
-      <w:proofErr w:type="spellStart"/>
-      <w:r>
-        <w:rPr>
-          <w:rFonts w:ascii="Nirmala UI" w:hAnsi="Nirmala UI" w:cs="Nirmala UI"/>
+        <w:rPr>
+          <w:color w:val="00B050"/>
+        </w:rPr>
+        <w:t xml:space="preserve"> </w:t>
+      </w:r>
+      <w:proofErr w:type="spellStart"/>
+      <w:r>
+        <w:rPr>
+          <w:rFonts w:ascii="Nirmala UI" w:hAnsi="Nirmala UI" w:cs="Nirmala UI"/>
+          <w:color w:val="00B050"/>
         </w:rPr>
         <w:t>দিয়ে</w:t>
       </w:r>
       <w:proofErr w:type="spellEnd"/>
       <w:r>
-        <w:t xml:space="preserve"> </w:t>
-      </w:r>
-      <w:proofErr w:type="spellStart"/>
-      <w:r>
-        <w:rPr>
-          <w:rFonts w:ascii="Nirmala UI" w:hAnsi="Nirmala UI" w:cs="Nirmala UI"/>
+        <w:rPr>
+          <w:color w:val="00B050"/>
+        </w:rPr>
+        <w:t xml:space="preserve"> </w:t>
+      </w:r>
+      <w:proofErr w:type="spellStart"/>
+      <w:r>
+        <w:rPr>
+          <w:rFonts w:ascii="Nirmala UI" w:hAnsi="Nirmala UI" w:cs="Nirmala UI"/>
+          <w:color w:val="00B050"/>
         </w:rPr>
         <w:t>যে</w:t>
       </w:r>
       <w:proofErr w:type="spellEnd"/>
       <w:r>
-        <w:t xml:space="preserve"> </w:t>
-      </w:r>
-      <w:proofErr w:type="spellStart"/>
-      <w:r>
-        <w:rPr>
-          <w:rFonts w:ascii="Nirmala UI" w:hAnsi="Nirmala UI" w:cs="Nirmala UI"/>
+        <w:rPr>
+          <w:color w:val="00B050"/>
+        </w:rPr>
+        <w:t xml:space="preserve"> </w:t>
+      </w:r>
+      <w:proofErr w:type="spellStart"/>
+      <w:r>
+        <w:rPr>
+          <w:rFonts w:ascii="Nirmala UI" w:hAnsi="Nirmala UI" w:cs="Nirmala UI"/>
+          <w:color w:val="00B050"/>
         </w:rPr>
         <w:t>অপশনাল</w:t>
       </w:r>
       <w:proofErr w:type="spellEnd"/>
       <w:r>
-        <w:t xml:space="preserve"> </w:t>
-      </w:r>
-      <w:proofErr w:type="spellStart"/>
-      <w:r>
-        <w:rPr>
-          <w:rFonts w:ascii="Nirmala UI" w:hAnsi="Nirmala UI" w:cs="Nirmala UI"/>
+        <w:rPr>
+          <w:color w:val="00B050"/>
+        </w:rPr>
+        <w:t xml:space="preserve"> </w:t>
+      </w:r>
+      <w:proofErr w:type="spellStart"/>
+      <w:r>
+        <w:rPr>
+          <w:rFonts w:ascii="Nirmala UI" w:hAnsi="Nirmala UI" w:cs="Nirmala UI"/>
+          <w:color w:val="00B050"/>
         </w:rPr>
         <w:t>চেইনিং</w:t>
       </w:r>
       <w:proofErr w:type="spellEnd"/>
       <w:r>
-        <w:t xml:space="preserve"> </w:t>
-      </w:r>
-      <w:proofErr w:type="spellStart"/>
-      <w:r>
-        <w:rPr>
-          <w:rFonts w:ascii="Nirmala UI" w:hAnsi="Nirmala UI" w:cs="Nirmala UI"/>
+        <w:rPr>
+          <w:color w:val="00B050"/>
+        </w:rPr>
+        <w:t xml:space="preserve"> </w:t>
+      </w:r>
+      <w:proofErr w:type="spellStart"/>
+      <w:r>
+        <w:rPr>
+          <w:rFonts w:ascii="Nirmala UI" w:hAnsi="Nirmala UI" w:cs="Nirmala UI"/>
+          <w:color w:val="00B050"/>
         </w:rPr>
         <w:t>করা</w:t>
       </w:r>
       <w:proofErr w:type="spellEnd"/>
       <w:r>
-        <w:t xml:space="preserve"> </w:t>
-      </w:r>
-      <w:proofErr w:type="spellStart"/>
-      <w:r>
-        <w:rPr>
-          <w:rFonts w:ascii="Nirmala UI" w:hAnsi="Nirmala UI" w:cs="Nirmala UI"/>
+        <w:rPr>
+          <w:color w:val="00B050"/>
+        </w:rPr>
+        <w:t xml:space="preserve"> </w:t>
+      </w:r>
+      <w:proofErr w:type="spellStart"/>
+      <w:r>
+        <w:rPr>
+          <w:rFonts w:ascii="Nirmala UI" w:hAnsi="Nirmala UI" w:cs="Nirmala UI"/>
+          <w:color w:val="00B050"/>
         </w:rPr>
         <w:t>যায়</w:t>
       </w:r>
@@ -5868,49 +7011,66 @@
       <w:r>
         <w:rPr>
           <w:rFonts w:ascii="Nirmala UI" w:hAnsi="Nirmala UI" w:cs="Nirmala UI"/>
+          <w:color w:val="00B050"/>
         </w:rPr>
         <w:t>।</w:t>
       </w:r>
       <w:r>
-        <w:t xml:space="preserve"> </w:t>
-      </w:r>
-      <w:proofErr w:type="spellStart"/>
-      <w:r>
-        <w:rPr>
-          <w:rFonts w:ascii="Nirmala UI" w:hAnsi="Nirmala UI" w:cs="Nirmala UI"/>
+        <w:rPr>
+          <w:color w:val="00B050"/>
+        </w:rPr>
+        <w:t xml:space="preserve"> </w:t>
+      </w:r>
+      <w:proofErr w:type="spellStart"/>
+      <w:r>
+        <w:rPr>
+          <w:rFonts w:ascii="Nirmala UI" w:hAnsi="Nirmala UI" w:cs="Nirmala UI"/>
+          <w:color w:val="00B050"/>
         </w:rPr>
         <w:t>সেটা</w:t>
       </w:r>
       <w:proofErr w:type="spellEnd"/>
       <w:r>
-        <w:t xml:space="preserve"> </w:t>
-      </w:r>
-      <w:proofErr w:type="spellStart"/>
-      <w:r>
-        <w:rPr>
-          <w:rFonts w:ascii="Nirmala UI" w:hAnsi="Nirmala UI" w:cs="Nirmala UI"/>
+        <w:rPr>
+          <w:color w:val="00B050"/>
+        </w:rPr>
+        <w:t xml:space="preserve"> </w:t>
+      </w:r>
+      <w:proofErr w:type="spellStart"/>
+      <w:r>
+        <w:rPr>
+          <w:rFonts w:ascii="Nirmala UI" w:hAnsi="Nirmala UI" w:cs="Nirmala UI"/>
+          <w:color w:val="00B050"/>
         </w:rPr>
         <w:t>একটু</w:t>
       </w:r>
       <w:proofErr w:type="spellEnd"/>
       <w:r>
-        <w:t xml:space="preserve"> </w:t>
-      </w:r>
-      <w:proofErr w:type="spellStart"/>
-      <w:r>
-        <w:rPr>
-          <w:rFonts w:ascii="Nirmala UI" w:hAnsi="Nirmala UI" w:cs="Nirmala UI"/>
+        <w:rPr>
+          <w:color w:val="00B050"/>
+        </w:rPr>
+        <w:t xml:space="preserve"> </w:t>
+      </w:r>
+      <w:proofErr w:type="spellStart"/>
+      <w:r>
+        <w:rPr>
+          <w:rFonts w:ascii="Nirmala UI" w:hAnsi="Nirmala UI" w:cs="Nirmala UI"/>
+          <w:color w:val="00B050"/>
         </w:rPr>
         <w:t>প্রাকটিস</w:t>
       </w:r>
       <w:proofErr w:type="spellEnd"/>
       <w:r>
-        <w:t xml:space="preserve"> </w:t>
-      </w:r>
-      <w:proofErr w:type="spellStart"/>
-      <w:r>
-        <w:rPr>
-          <w:rFonts w:ascii="Nirmala UI" w:hAnsi="Nirmala UI" w:cs="Nirmala UI"/>
+        <w:rPr>
+          <w:color w:val="00B050"/>
+        </w:rPr>
+        <w:t xml:space="preserve"> </w:t>
+      </w:r>
+      <w:proofErr w:type="spellStart"/>
+      <w:r>
+        <w:rPr>
+          <w:rFonts w:ascii="Nirmala UI" w:hAnsi="Nirmala UI" w:cs="Nirmala UI"/>
+          <w:color w:val="00B050"/>
         </w:rPr>
         <w:t>করো</w:t>
       </w:r>
@@ -5918,10 +7078,14 @@
       <w:r>
         <w:rPr>
           <w:rFonts w:ascii="Nirmala UI" w:hAnsi="Nirmala UI" w:cs="Nirmala UI"/>
+          <w:color w:val="00B050"/>
         </w:rPr>
         <w:t>।</w:t>
       </w:r>
       <w:r>
+        <w:rPr>
+          <w:color w:val="00B050"/>
+        </w:rPr>
         <w:t> </w:t>
       </w:r>
     </w:p>
